--- a/src/test/resources/demo.docx
+++ b/src/test/resources/demo.docx
@@ -1,12 +1,12 @@
 
 <file path=word/document.xml><?xml version="1.0" encoding="utf-8"?>
-<w:document xmlns:wpc="http://schemas.microsoft.com/office/word/2010/wordprocessingCanvas" xmlns:mc="http://schemas.openxmlformats.org/markup-compatibility/2006" xmlns:o="urn:schemas-microsoft-com:office:office" xmlns:r="http://schemas.openxmlformats.org/officeDocument/2006/relationships" xmlns:m="http://schemas.openxmlformats.org/officeDocument/2006/math" xmlns:v="urn:schemas-microsoft-com:vml" xmlns:wp14="http://schemas.microsoft.com/office/word/2010/wordprocessingDrawing" xmlns:wp="http://schemas.openxmlformats.org/drawingml/2006/wordprocessingDrawing" xmlns:w="http://schemas.openxmlformats.org/wordprocessingml/2006/main" xmlns:w14="http://schemas.microsoft.com/office/word/2010/wordml" xmlns:w10="urn:schemas-microsoft-com:office:word" xmlns:w15="http://schemas.microsoft.com/office/word/2012/wordml" xmlns:wpg="http://schemas.microsoft.com/office/word/2010/wordprocessingGroup" xmlns:wpi="http://schemas.microsoft.com/office/word/2010/wordprocessingInk" xmlns:wne="http://schemas.microsoft.com/office/word/2006/wordml" xmlns:wps="http://schemas.microsoft.com/office/word/2010/wordprocessingShape" xmlns:wpsCustomData="http://www.wps.cn/officeDocument/2013/wpsCustomData" mc:Ignorable="w14 w15 wp14">
+<w:document xmlns:wpc="http://schemas.microsoft.com/office/word/2010/wordprocessingCanvas" xmlns:mc="http://schemas.openxmlformats.org/markup-compatibility/2006" xmlns:o="urn:schemas-microsoft-com:office:office" xmlns:r="http://schemas.openxmlformats.org/officeDocument/2006/relationships" xmlns:m="http://schemas.openxmlformats.org/officeDocument/2006/math" xmlns:v="urn:schemas-microsoft-com:vml" xmlns:wp14="http://schemas.microsoft.com/office/word/2010/wordprocessingDrawing" xmlns:wp="http://schemas.openxmlformats.org/drawingml/2006/wordprocessingDrawing" xmlns:w10="urn:schemas-microsoft-com:office:word" xmlns:w="http://schemas.openxmlformats.org/wordprocessingml/2006/main" xmlns:w14="http://schemas.microsoft.com/office/word/2010/wordml" xmlns:wpg="http://schemas.microsoft.com/office/word/2010/wordprocessingGroup" xmlns:wpi="http://schemas.microsoft.com/office/word/2010/wordprocessingInk" xmlns:wne="http://schemas.microsoft.com/office/word/2006/wordml" xmlns:wps="http://schemas.microsoft.com/office/word/2010/wordprocessingShape" mc:Ignorable="w14 wp14">
   <w:body>
     <w:p>
       <w:pPr>
         <w:snapToGrid w:val="0"/>
         <w:spacing w:line="360" w:lineRule="auto"/>
-        <w:ind w:firstLine="560" w:firstLineChars="200"/>
+        <w:ind w:firstLineChars="200" w:firstLine="560"/>
         <w:jc w:val="center"/>
         <w:rPr>
           <w:rFonts w:ascii="Times New Roman" w:hAnsi="Times New Roman"/>
@@ -20,7 +20,7 @@
       <w:pPr>
         <w:snapToGrid w:val="0"/>
         <w:spacing w:line="360" w:lineRule="auto"/>
-        <w:ind w:firstLine="480" w:firstLineChars="200"/>
+        <w:ind w:firstLineChars="200" w:firstLine="480"/>
         <w:jc w:val="center"/>
         <w:rPr>
           <w:rFonts w:ascii="Times New Roman" w:hAnsi="Times New Roman"/>
@@ -31,31 +31,61 @@
       </w:pPr>
       <w:r>
         <w:rPr>
-          <w:rFonts w:hint="eastAsia" w:ascii="Arial" w:hAnsi="Arial" w:eastAsia="黑体" w:cs="Arial"/>
+          <w:rFonts w:ascii="Arial" w:eastAsia="黑体" w:hAnsi="Arial" w:cs="Arial" w:hint="eastAsia"/>
           <w:sz w:val="24"/>
         </w:rPr>
         <w:t>武汉二中</w:t>
       </w:r>
       <w:r>
         <w:rPr>
-          <w:rFonts w:ascii="Arial" w:hAnsi="Arial" w:eastAsia="黑体" w:cs="Arial"/>
+          <w:rFonts w:ascii="Arial" w:eastAsia="黑体" w:hAnsi="Arial" w:cs="Arial"/>
           <w:sz w:val="24"/>
         </w:rPr>
         <w:t>2015</w:t>
       </w:r>
       <w:r>
         <w:rPr>
-          <w:rFonts w:hint="eastAsia" w:ascii="Arial" w:hAnsi="Arial" w:eastAsia="黑体" w:cs="Arial"/>
+          <w:rFonts w:ascii="Arial" w:eastAsia="黑体" w:hAnsi="Arial" w:cs="Arial" w:hint="eastAsia"/>
           <w:sz w:val="24"/>
         </w:rPr>
-        <w:t>学年下学期八年级期中考试-数学</w:t>
-      </w:r>
-    </w:p>
-    <w:p>
-      <w:pPr>
-        <w:snapToGrid w:val="0"/>
-        <w:spacing w:line="360" w:lineRule="auto"/>
-        <w:ind w:firstLine="515" w:firstLineChars="245"/>
+        <w:t>学年下</w:t>
+      </w:r>
+      <w:proofErr w:type="gramStart"/>
+      <w:r>
+        <w:rPr>
+          <w:rFonts w:ascii="Arial" w:eastAsia="黑体" w:hAnsi="Arial" w:cs="Arial" w:hint="eastAsia"/>
+          <w:sz w:val="24"/>
+        </w:rPr>
+        <w:t>学期八</w:t>
+      </w:r>
+      <w:proofErr w:type="gramEnd"/>
+      <w:r>
+        <w:rPr>
+          <w:rFonts w:ascii="Arial" w:eastAsia="黑体" w:hAnsi="Arial" w:cs="Arial" w:hint="eastAsia"/>
+          <w:sz w:val="24"/>
+        </w:rPr>
+        <w:t>年级期中考试</w:t>
+      </w:r>
+      <w:r>
+        <w:rPr>
+          <w:rFonts w:ascii="Arial" w:eastAsia="黑体" w:hAnsi="Arial" w:cs="Arial" w:hint="eastAsia"/>
+          <w:sz w:val="24"/>
+        </w:rPr>
+        <w:t>-</w:t>
+      </w:r>
+      <w:r>
+        <w:rPr>
+          <w:rFonts w:ascii="Arial" w:eastAsia="黑体" w:hAnsi="Arial" w:cs="Arial" w:hint="eastAsia"/>
+          <w:sz w:val="24"/>
+        </w:rPr>
+        <w:t>数学</w:t>
+      </w:r>
+    </w:p>
+    <w:p>
+      <w:pPr>
+        <w:snapToGrid w:val="0"/>
+        <w:spacing w:line="360" w:lineRule="auto"/>
+        <w:ind w:firstLineChars="245" w:firstLine="515"/>
         <w:outlineLvl w:val="0"/>
         <w:rPr>
           <w:rFonts w:ascii="Times New Roman" w:hAnsi="Times New Roman"/>
@@ -64,7 +94,7 @@
       </w:pPr>
       <w:r>
         <w:rPr>
-          <w:rFonts w:hint="eastAsia" w:ascii="Times New Roman" w:hAnsi="Times New Roman"/>
+          <w:rFonts w:ascii="Times New Roman" w:hAnsi="Times New Roman" w:hint="eastAsia"/>
           <w:b/>
         </w:rPr>
         <w:t>一、单选题</w:t>
@@ -89,7 +119,7 @@
       </w:r>
       <w:r>
         <w:rPr>
-          <w:rFonts w:hint="eastAsia" w:ascii="Times New Roman" w:hAnsi="Times New Roman"/>
+          <w:rFonts w:ascii="Times New Roman" w:hAnsi="Times New Roman" w:hint="eastAsia"/>
           <w:color w:val="FF0000"/>
           <w:szCs w:val="21"/>
         </w:rPr>
@@ -105,51 +135,316 @@
       </w:r>
       <w:r>
         <w:rPr>
-          <w:rFonts w:hint="eastAsia" w:ascii="Times New Roman" w:hAnsi="Times New Roman"/>
-        </w:rPr>
-        <w:t>若代数式在实数范围内有意义，则x的取值范为是（）</w:t>
-      </w:r>
-      <w:r>
-        <w:rPr>
-          <w:rFonts w:ascii="Times New Roman" w:hAnsi="Times New Roman"/>
-        </w:rPr>
-        <w:drawing>
-          <wp:inline distT="0" distB="0" distL="114300" distR="114300">
-            <wp:extent cx="6191885" cy="4693920"/>
-            <wp:effectExtent l="0" t="0" r="18415" b="11430"/>
-            <wp:docPr id="6" name="图片 6" descr="图片1"/>
-            <wp:cNvGraphicFramePr>
-              <a:graphicFrameLocks xmlns:a="http://schemas.openxmlformats.org/drawingml/2006/main" noChangeAspect="1"/>
-            </wp:cNvGraphicFramePr>
-            <a:graphic xmlns:a="http://schemas.openxmlformats.org/drawingml/2006/main">
-              <a:graphicData uri="http://schemas.openxmlformats.org/drawingml/2006/picture">
-                <pic:pic xmlns:pic="http://schemas.openxmlformats.org/drawingml/2006/picture">
-                  <pic:nvPicPr>
-                    <pic:cNvPr id="6" name="图片 6" descr="图片1"/>
-                    <pic:cNvPicPr>
-                      <a:picLocks noChangeAspect="1"/>
-                    </pic:cNvPicPr>
-                  </pic:nvPicPr>
-                  <pic:blipFill>
-                    <a:blip r:embed="rId5"/>
-                    <a:stretch>
-                      <a:fillRect/>
-                    </a:stretch>
-                  </pic:blipFill>
-                  <pic:spPr>
-                    <a:xfrm>
-                      <a:off x="0" y="0"/>
-                      <a:ext cx="6191885" cy="4693920"/>
-                    </a:xfrm>
-                    <a:prstGeom prst="rect">
-                      <a:avLst/>
-                    </a:prstGeom>
-                  </pic:spPr>
-                </pic:pic>
-              </a:graphicData>
-            </a:graphic>
-          </wp:inline>
-        </w:drawing>
+          <w:rFonts w:ascii="Times New Roman" w:hAnsi="Times New Roman" w:hint="eastAsia"/>
+        </w:rPr>
+        <w:t>若代数式在实数范围内有意义，则</w:t>
+      </w:r>
+      <w:r>
+        <w:rPr>
+          <w:rFonts w:ascii="Times New Roman" w:hAnsi="Times New Roman" w:hint="eastAsia"/>
+        </w:rPr>
+        <w:t>x</w:t>
+      </w:r>
+      <w:r>
+        <w:rPr>
+          <w:rFonts w:ascii="Times New Roman" w:hAnsi="Times New Roman" w:hint="eastAsia"/>
+        </w:rPr>
+        <w:t>的取值范为是（）</w:t>
+      </w:r>
+    </w:p>
+    <w:p>
+      <w:pPr>
+        <w:rPr>
+          <w:rFonts w:ascii="Times New Roman" w:hAnsi="Times New Roman"/>
+        </w:rPr>
+      </w:pPr>
+      <w:r>
+        <w:rPr>
+          <w:rFonts w:ascii="Times New Roman" w:hAnsi="Times New Roman"/>
+        </w:rPr>
+        <w:t>A</w:t>
+      </w:r>
+      <w:r>
+        <w:rPr>
+          <w:rFonts w:ascii="Times New Roman" w:hAnsi="Times New Roman"/>
+        </w:rPr>
+        <w:t>．</w:t>
+      </w:r>
+      <m:oMath>
+        <m:func>
+          <m:funcPr>
+            <m:ctrlPr>
+              <w:rPr>
+                <w:rFonts w:ascii="Cambria Math" w:hAnsi="Cambria Math"/>
+              </w:rPr>
+            </m:ctrlPr>
+          </m:funcPr>
+          <m:fName>
+            <m:r>
+              <m:rPr>
+                <m:sty m:val="p"/>
+              </m:rPr>
+              <w:rPr>
+                <w:rFonts w:ascii="Cambria Math" w:hAnsi="Cambria Math"/>
+              </w:rPr>
+              <m:t>sin</m:t>
+            </m:r>
+          </m:fName>
+          <m:e>
+            <m:r>
+              <w:rPr>
+                <w:rFonts w:ascii="Cambria Math" w:hAnsi="Cambria Math"/>
+              </w:rPr>
+              <m:t>(1+α)</m:t>
+            </m:r>
+          </m:e>
+        </m:func>
+      </m:oMath>
+      <w:r>
+        <w:rPr>
+          <w:rFonts w:ascii="Times New Roman" w:hAnsi="Times New Roman" w:hint="eastAsia"/>
+        </w:rPr>
+        <w:tab/>
+      </w:r>
+      <w:r>
+        <w:rPr>
+          <w:rFonts w:ascii="Times New Roman" w:hAnsi="Times New Roman"/>
+        </w:rPr>
+        <w:t>B</w:t>
+      </w:r>
+      <w:r>
+        <w:rPr>
+          <w:rFonts w:ascii="Times New Roman" w:hAnsi="Times New Roman" w:hint="eastAsia"/>
+        </w:rPr>
+        <w:t>．</w:t>
+      </w:r>
+      <w:r>
+        <w:rPr>
+          <w:rFonts w:ascii="Times New Roman" w:hAnsi="Times New Roman"/>
+          <w:position w:val="-28"/>
+        </w:rPr>
+        <w:object w:dxaOrig="960" w:dyaOrig="680">
+          <v:shapetype id="_x0000_t75" coordsize="21600,21600" o:spt="75" o:preferrelative="t" path="m@4@5l@4@11@9@11@9@5xe" filled="f" stroked="f">
+            <v:stroke joinstyle="miter"/>
+            <v:formulas>
+              <v:f eqn="if lineDrawn pixelLineWidth 0"/>
+              <v:f eqn="sum @0 1 0"/>
+              <v:f eqn="sum 0 0 @1"/>
+              <v:f eqn="prod @2 1 2"/>
+              <v:f eqn="prod @3 21600 pixelWidth"/>
+              <v:f eqn="prod @3 21600 pixelHeight"/>
+              <v:f eqn="sum @0 0 1"/>
+              <v:f eqn="prod @6 1 2"/>
+              <v:f eqn="prod @7 21600 pixelWidth"/>
+              <v:f eqn="sum @8 21600 0"/>
+              <v:f eqn="prod @7 21600 pixelHeight"/>
+              <v:f eqn="sum @10 21600 0"/>
+            </v:formulas>
+            <v:path o:extrusionok="f" gradientshapeok="t" o:connecttype="rect"/>
+            <o:lock v:ext="edit" aspectratio="t"/>
+          </v:shapetype>
+          <v:shape id="_x0000_i1046" type="#_x0000_t75" style="width:48pt;height:33.75pt" o:ole="">
+            <v:imagedata r:id="rId9" o:title=""/>
+          </v:shape>
+          <o:OLEObject Type="Embed" ProgID="Equation.DSMT4" ShapeID="_x0000_i1046" DrawAspect="Content" ObjectID="_1589119846" r:id="rId10"/>
+        </w:object>
+      </w:r>
+      <w:r>
+        <w:rPr>
+          <w:rFonts w:ascii="Times New Roman" w:hAnsi="Times New Roman"/>
+        </w:rPr>
+        <w:t xml:space="preserve"> </w:t>
+      </w:r>
+      <w:r>
+        <w:rPr>
+          <w:rFonts w:ascii="Times New Roman" w:hAnsi="Times New Roman" w:hint="eastAsia"/>
+          <w:color w:val="FF0000"/>
+          <w:szCs w:val="21"/>
+        </w:rPr>
+        <w:t xml:space="preserve">  </w:t>
+      </w:r>
+      <w:r>
+        <w:rPr>
+          <w:rFonts w:ascii="Times New Roman" w:hAnsi="Times New Roman"/>
+          <w:szCs w:val="21"/>
+        </w:rPr>
+        <w:t>C</w:t>
+      </w:r>
+      <w:r>
+        <w:rPr>
+          <w:rFonts w:ascii="Times New Roman" w:hAnsi="Times New Roman" w:hint="eastAsia"/>
+          <w:szCs w:val="21"/>
+        </w:rPr>
+        <w:t>．</w:t>
+      </w:r>
+      <m:oMath>
+        <m:r>
+          <w:rPr>
+            <w:rFonts w:ascii="Cambria Math" w:eastAsia="Cambria Math" w:hAnsi="Cambria Math" w:cs="Cambria Math"/>
+            <w:szCs w:val="21"/>
+          </w:rPr>
+          <m:t>x</m:t>
+        </m:r>
+        <m:r>
+          <m:rPr>
+            <m:sty m:val="p"/>
+          </m:rPr>
+          <w:rPr>
+            <w:rFonts w:ascii="Cambria Math" w:eastAsia="Cambria Math" w:hAnsi="Cambria Math" w:cs="Cambria Math"/>
+            <w:szCs w:val="21"/>
+          </w:rPr>
+          <m:t>=</m:t>
+        </m:r>
+        <m:f>
+          <m:fPr>
+            <m:ctrlPr>
+              <w:rPr>
+                <w:rFonts w:ascii="Cambria Math" w:eastAsia="Cambria Math" w:hAnsi="Cambria Math"/>
+                <w:szCs w:val="21"/>
+              </w:rPr>
+            </m:ctrlPr>
+          </m:fPr>
+          <m:num>
+            <m:r>
+              <m:rPr>
+                <m:sty m:val="p"/>
+              </m:rPr>
+              <w:rPr>
+                <w:rFonts w:ascii="Cambria Math" w:eastAsia="Cambria Math" w:hAnsi="Cambria Math" w:cs="Cambria Math"/>
+                <w:szCs w:val="21"/>
+              </w:rPr>
+              <m:t>-</m:t>
+            </m:r>
+            <m:r>
+              <w:rPr>
+                <w:rFonts w:ascii="Cambria Math" w:eastAsia="Cambria Math" w:hAnsi="Cambria Math" w:cs="Cambria Math"/>
+                <w:szCs w:val="21"/>
+              </w:rPr>
+              <m:t>b</m:t>
+            </m:r>
+            <m:r>
+              <m:rPr>
+                <m:sty m:val="p"/>
+              </m:rPr>
+              <w:rPr>
+                <w:rFonts w:ascii="Cambria Math" w:eastAsia="Cambria Math" w:hAnsi="Cambria Math" w:cs="Cambria Math"/>
+                <w:szCs w:val="21"/>
+              </w:rPr>
+              <m:t>±</m:t>
+            </m:r>
+            <m:rad>
+              <m:radPr>
+                <m:degHide m:val="1"/>
+                <m:ctrlPr>
+                  <w:rPr>
+                    <w:rFonts w:ascii="Cambria Math" w:eastAsia="Cambria Math" w:hAnsi="Cambria Math"/>
+                    <w:szCs w:val="21"/>
+                  </w:rPr>
+                </m:ctrlPr>
+              </m:radPr>
+              <m:deg/>
+              <m:e>
+                <m:sSup>
+                  <m:sSupPr>
+                    <m:ctrlPr>
+                      <w:rPr>
+                        <w:rFonts w:ascii="Cambria Math" w:eastAsia="Cambria Math" w:hAnsi="Cambria Math"/>
+                        <w:szCs w:val="21"/>
+                      </w:rPr>
+                    </m:ctrlPr>
+                  </m:sSupPr>
+                  <m:e>
+                    <m:r>
+                      <w:rPr>
+                        <w:rFonts w:ascii="Cambria Math" w:eastAsia="Cambria Math" w:hAnsi="Cambria Math" w:cs="Cambria Math"/>
+                        <w:szCs w:val="21"/>
+                      </w:rPr>
+                      <m:t>b</m:t>
+                    </m:r>
+                  </m:e>
+                  <m:sup>
+                    <m:r>
+                      <m:rPr>
+                        <m:sty m:val="p"/>
+                      </m:rPr>
+                      <w:rPr>
+                        <w:rFonts w:ascii="Cambria Math" w:eastAsia="Cambria Math" w:hAnsi="Cambria Math" w:cs="Cambria Math"/>
+                        <w:szCs w:val="21"/>
+                      </w:rPr>
+                      <m:t>2</m:t>
+                    </m:r>
+                  </m:sup>
+                </m:sSup>
+                <m:r>
+                  <m:rPr>
+                    <m:sty m:val="p"/>
+                  </m:rPr>
+                  <w:rPr>
+                    <w:rFonts w:ascii="Cambria Math" w:eastAsia="Cambria Math" w:hAnsi="Cambria Math" w:cs="Cambria Math"/>
+                    <w:szCs w:val="21"/>
+                  </w:rPr>
+                  <m:t>-4</m:t>
+                </m:r>
+                <m:r>
+                  <w:rPr>
+                    <w:rFonts w:ascii="Cambria Math" w:eastAsia="Cambria Math" w:hAnsi="Cambria Math" w:cs="Cambria Math"/>
+                    <w:szCs w:val="21"/>
+                  </w:rPr>
+                  <m:t>ac</m:t>
+                </m:r>
+              </m:e>
+            </m:rad>
+          </m:num>
+          <m:den>
+            <m:r>
+              <m:rPr>
+                <m:sty m:val="p"/>
+              </m:rPr>
+              <w:rPr>
+                <w:rFonts w:ascii="Cambria Math" w:eastAsia="Cambria Math" w:hAnsi="Cambria Math" w:cs="Cambria Math"/>
+                <w:szCs w:val="21"/>
+              </w:rPr>
+              <m:t>2</m:t>
+            </m:r>
+            <m:r>
+              <w:rPr>
+                <w:rFonts w:ascii="Cambria Math" w:eastAsia="Cambria Math" w:hAnsi="Cambria Math" w:cs="Cambria Math"/>
+                <w:szCs w:val="21"/>
+              </w:rPr>
+              <m:t>a</m:t>
+            </m:r>
+          </m:den>
+        </m:f>
+      </m:oMath>
+      <w:r>
+        <w:rPr>
+          <w:rFonts w:ascii="Cambria Math" w:eastAsia="宋体" w:hAnsi="Cambria Math" w:hint="eastAsia"/>
+        </w:rPr>
+        <w:t xml:space="preserve"> </w:t>
+      </w:r>
+      <w:r>
+        <w:rPr>
+          <w:rFonts w:ascii="Times New Roman" w:hAnsi="Times New Roman"/>
+        </w:rPr>
+        <w:t>D</w:t>
+      </w:r>
+      <w:r>
+        <w:rPr>
+          <w:rFonts w:ascii="Times New Roman" w:hAnsi="Times New Roman" w:hint="eastAsia"/>
+        </w:rPr>
+        <w:t>．</w:t>
+      </w:r>
+      <w:r>
+        <w:rPr>
+          <w:rFonts w:ascii="Times New Roman" w:hAnsi="Times New Roman" w:hint="eastAsia"/>
+          <w:position w:val="-32"/>
+        </w:rPr>
+        <w:object w:dxaOrig="999" w:dyaOrig="700">
+          <v:shape id="_x0000_i1045" type="#_x0000_t75" style="width:50.25pt;height:35.25pt" o:ole="">
+            <v:imagedata r:id="rId11" o:title=""/>
+          </v:shape>
+          <o:OLEObject Type="Embed" ProgID="Equation.DSMT4" ShapeID="_x0000_i1045" DrawAspect="Content" ObjectID="_1589119847" r:id="rId12"/>
+        </w:object>
       </w:r>
     </w:p>
     <w:p>
@@ -164,158 +459,36 @@
       <w:r>
         <w:rPr>
           <w:rFonts w:ascii="Times New Roman" w:hAnsi="Times New Roman"/>
-        </w:rPr>
-        <w:t>A．</w:t>
-      </w:r>
-      <w:r>
-        <w:rPr>
-          <w:rFonts w:ascii="Times New Roman" w:hAnsi="Times New Roman"/>
-          <w:position w:val="-4"/>
-        </w:rPr>
-        <w:object>
-          <v:shape id="_x0000_i1025" o:spt="75" type="#_x0000_t75" style="height:13pt;width:35pt;" o:ole="t" filled="f" o:preferrelative="t" stroked="f" coordsize="21600,21600">
-            <v:path/>
-            <v:fill on="f" focussize="0,0"/>
-            <v:stroke on="f"/>
-            <v:imagedata r:id="rId7" o:title=""/>
-            <o:lock v:ext="edit" aspectratio="t"/>
-            <w10:wrap type="none"/>
-            <w10:anchorlock/>
-          </v:shape>
-          <o:OLEObject Type="Embed" ProgID="Equation.KSEE3" ShapeID="_x0000_i1025" DrawAspect="Content" ObjectID="_1468075725" r:id="rId6">
-            <o:LockedField>false</o:LockedField>
-          </o:OLEObject>
-        </w:object>
-      </w:r>
-      <w:r>
-        <w:rPr>
-          <w:rFonts w:hint="eastAsia" w:ascii="Times New Roman" w:hAnsi="Times New Roman"/>
-        </w:rPr>
-        <w:tab/>
-      </w:r>
-      <w:r>
-        <w:rPr>
-          <w:rFonts w:ascii="Times New Roman" w:hAnsi="Times New Roman"/>
-        </w:rPr>
-        <w:t>B</w:t>
-      </w:r>
-      <w:r>
-        <w:rPr>
-          <w:rFonts w:hint="eastAsia" w:ascii="Times New Roman" w:hAnsi="Times New Roman"/>
-        </w:rPr>
-        <w:t>．</w:t>
-      </w:r>
-      <w:r>
-        <w:rPr>
-          <w:rFonts w:hint="eastAsia" w:ascii="Times New Roman" w:hAnsi="Times New Roman"/>
-          <w:position w:val="-28"/>
-        </w:rPr>
-        <w:object>
-          <v:shape id="_x0000_i1026" o:spt="75" type="#_x0000_t75" style="height:34pt;width:82pt;" o:ole="t" filled="f" o:preferrelative="t" stroked="f" coordsize="21600,21600">
-            <v:path/>
-            <v:fill on="f" focussize="0,0"/>
-            <v:stroke on="f"/>
-            <v:imagedata r:id="rId9" o:title=""/>
-            <o:lock v:ext="edit" aspectratio="t"/>
-            <w10:wrap type="none"/>
-            <w10:anchorlock/>
-          </v:shape>
-          <o:OLEObject Type="Embed" ProgID="Equation.KSEE3" ShapeID="_x0000_i1026" DrawAspect="Content" ObjectID="_1468075726" r:id="rId8">
-            <o:LockedField>false</o:LockedField>
-          </o:OLEObject>
-        </w:object>
-      </w:r>
-      <w:r>
-        <w:rPr>
-          <w:rFonts w:hint="eastAsia" w:ascii="Times New Roman" w:hAnsi="Times New Roman"/>
           <w:color w:val="FF0000"/>
-          <w:szCs w:val="21"/>
-        </w:rPr>
-        <w:t xml:space="preserve">  </w:t>
-      </w:r>
-      <w:r>
-        <w:rPr>
-          <w:rFonts w:ascii="Times New Roman" w:hAnsi="Times New Roman"/>
-          <w:szCs w:val="21"/>
+        </w:rPr>
+        <w:t>【答案】</w:t>
+      </w:r>
+      <w:r>
+        <w:rPr>
+          <w:rFonts w:ascii="Times New Roman" w:hAnsi="Times New Roman"/>
         </w:rPr>
         <w:t>C</w:t>
       </w:r>
-      <w:r>
-        <w:rPr>
-          <w:rFonts w:hint="eastAsia" w:ascii="Times New Roman" w:hAnsi="Times New Roman"/>
-          <w:szCs w:val="21"/>
-        </w:rPr>
-        <w:t>．x≥2</w:t>
-      </w:r>
-      <w:r>
-        <w:rPr>
-          <w:rFonts w:hint="eastAsia" w:ascii="Times New Roman" w:hAnsi="Times New Roman"/>
+    </w:p>
+    <w:p>
+      <w:pPr>
+        <w:snapToGrid w:val="0"/>
+        <w:spacing w:line="360" w:lineRule="auto"/>
+        <w:ind w:left="420"/>
+        <w:rPr>
+          <w:rFonts w:ascii="Times New Roman" w:hAnsi="Times New Roman"/>
           <w:color w:val="FF0000"/>
-          <w:szCs w:val="21"/>
-        </w:rPr>
-        <w:t xml:space="preserve"> </w:t>
-      </w:r>
+        </w:rPr>
+      </w:pPr>
       <w:r>
         <w:rPr>
           <w:rFonts w:ascii="Times New Roman" w:hAnsi="Times New Roman"/>
           <w:color w:val="FF0000"/>
-          <w:szCs w:val="21"/>
-        </w:rPr>
-        <w:t xml:space="preserve"> </w:t>
-      </w:r>
-      <w:r>
-        <w:rPr>
-          <w:rFonts w:ascii="Times New Roman" w:hAnsi="Times New Roman"/>
-        </w:rPr>
-        <w:t>D</w:t>
-      </w:r>
-      <w:r>
-        <w:rPr>
-          <w:rFonts w:hint="eastAsia" w:ascii="Times New Roman" w:hAnsi="Times New Roman"/>
-        </w:rPr>
-        <w:t>．x≤2</w:t>
-      </w:r>
-    </w:p>
-    <w:p>
-      <w:pPr>
-        <w:snapToGrid w:val="0"/>
-        <w:spacing w:line="360" w:lineRule="auto"/>
-        <w:ind w:left="420"/>
-        <w:rPr>
-          <w:rFonts w:ascii="Times New Roman" w:hAnsi="Times New Roman"/>
-        </w:rPr>
-      </w:pPr>
-      <w:r>
-        <w:rPr>
-          <w:rFonts w:ascii="Times New Roman" w:hAnsi="Times New Roman"/>
-          <w:color w:val="FF0000"/>
-        </w:rPr>
-        <w:t>【答案】</w:t>
-      </w:r>
-      <w:r>
-        <w:rPr>
-          <w:rFonts w:ascii="Times New Roman" w:hAnsi="Times New Roman"/>
-        </w:rPr>
-        <w:t>C</w:t>
-      </w:r>
-    </w:p>
-    <w:p>
-      <w:pPr>
-        <w:snapToGrid w:val="0"/>
-        <w:spacing w:line="360" w:lineRule="auto"/>
-        <w:ind w:left="420"/>
-        <w:rPr>
-          <w:rFonts w:ascii="Times New Roman" w:hAnsi="Times New Roman"/>
-          <w:color w:val="FF0000"/>
-        </w:rPr>
-      </w:pPr>
-      <w:r>
-        <w:rPr>
-          <w:rFonts w:ascii="Times New Roman" w:hAnsi="Times New Roman"/>
-          <w:color w:val="FF0000"/>
         </w:rPr>
         <w:t>【解析】</w:t>
       </w:r>
+      <w:bookmarkStart w:id="0" w:name="_GoBack"/>
+      <w:bookmarkEnd w:id="0"/>
     </w:p>
     <w:p>
       <w:pPr>
@@ -323,16 +496,58 @@
         <w:autoSpaceDN w:val="0"/>
         <w:snapToGrid w:val="0"/>
         <w:spacing w:line="360" w:lineRule="auto"/>
-        <w:ind w:left="420" w:leftChars="200" w:firstLine="420" w:firstLineChars="200"/>
-        <w:rPr>
-          <w:rFonts w:hint="eastAsia" w:ascii="Times New Roman" w:hAnsi="Times New Roman"/>
-        </w:rPr>
-      </w:pPr>
-      <w:r>
-        <w:rPr>
-          <w:rFonts w:hint="eastAsia" w:ascii="Times New Roman" w:hAnsi="Times New Roman"/>
-        </w:rPr>
-        <w:t>二次根式有意义，被开方数是非负数，故x-2≥0，x大于等于2.</w:t>
+        <w:ind w:leftChars="200" w:left="420" w:firstLineChars="200" w:firstLine="420"/>
+        <w:rPr>
+          <w:rFonts w:ascii="Times New Roman" w:hAnsi="Times New Roman"/>
+        </w:rPr>
+      </w:pPr>
+      <w:r>
+        <w:rPr>
+          <w:rFonts w:ascii="Times New Roman" w:hAnsi="Times New Roman" w:hint="eastAsia"/>
+        </w:rPr>
+        <w:t>二次根式有意义，被开方数是非负数，故</w:t>
+      </w:r>
+      <w:r>
+        <w:rPr>
+          <w:rFonts w:ascii="Times New Roman" w:hAnsi="Times New Roman" w:hint="eastAsia"/>
+        </w:rPr>
+        <w:t>x-2</w:t>
+      </w:r>
+      <w:r>
+        <w:rPr>
+          <w:rFonts w:ascii="Times New Roman" w:hAnsi="Times New Roman" w:hint="eastAsia"/>
+        </w:rPr>
+        <w:t>≥</w:t>
+      </w:r>
+      <w:r>
+        <w:rPr>
+          <w:rFonts w:ascii="Times New Roman" w:hAnsi="Times New Roman" w:hint="eastAsia"/>
+        </w:rPr>
+        <w:t>0</w:t>
+      </w:r>
+      <w:r>
+        <w:rPr>
+          <w:rFonts w:ascii="Times New Roman" w:hAnsi="Times New Roman" w:hint="eastAsia"/>
+        </w:rPr>
+        <w:t>，</w:t>
+      </w:r>
+      <w:r>
+        <w:rPr>
+          <w:rFonts w:ascii="Times New Roman" w:hAnsi="Times New Roman" w:hint="eastAsia"/>
+        </w:rPr>
+        <w:t>x</w:t>
+      </w:r>
+      <w:r>
+        <w:rPr>
+          <w:rFonts w:ascii="Times New Roman" w:hAnsi="Times New Roman" w:hint="eastAsia"/>
+        </w:rPr>
+        <w:t>大于等于</w:t>
+      </w:r>
+      <w:r>
+        <w:rPr>
+          <w:rFonts w:ascii="Times New Roman" w:hAnsi="Times New Roman" w:hint="eastAsia"/>
+        </w:rPr>
+        <w:t>2.</w:t>
       </w:r>
     </w:p>
     <w:p>
@@ -341,14 +556,14 @@
         <w:autoSpaceDN w:val="0"/>
         <w:snapToGrid w:val="0"/>
         <w:spacing w:line="360" w:lineRule="auto"/>
-        <w:ind w:firstLine="210" w:firstLineChars="100"/>
-        <w:rPr>
-          <w:rFonts w:ascii="Times New Roman" w:hAnsi="Times New Roman"/>
-        </w:rPr>
-      </w:pPr>
-      <w:r>
-        <w:rPr>
-          <w:rFonts w:hint="eastAsia" w:ascii="Times New Roman" w:hAnsi="Times New Roman"/>
+        <w:ind w:firstLineChars="100" w:firstLine="210"/>
+        <w:rPr>
+          <w:rFonts w:ascii="Times New Roman" w:hAnsi="Times New Roman"/>
+        </w:rPr>
+      </w:pPr>
+      <w:r>
+        <w:rPr>
+          <w:rFonts w:ascii="Times New Roman" w:hAnsi="Times New Roman" w:hint="eastAsia"/>
         </w:rPr>
         <w:t>备考指导：代数式有意义的条件，一般从三个方面考虑：</w:t>
       </w:r>
@@ -366,9 +581,21 @@
       </w:pPr>
       <w:r>
         <w:rPr>
-          <w:rFonts w:hint="eastAsia" w:ascii="Times New Roman" w:hAnsi="Times New Roman"/>
-        </w:rPr>
-        <w:t>（1）当表达式是整式时，可取全体实数；</w:t>
+          <w:rFonts w:ascii="Times New Roman" w:hAnsi="Times New Roman" w:hint="eastAsia"/>
+        </w:rPr>
+        <w:t>（</w:t>
+      </w:r>
+      <w:r>
+        <w:rPr>
+          <w:rFonts w:ascii="Times New Roman" w:hAnsi="Times New Roman" w:hint="eastAsia"/>
+        </w:rPr>
+        <w:t>1</w:t>
+      </w:r>
+      <w:r>
+        <w:rPr>
+          <w:rFonts w:ascii="Times New Roman" w:hAnsi="Times New Roman" w:hint="eastAsia"/>
+        </w:rPr>
+        <w:t>）当表达式是整式时，可取全体实数；</w:t>
       </w:r>
     </w:p>
     <w:p>
@@ -384,9 +611,33 @@
       </w:pPr>
       <w:r>
         <w:rPr>
-          <w:rFonts w:hint="eastAsia" w:ascii="Times New Roman" w:hAnsi="Times New Roman"/>
-        </w:rPr>
-        <w:t>（2）当表达式是分式时，考虑分式的分母不能为0；</w:t>
+          <w:rFonts w:ascii="Times New Roman" w:hAnsi="Times New Roman" w:hint="eastAsia"/>
+        </w:rPr>
+        <w:t>（</w:t>
+      </w:r>
+      <w:r>
+        <w:rPr>
+          <w:rFonts w:ascii="Times New Roman" w:hAnsi="Times New Roman" w:hint="eastAsia"/>
+        </w:rPr>
+        <w:t>2</w:t>
+      </w:r>
+      <w:r>
+        <w:rPr>
+          <w:rFonts w:ascii="Times New Roman" w:hAnsi="Times New Roman" w:hint="eastAsia"/>
+        </w:rPr>
+        <w:t>）当表达式是分式时，考虑分式的分母不能为</w:t>
+      </w:r>
+      <w:r>
+        <w:rPr>
+          <w:rFonts w:ascii="Times New Roman" w:hAnsi="Times New Roman" w:hint="eastAsia"/>
+        </w:rPr>
+        <w:t>0</w:t>
+      </w:r>
+      <w:r>
+        <w:rPr>
+          <w:rFonts w:ascii="Times New Roman" w:hAnsi="Times New Roman" w:hint="eastAsia"/>
+        </w:rPr>
+        <w:t>；</w:t>
       </w:r>
     </w:p>
     <w:p>
@@ -402,9 +653,21 @@
       </w:pPr>
       <w:r>
         <w:rPr>
-          <w:rFonts w:hint="eastAsia" w:ascii="Times New Roman" w:hAnsi="Times New Roman"/>
-        </w:rPr>
-        <w:t>（3）当表达式是二次根式时，被开方数非负．</w:t>
+          <w:rFonts w:ascii="Times New Roman" w:hAnsi="Times New Roman" w:hint="eastAsia"/>
+        </w:rPr>
+        <w:t>（</w:t>
+      </w:r>
+      <w:r>
+        <w:rPr>
+          <w:rFonts w:ascii="Times New Roman" w:hAnsi="Times New Roman" w:hint="eastAsia"/>
+        </w:rPr>
+        <w:t>3</w:t>
+      </w:r>
+      <w:r>
+        <w:rPr>
+          <w:rFonts w:ascii="Times New Roman" w:hAnsi="Times New Roman" w:hint="eastAsia"/>
+        </w:rPr>
+        <w:t>）当表达式是二次根式时，被开方数非负．</w:t>
       </w:r>
     </w:p>
     <w:p>
@@ -413,7 +676,7 @@
         <w:spacing w:line="360" w:lineRule="auto"/>
         <w:ind w:left="420"/>
         <w:rPr>
-          <w:rFonts w:hint="eastAsia" w:ascii="Times New Roman" w:hAnsi="Times New Roman"/>
+          <w:rFonts w:ascii="Times New Roman" w:hAnsi="Times New Roman"/>
         </w:rPr>
       </w:pPr>
       <w:r>
@@ -453,10 +716,24 @@
       </w:r>
       <w:r>
         <w:rPr>
-          <w:rFonts w:hint="eastAsia" w:ascii="Times New Roman" w:hAnsi="Times New Roman"/>
-          <w:szCs w:val="21"/>
-        </w:rPr>
-        <w:t>下列计算正确的是（）</w:t>
+          <w:rFonts w:ascii="Times New Roman" w:hAnsi="Times New Roman" w:hint="eastAsia"/>
+          <w:szCs w:val="21"/>
+        </w:rPr>
+        <w:t>下列</w:t>
+      </w:r>
+      <w:r>
+        <w:rPr>
+          <w:rFonts w:ascii="Times New Roman" w:hAnsi="Times New Roman" w:hint="eastAsia"/>
+          <w:szCs w:val="21"/>
+        </w:rPr>
+        <w:t xml:space="preserve">A. 2 B. 2 C. 2 D. 2 </w:t>
+      </w:r>
+      <w:r>
+        <w:rPr>
+          <w:rFonts w:ascii="Times New Roman" w:hAnsi="Times New Roman" w:hint="eastAsia"/>
+          <w:szCs w:val="21"/>
+        </w:rPr>
+        <w:t>计算正确的是（）</w:t>
       </w:r>
     </w:p>
     <w:p>
@@ -474,25 +751,60 @@
           <w:rFonts w:ascii="Times New Roman" w:hAnsi="Times New Roman"/>
           <w:szCs w:val="21"/>
         </w:rPr>
-        <w:t>A．</w:t>
-      </w:r>
-      <w:r>
-        <w:rPr>
-          <w:rFonts w:hint="eastAsia" w:ascii="Times New Roman" w:hAnsi="Times New Roman"/>
-          <w:szCs w:val="21"/>
-        </w:rPr>
-        <w:t>2x2－4x2＝－2</w:t>
-      </w:r>
-      <w:r>
-        <w:rPr>
-          <w:rFonts w:hint="eastAsia" w:ascii="Times New Roman" w:hAnsi="Times New Roman"/>
+        <w:t>A</w:t>
+      </w:r>
+      <w:r>
+        <w:rPr>
+          <w:rFonts w:ascii="Times New Roman" w:hAnsi="Times New Roman"/>
+          <w:szCs w:val="21"/>
+        </w:rPr>
+        <w:t>．</w:t>
+      </w:r>
+      <w:r>
+        <w:rPr>
+          <w:rFonts w:ascii="Times New Roman" w:hAnsi="Times New Roman" w:hint="eastAsia"/>
+          <w:szCs w:val="21"/>
+        </w:rPr>
+        <w:t>2x2</w:t>
+      </w:r>
+      <w:r>
+        <w:rPr>
+          <w:rFonts w:ascii="Times New Roman" w:hAnsi="Times New Roman" w:hint="eastAsia"/>
+          <w:szCs w:val="21"/>
+        </w:rPr>
+        <w:t>－</w:t>
+      </w:r>
+      <w:r>
+        <w:rPr>
+          <w:rFonts w:ascii="Times New Roman" w:hAnsi="Times New Roman" w:hint="eastAsia"/>
+          <w:szCs w:val="21"/>
+        </w:rPr>
+        <w:t>4x2</w:t>
+      </w:r>
+      <w:r>
+        <w:rPr>
+          <w:rFonts w:ascii="Times New Roman" w:hAnsi="Times New Roman" w:hint="eastAsia"/>
+          <w:szCs w:val="21"/>
+        </w:rPr>
+        <w:t>＝－</w:t>
+      </w:r>
+      <w:r>
+        <w:rPr>
+          <w:rFonts w:ascii="Times New Roman" w:hAnsi="Times New Roman" w:hint="eastAsia"/>
+          <w:szCs w:val="21"/>
+        </w:rPr>
+        <w:t>2</w:t>
+      </w:r>
+      <w:r>
+        <w:rPr>
+          <w:rFonts w:ascii="Times New Roman" w:hAnsi="Times New Roman" w:hint="eastAsia"/>
           <w:szCs w:val="21"/>
         </w:rPr>
         <w:tab/>
       </w:r>
       <w:r>
         <w:rPr>
-          <w:rFonts w:hint="eastAsia" w:ascii="Times New Roman" w:hAnsi="Times New Roman"/>
+          <w:rFonts w:ascii="Times New Roman" w:hAnsi="Times New Roman" w:hint="eastAsia"/>
           <w:szCs w:val="21"/>
         </w:rPr>
         <w:tab/>
@@ -502,14 +814,14 @@
       <w:pPr>
         <w:snapToGrid w:val="0"/>
         <w:spacing w:line="360" w:lineRule="auto"/>
-        <w:ind w:firstLine="420" w:firstLineChars="200"/>
-        <w:rPr>
-          <w:rFonts w:ascii="Times New Roman" w:hAnsi="Times New Roman"/>
-        </w:rPr>
-      </w:pPr>
-      <w:r>
-        <w:rPr>
-          <w:rFonts w:hint="eastAsia" w:ascii="Times New Roman" w:hAnsi="Times New Roman"/>
+        <w:ind w:firstLineChars="200" w:firstLine="420"/>
+        <w:rPr>
+          <w:rFonts w:ascii="Times New Roman" w:hAnsi="Times New Roman"/>
+        </w:rPr>
+      </w:pPr>
+      <w:r>
+        <w:rPr>
+          <w:rFonts w:ascii="Times New Roman" w:hAnsi="Times New Roman" w:hint="eastAsia"/>
         </w:rPr>
         <w:t>B</w:t>
       </w:r>
@@ -521,19 +833,43 @@
       </w:r>
       <w:r>
         <w:rPr>
-          <w:rFonts w:hint="eastAsia" w:ascii="Times New Roman" w:hAnsi="Times New Roman"/>
-        </w:rPr>
-        <w:t>3x＋x＝3x2</w:t>
-      </w:r>
-      <w:r>
-        <w:rPr>
-          <w:rFonts w:hint="eastAsia" w:ascii="Times New Roman" w:hAnsi="Times New Roman"/>
+          <w:rFonts w:ascii="Times New Roman" w:hAnsi="Times New Roman" w:hint="eastAsia"/>
+        </w:rPr>
+        <w:t>3x</w:t>
+      </w:r>
+      <w:r>
+        <w:rPr>
+          <w:rFonts w:ascii="Times New Roman" w:hAnsi="Times New Roman" w:hint="eastAsia"/>
+        </w:rPr>
+        <w:t>＋</w:t>
+      </w:r>
+      <w:r>
+        <w:rPr>
+          <w:rFonts w:ascii="Times New Roman" w:hAnsi="Times New Roman" w:hint="eastAsia"/>
+        </w:rPr>
+        <w:t>x</w:t>
+      </w:r>
+      <w:r>
+        <w:rPr>
+          <w:rFonts w:ascii="Times New Roman" w:hAnsi="Times New Roman" w:hint="eastAsia"/>
+        </w:rPr>
+        <w:t>＝</w:t>
+      </w:r>
+      <w:r>
+        <w:rPr>
+          <w:rFonts w:ascii="Times New Roman" w:hAnsi="Times New Roman" w:hint="eastAsia"/>
+        </w:rPr>
+        <w:t>3x2</w:t>
+      </w:r>
+      <w:r>
+        <w:rPr>
+          <w:rFonts w:ascii="Times New Roman" w:hAnsi="Times New Roman" w:hint="eastAsia"/>
         </w:rPr>
         <w:tab/>
       </w:r>
       <w:r>
         <w:rPr>
-          <w:rFonts w:hint="eastAsia" w:ascii="Times New Roman" w:hAnsi="Times New Roman"/>
+          <w:rFonts w:ascii="Times New Roman" w:hAnsi="Times New Roman" w:hint="eastAsia"/>
         </w:rPr>
         <w:tab/>
       </w:r>
@@ -542,7 +878,7 @@
       <w:pPr>
         <w:snapToGrid w:val="0"/>
         <w:spacing w:line="360" w:lineRule="auto"/>
-        <w:ind w:firstLine="420" w:firstLineChars="200"/>
+        <w:ind w:firstLineChars="200" w:firstLine="420"/>
         <w:jc w:val="left"/>
         <w:rPr>
           <w:rFonts w:ascii="Times New Roman" w:hAnsi="Times New Roman"/>
@@ -550,7 +886,7 @@
       </w:pPr>
       <w:r>
         <w:rPr>
-          <w:rFonts w:hint="eastAsia" w:ascii="Times New Roman" w:hAnsi="Times New Roman"/>
+          <w:rFonts w:ascii="Times New Roman" w:hAnsi="Times New Roman" w:hint="eastAsia"/>
         </w:rPr>
         <w:t>C</w:t>
       </w:r>
@@ -562,13 +898,32 @@
       </w:r>
       <w:r>
         <w:rPr>
-          <w:rFonts w:hint="eastAsia" w:ascii="Times New Roman" w:hAnsi="Times New Roman"/>
-        </w:rPr>
-        <w:t>3x·x＝</w:t>
-      </w:r>
-      <w:r>
-        <w:rPr>
-          <w:rFonts w:hint="eastAsia" w:ascii="Times New Roman" w:hAnsi="Times New Roman"/>
+          <w:rFonts w:ascii="Times New Roman" w:hAnsi="Times New Roman" w:hint="eastAsia"/>
+        </w:rPr>
+        <w:t>3x</w:t>
+      </w:r>
+      <w:r>
+        <w:rPr>
+          <w:rFonts w:ascii="Times New Roman" w:hAnsi="Times New Roman" w:hint="eastAsia"/>
+        </w:rPr>
+        <w:t>·</w:t>
+      </w:r>
+      <w:r>
+        <w:rPr>
+          <w:rFonts w:ascii="Times New Roman" w:hAnsi="Times New Roman" w:hint="eastAsia"/>
+        </w:rPr>
+        <w:t>x</w:t>
+      </w:r>
+      <w:r>
+        <w:rPr>
+          <w:rFonts w:ascii="Times New Roman" w:hAnsi="Times New Roman" w:hint="eastAsia"/>
+        </w:rPr>
+        <w:t>＝</w:t>
+      </w:r>
+      <w:r>
+        <w:rPr>
+          <w:rFonts w:ascii="Times New Roman" w:hAnsi="Times New Roman" w:hint="eastAsia"/>
+          <w:noProof/>
         </w:rPr>
         <w:drawing>
           <wp:inline distT="0" distB="0" distL="114300" distR="114300">
@@ -588,7 +943,7 @@
                     </pic:cNvPicPr>
                   </pic:nvPicPr>
                   <pic:blipFill>
-                    <a:blip r:embed="rId10"/>
+                    <a:blip r:embed="rId13"/>
                     <a:stretch>
                       <a:fillRect/>
                     </a:stretch>
@@ -614,7 +969,7 @@
       </w:r>
       <w:r>
         <w:rPr>
-          <w:rFonts w:hint="eastAsia" w:ascii="Times New Roman" w:hAnsi="Times New Roman"/>
+          <w:rFonts w:ascii="Times New Roman" w:hAnsi="Times New Roman" w:hint="eastAsia"/>
         </w:rPr>
         <w:tab/>
       </w:r>
@@ -623,14 +978,14 @@
       <w:pPr>
         <w:snapToGrid w:val="0"/>
         <w:spacing w:line="360" w:lineRule="auto"/>
-        <w:ind w:firstLine="420" w:firstLineChars="200"/>
-        <w:rPr>
-          <w:rFonts w:ascii="Times New Roman" w:hAnsi="Times New Roman"/>
-        </w:rPr>
-      </w:pPr>
-      <w:r>
-        <w:rPr>
-          <w:rFonts w:hint="eastAsia" w:ascii="Times New Roman" w:hAnsi="Times New Roman"/>
+        <w:ind w:firstLineChars="200" w:firstLine="420"/>
+        <w:rPr>
+          <w:rFonts w:ascii="Times New Roman" w:hAnsi="Times New Roman"/>
+        </w:rPr>
+      </w:pPr>
+      <w:r>
+        <w:rPr>
+          <w:rFonts w:ascii="Times New Roman" w:hAnsi="Times New Roman" w:hint="eastAsia"/>
         </w:rPr>
         <w:t>D</w:t>
       </w:r>
@@ -642,9 +997,33 @@
       </w:r>
       <w:r>
         <w:rPr>
-          <w:rFonts w:hint="eastAsia" w:ascii="Times New Roman" w:hAnsi="Times New Roman"/>
-        </w:rPr>
-        <w:t>4x6÷2x2＝2x3</w:t>
+          <w:rFonts w:ascii="Times New Roman" w:hAnsi="Times New Roman" w:hint="eastAsia"/>
+        </w:rPr>
+        <w:t>4x6</w:t>
+      </w:r>
+      <w:r>
+        <w:rPr>
+          <w:rFonts w:ascii="Times New Roman" w:hAnsi="Times New Roman" w:hint="eastAsia"/>
+        </w:rPr>
+        <w:t>÷</w:t>
+      </w:r>
+      <w:r>
+        <w:rPr>
+          <w:rFonts w:ascii="Times New Roman" w:hAnsi="Times New Roman" w:hint="eastAsia"/>
+        </w:rPr>
+        <w:t>2x2</w:t>
+      </w:r>
+      <w:r>
+        <w:rPr>
+          <w:rFonts w:ascii="Times New Roman" w:hAnsi="Times New Roman" w:hint="eastAsia"/>
+        </w:rPr>
+        <w:t>＝</w:t>
+      </w:r>
+      <w:r>
+        <w:rPr>
+          <w:rFonts w:ascii="Times New Roman" w:hAnsi="Times New Roman" w:hint="eastAsia"/>
+        </w:rPr>
+        <w:t>2x3</w:t>
       </w:r>
     </w:p>
     <w:p>
@@ -680,7 +1059,7 @@
         <w:spacing w:line="360" w:lineRule="auto"/>
         <w:ind w:firstLine="420"/>
         <w:rPr>
-          <w:rFonts w:hint="eastAsia" w:ascii="Times New Roman" w:hAnsi="Times New Roman"/>
+          <w:rFonts w:ascii="Times New Roman" w:hAnsi="Times New Roman"/>
           <w:color w:val="FF0000"/>
         </w:rPr>
       </w:pPr>
@@ -696,7 +1075,7 @@
       <w:pPr>
         <w:snapToGrid w:val="0"/>
         <w:spacing w:line="360" w:lineRule="auto"/>
-        <w:ind w:firstLine="945" w:firstLineChars="450"/>
+        <w:ind w:firstLineChars="450" w:firstLine="945"/>
         <w:rPr>
           <w:rFonts w:eastAsia="黑体"/>
           <w:b/>
@@ -714,16 +1093,10 @@
     </w:p>
     <w:tbl>
       <w:tblPr>
-        <w:tblStyle w:val="5"/>
         <w:tblW w:w="6020" w:type="dxa"/>
         <w:tblInd w:w="558" w:type="dxa"/>
         <w:tblLayout w:type="fixed"/>
-        <w:tblCellMar>
-          <w:top w:w="0" w:type="dxa"/>
-          <w:left w:w="108" w:type="dxa"/>
-          <w:bottom w:w="0" w:type="dxa"/>
-          <w:right w:w="108" w:type="dxa"/>
-        </w:tblCellMar>
+        <w:tblLook w:val="04A0" w:firstRow="1" w:lastRow="0" w:firstColumn="1" w:lastColumn="0" w:noHBand="0" w:noVBand="1"/>
       </w:tblPr>
       <w:tblGrid>
         <w:gridCol w:w="803"/>
@@ -731,30 +1104,20 @@
         <w:gridCol w:w="728"/>
       </w:tblGrid>
       <w:tr>
-        <w:tblPrEx>
-          <w:tblLayout w:type="fixed"/>
-          <w:tblCellMar>
-            <w:top w:w="0" w:type="dxa"/>
-            <w:left w:w="108" w:type="dxa"/>
-            <w:bottom w:w="0" w:type="dxa"/>
-            <w:right w:w="108" w:type="dxa"/>
-          </w:tblCellMar>
-        </w:tblPrEx>
         <w:tc>
           <w:tcPr>
             <w:tcW w:w="803" w:type="dxa"/>
-            <w:vAlign w:val="top"/>
           </w:tcPr>
           <w:p>
             <w:pPr>
-              <w:ind w:firstLine="102" w:firstLineChars="49"/>
+              <w:ind w:firstLineChars="49" w:firstLine="103"/>
               <w:rPr>
                 <w:rFonts w:ascii="Times New Roman" w:hAnsi="Times New Roman"/>
               </w:rPr>
             </w:pPr>
             <w:r>
               <w:rPr>
-                <w:rFonts w:hint="eastAsia" w:ascii="Times New Roman" w:hAnsi="Times New Roman"/>
+                <w:rFonts w:ascii="Times New Roman" w:hAnsi="Times New Roman" w:hint="eastAsia"/>
               </w:rPr>
               <w:t>选项</w:t>
             </w:r>
@@ -763,7 +1126,6 @@
         <w:tc>
           <w:tcPr>
             <w:tcW w:w="4489" w:type="dxa"/>
-            <w:vAlign w:val="top"/>
           </w:tcPr>
           <w:p>
             <w:pPr>
@@ -773,7 +1135,7 @@
             </w:pPr>
             <w:r>
               <w:rPr>
-                <w:rFonts w:hint="eastAsia" w:ascii="Times New Roman" w:hAnsi="Times New Roman"/>
+                <w:rFonts w:ascii="Times New Roman" w:hAnsi="Times New Roman" w:hint="eastAsia"/>
               </w:rPr>
               <w:t>逐项分析</w:t>
             </w:r>
@@ -782,7 +1144,6 @@
         <w:tc>
           <w:tcPr>
             <w:tcW w:w="728" w:type="dxa"/>
-            <w:vAlign w:val="top"/>
           </w:tcPr>
           <w:p>
             <w:pPr>
@@ -792,7 +1153,7 @@
             </w:pPr>
             <w:r>
               <w:rPr>
-                <w:rFonts w:hint="eastAsia" w:ascii="Times New Roman" w:hAnsi="Times New Roman"/>
+                <w:rFonts w:ascii="Times New Roman" w:hAnsi="Times New Roman" w:hint="eastAsia"/>
               </w:rPr>
               <w:t>正误</w:t>
             </w:r>
@@ -800,32 +1161,22 @@
         </w:tc>
       </w:tr>
       <w:tr>
-        <w:tblPrEx>
-          <w:tblLayout w:type="fixed"/>
-          <w:tblCellMar>
-            <w:top w:w="0" w:type="dxa"/>
-            <w:left w:w="108" w:type="dxa"/>
-            <w:bottom w:w="0" w:type="dxa"/>
-            <w:right w:w="108" w:type="dxa"/>
-          </w:tblCellMar>
-        </w:tblPrEx>
         <w:tc>
           <w:tcPr>
             <w:tcW w:w="803" w:type="dxa"/>
-            <w:vAlign w:val="top"/>
           </w:tcPr>
           <w:p>
             <w:pPr>
               <w:snapToGrid w:val="0"/>
               <w:spacing w:line="360" w:lineRule="auto"/>
-              <w:ind w:firstLine="420" w:firstLineChars="200"/>
+              <w:ind w:firstLineChars="200" w:firstLine="420"/>
               <w:rPr>
                 <w:rFonts w:ascii="Times New Roman" w:hAnsi="Times New Roman"/>
               </w:rPr>
             </w:pPr>
             <w:r>
               <w:rPr>
-                <w:rFonts w:hint="eastAsia" w:ascii="Times New Roman" w:hAnsi="Times New Roman"/>
+                <w:rFonts w:ascii="Times New Roman" w:hAnsi="Times New Roman" w:hint="eastAsia"/>
               </w:rPr>
               <w:t>A</w:t>
             </w:r>
@@ -834,42 +1185,52 @@
         <w:tc>
           <w:tcPr>
             <w:tcW w:w="4489" w:type="dxa"/>
-            <w:vAlign w:val="top"/>
           </w:tcPr>
           <w:p>
             <w:pPr>
               <w:snapToGrid w:val="0"/>
               <w:spacing w:line="360" w:lineRule="auto"/>
-              <w:ind w:firstLine="420" w:firstLineChars="200"/>
+              <w:ind w:firstLineChars="200" w:firstLine="420"/>
               <w:rPr>
                 <w:rFonts w:ascii="Times New Roman" w:hAnsi="Times New Roman"/>
               </w:rPr>
             </w:pPr>
             <w:r>
               <w:rPr>
-                <w:rFonts w:hint="eastAsia" w:ascii="Times New Roman" w:hAnsi="Times New Roman"/>
+                <w:rFonts w:ascii="Times New Roman" w:hAnsi="Times New Roman" w:hint="eastAsia"/>
               </w:rPr>
-              <w:t>2x2-4x2=-2x2≠-2</w:t>
+              <w:t>2x2-4x2=-2x2</w:t>
+            </w:r>
+            <w:r>
+              <w:rPr>
+                <w:rFonts w:ascii="Times New Roman" w:hAnsi="Times New Roman" w:hint="eastAsia"/>
+              </w:rPr>
+              <w:t>≠</w:t>
+            </w:r>
+            <w:r>
+              <w:rPr>
+                <w:rFonts w:ascii="Times New Roman" w:hAnsi="Times New Roman" w:hint="eastAsia"/>
+              </w:rPr>
+              <w:t>-2</w:t>
             </w:r>
           </w:p>
         </w:tc>
         <w:tc>
           <w:tcPr>
             <w:tcW w:w="728" w:type="dxa"/>
-            <w:vAlign w:val="top"/>
           </w:tcPr>
           <w:p>
             <w:pPr>
               <w:snapToGrid w:val="0"/>
               <w:spacing w:line="360" w:lineRule="auto"/>
-              <w:ind w:firstLine="420" w:firstLineChars="200"/>
+              <w:ind w:firstLineChars="200" w:firstLine="420"/>
               <w:rPr>
                 <w:rFonts w:ascii="Times New Roman" w:hAnsi="Times New Roman"/>
               </w:rPr>
             </w:pPr>
             <w:r>
               <w:rPr>
-                <w:rFonts w:hint="eastAsia" w:ascii="Times New Roman" w:hAnsi="Times New Roman"/>
+                <w:rFonts w:ascii="Times New Roman" w:hAnsi="Times New Roman" w:hint="eastAsia"/>
               </w:rPr>
               <w:t>×</w:t>
             </w:r>
@@ -877,32 +1238,22 @@
         </w:tc>
       </w:tr>
       <w:tr>
-        <w:tblPrEx>
-          <w:tblLayout w:type="fixed"/>
-          <w:tblCellMar>
-            <w:top w:w="0" w:type="dxa"/>
-            <w:left w:w="108" w:type="dxa"/>
-            <w:bottom w:w="0" w:type="dxa"/>
-            <w:right w:w="108" w:type="dxa"/>
-          </w:tblCellMar>
-        </w:tblPrEx>
         <w:tc>
           <w:tcPr>
             <w:tcW w:w="803" w:type="dxa"/>
-            <w:vAlign w:val="top"/>
           </w:tcPr>
           <w:p>
             <w:pPr>
               <w:snapToGrid w:val="0"/>
               <w:spacing w:line="360" w:lineRule="auto"/>
-              <w:ind w:firstLine="420" w:firstLineChars="200"/>
+              <w:ind w:firstLineChars="200" w:firstLine="420"/>
               <w:rPr>
                 <w:rFonts w:ascii="Times New Roman" w:hAnsi="Times New Roman"/>
               </w:rPr>
             </w:pPr>
             <w:r>
               <w:rPr>
-                <w:rFonts w:hint="eastAsia" w:ascii="Times New Roman" w:hAnsi="Times New Roman"/>
+                <w:rFonts w:ascii="Times New Roman" w:hAnsi="Times New Roman" w:hint="eastAsia"/>
               </w:rPr>
               <w:t>B</w:t>
             </w:r>
@@ -911,42 +1262,52 @@
         <w:tc>
           <w:tcPr>
             <w:tcW w:w="4489" w:type="dxa"/>
-            <w:vAlign w:val="top"/>
           </w:tcPr>
           <w:p>
             <w:pPr>
               <w:snapToGrid w:val="0"/>
               <w:spacing w:line="360" w:lineRule="auto"/>
-              <w:ind w:firstLine="420" w:firstLineChars="200"/>
+              <w:ind w:firstLineChars="200" w:firstLine="420"/>
               <w:rPr>
                 <w:rFonts w:ascii="Times New Roman" w:hAnsi="Times New Roman"/>
               </w:rPr>
             </w:pPr>
             <w:r>
               <w:rPr>
-                <w:rFonts w:hint="eastAsia" w:ascii="Times New Roman" w:hAnsi="Times New Roman"/>
+                <w:rFonts w:ascii="Times New Roman" w:hAnsi="Times New Roman" w:hint="eastAsia"/>
               </w:rPr>
-              <w:t>3x+x=4x≠3 x2</w:t>
+              <w:t>3x+x=4x</w:t>
+            </w:r>
+            <w:r>
+              <w:rPr>
+                <w:rFonts w:ascii="Times New Roman" w:hAnsi="Times New Roman" w:hint="eastAsia"/>
+              </w:rPr>
+              <w:t>≠</w:t>
+            </w:r>
+            <w:r>
+              <w:rPr>
+                <w:rFonts w:ascii="Times New Roman" w:hAnsi="Times New Roman" w:hint="eastAsia"/>
+              </w:rPr>
+              <w:t>3 x2</w:t>
             </w:r>
           </w:p>
         </w:tc>
         <w:tc>
           <w:tcPr>
             <w:tcW w:w="728" w:type="dxa"/>
-            <w:vAlign w:val="top"/>
           </w:tcPr>
           <w:p>
             <w:pPr>
               <w:snapToGrid w:val="0"/>
               <w:spacing w:line="360" w:lineRule="auto"/>
-              <w:ind w:firstLine="420" w:firstLineChars="200"/>
+              <w:ind w:firstLineChars="200" w:firstLine="420"/>
               <w:rPr>
                 <w:rFonts w:ascii="Times New Roman" w:hAnsi="Times New Roman"/>
               </w:rPr>
             </w:pPr>
             <w:r>
               <w:rPr>
-                <w:rFonts w:hint="eastAsia" w:ascii="Times New Roman" w:hAnsi="Times New Roman"/>
+                <w:rFonts w:ascii="Times New Roman" w:hAnsi="Times New Roman" w:hint="eastAsia"/>
               </w:rPr>
               <w:t>×</w:t>
             </w:r>
@@ -954,33 +1315,24 @@
         </w:tc>
       </w:tr>
       <w:tr>
-        <w:tblPrEx>
-          <w:tblLayout w:type="fixed"/>
-          <w:tblCellMar>
-            <w:top w:w="0" w:type="dxa"/>
-            <w:left w:w="108" w:type="dxa"/>
-            <w:bottom w:w="0" w:type="dxa"/>
-            <w:right w:w="108" w:type="dxa"/>
-          </w:tblCellMar>
-        </w:tblPrEx>
         <w:tc>
           <w:tcPr>
             <w:tcW w:w="803" w:type="dxa"/>
-            <w:vAlign w:val="top"/>
           </w:tcPr>
           <w:p>
             <w:pPr>
               <w:snapToGrid w:val="0"/>
               <w:spacing w:line="360" w:lineRule="auto"/>
-              <w:ind w:firstLine="420" w:firstLineChars="200"/>
+              <w:ind w:firstLineChars="200" w:firstLine="420"/>
               <w:rPr>
                 <w:rFonts w:ascii="Times New Roman" w:hAnsi="Times New Roman"/>
               </w:rPr>
             </w:pPr>
             <w:r>
               <w:rPr>
-                <w:rFonts w:hint="eastAsia" w:ascii="Times New Roman" w:hAnsi="Times New Roman"/>
+                <w:rFonts w:ascii="Times New Roman" w:hAnsi="Times New Roman" w:hint="eastAsia"/>
               </w:rPr>
+              <w:lastRenderedPageBreak/>
               <w:t>C</w:t>
             </w:r>
           </w:p>
@@ -988,42 +1340,52 @@
         <w:tc>
           <w:tcPr>
             <w:tcW w:w="4489" w:type="dxa"/>
-            <w:vAlign w:val="top"/>
           </w:tcPr>
           <w:p>
             <w:pPr>
               <w:snapToGrid w:val="0"/>
               <w:spacing w:line="360" w:lineRule="auto"/>
-              <w:ind w:firstLine="420" w:firstLineChars="200"/>
+              <w:ind w:firstLineChars="200" w:firstLine="420"/>
               <w:rPr>
                 <w:rFonts w:ascii="Times New Roman" w:hAnsi="Times New Roman"/>
               </w:rPr>
             </w:pPr>
             <w:r>
               <w:rPr>
-                <w:rFonts w:hint="eastAsia" w:ascii="Times New Roman" w:hAnsi="Times New Roman"/>
+                <w:rFonts w:ascii="Times New Roman" w:hAnsi="Times New Roman" w:hint="eastAsia"/>
               </w:rPr>
-              <w:t>3x·x=3 x2</w:t>
+              <w:t>3x</w:t>
+            </w:r>
+            <w:r>
+              <w:rPr>
+                <w:rFonts w:ascii="Times New Roman" w:hAnsi="Times New Roman" w:hint="eastAsia"/>
+              </w:rPr>
+              <w:t>·</w:t>
+            </w:r>
+            <w:r>
+              <w:rPr>
+                <w:rFonts w:ascii="Times New Roman" w:hAnsi="Times New Roman" w:hint="eastAsia"/>
+              </w:rPr>
+              <w:t>x=3 x2</w:t>
             </w:r>
           </w:p>
         </w:tc>
         <w:tc>
           <w:tcPr>
             <w:tcW w:w="728" w:type="dxa"/>
-            <w:vAlign w:val="top"/>
           </w:tcPr>
           <w:p>
             <w:pPr>
               <w:snapToGrid w:val="0"/>
               <w:spacing w:line="360" w:lineRule="auto"/>
-              <w:ind w:firstLine="420" w:firstLineChars="200"/>
+              <w:ind w:firstLineChars="200" w:firstLine="420"/>
               <w:rPr>
                 <w:rFonts w:ascii="Times New Roman" w:hAnsi="Times New Roman"/>
               </w:rPr>
             </w:pPr>
             <w:r>
               <w:rPr>
-                <w:rFonts w:hint="eastAsia" w:ascii="Times New Roman" w:hAnsi="Times New Roman"/>
+                <w:rFonts w:ascii="Times New Roman" w:hAnsi="Times New Roman" w:hint="eastAsia"/>
               </w:rPr>
               <w:t>√</w:t>
             </w:r>
@@ -1031,32 +1393,22 @@
         </w:tc>
       </w:tr>
       <w:tr>
-        <w:tblPrEx>
-          <w:tblLayout w:type="fixed"/>
-          <w:tblCellMar>
-            <w:top w:w="0" w:type="dxa"/>
-            <w:left w:w="108" w:type="dxa"/>
-            <w:bottom w:w="0" w:type="dxa"/>
-            <w:right w:w="108" w:type="dxa"/>
-          </w:tblCellMar>
-        </w:tblPrEx>
         <w:tc>
           <w:tcPr>
             <w:tcW w:w="803" w:type="dxa"/>
-            <w:vAlign w:val="top"/>
           </w:tcPr>
           <w:p>
             <w:pPr>
               <w:snapToGrid w:val="0"/>
               <w:spacing w:line="360" w:lineRule="auto"/>
-              <w:ind w:firstLine="420" w:firstLineChars="200"/>
+              <w:ind w:firstLineChars="200" w:firstLine="420"/>
               <w:rPr>
                 <w:rFonts w:ascii="Times New Roman" w:hAnsi="Times New Roman"/>
               </w:rPr>
             </w:pPr>
             <w:r>
               <w:rPr>
-                <w:rFonts w:hint="eastAsia" w:ascii="Times New Roman" w:hAnsi="Times New Roman"/>
+                <w:rFonts w:ascii="Times New Roman" w:hAnsi="Times New Roman" w:hint="eastAsia"/>
               </w:rPr>
               <w:t>D</w:t>
             </w:r>
@@ -1065,42 +1417,64 @@
         <w:tc>
           <w:tcPr>
             <w:tcW w:w="4489" w:type="dxa"/>
-            <w:vAlign w:val="top"/>
           </w:tcPr>
           <w:p>
             <w:pPr>
               <w:snapToGrid w:val="0"/>
               <w:spacing w:line="360" w:lineRule="auto"/>
-              <w:ind w:firstLine="420" w:firstLineChars="200"/>
+              <w:ind w:firstLineChars="200" w:firstLine="420"/>
               <w:rPr>
                 <w:rFonts w:ascii="Times New Roman" w:hAnsi="Times New Roman"/>
               </w:rPr>
             </w:pPr>
             <w:r>
               <w:rPr>
-                <w:rFonts w:hint="eastAsia" w:ascii="Times New Roman" w:hAnsi="Times New Roman"/>
+                <w:rFonts w:ascii="Times New Roman" w:hAnsi="Times New Roman" w:hint="eastAsia"/>
               </w:rPr>
-              <w:t>4x6÷2x2=2x4≠2x3</w:t>
+              <w:t>4x6</w:t>
+            </w:r>
+            <w:r>
+              <w:rPr>
+                <w:rFonts w:ascii="Times New Roman" w:hAnsi="Times New Roman" w:hint="eastAsia"/>
+              </w:rPr>
+              <w:t>÷</w:t>
+            </w:r>
+            <w:r>
+              <w:rPr>
+                <w:rFonts w:ascii="Times New Roman" w:hAnsi="Times New Roman" w:hint="eastAsia"/>
+              </w:rPr>
+              <w:t>2x2=2x4</w:t>
+            </w:r>
+            <w:r>
+              <w:rPr>
+                <w:rFonts w:ascii="Times New Roman" w:hAnsi="Times New Roman" w:hint="eastAsia"/>
+              </w:rPr>
+              <w:t>≠</w:t>
+            </w:r>
+            <w:r>
+              <w:rPr>
+                <w:rFonts w:ascii="Times New Roman" w:hAnsi="Times New Roman" w:hint="eastAsia"/>
+              </w:rPr>
+              <w:t>2x3</w:t>
             </w:r>
           </w:p>
         </w:tc>
         <w:tc>
           <w:tcPr>
             <w:tcW w:w="728" w:type="dxa"/>
-            <w:vAlign w:val="top"/>
           </w:tcPr>
           <w:p>
             <w:pPr>
               <w:snapToGrid w:val="0"/>
               <w:spacing w:line="360" w:lineRule="auto"/>
-              <w:ind w:firstLine="420" w:firstLineChars="200"/>
+              <w:ind w:firstLineChars="200" w:firstLine="420"/>
               <w:rPr>
                 <w:rFonts w:ascii="Times New Roman" w:hAnsi="Times New Roman"/>
               </w:rPr>
             </w:pPr>
             <w:r>
               <w:rPr>
-                <w:rFonts w:hint="eastAsia" w:ascii="Times New Roman" w:hAnsi="Times New Roman"/>
+                <w:rFonts w:ascii="Times New Roman" w:hAnsi="Times New Roman" w:hint="eastAsia"/>
               </w:rPr>
               <w:t>×</w:t>
             </w:r>
@@ -1114,14 +1488,14 @@
         <w:autoSpaceDN w:val="0"/>
         <w:snapToGrid w:val="0"/>
         <w:spacing w:line="360" w:lineRule="auto"/>
-        <w:ind w:firstLine="420" w:firstLineChars="200"/>
-        <w:rPr>
-          <w:rFonts w:ascii="Times New Roman" w:hAnsi="Times New Roman"/>
-        </w:rPr>
-      </w:pPr>
-      <w:r>
-        <w:rPr>
-          <w:rFonts w:hint="eastAsia" w:ascii="Times New Roman" w:hAnsi="Times New Roman"/>
+        <w:ind w:firstLineChars="200" w:firstLine="420"/>
+        <w:rPr>
+          <w:rFonts w:ascii="Times New Roman" w:hAnsi="Times New Roman"/>
+        </w:rPr>
+      </w:pPr>
+      <w:r>
+        <w:rPr>
+          <w:rFonts w:ascii="Times New Roman" w:hAnsi="Times New Roman" w:hint="eastAsia"/>
         </w:rPr>
         <w:t>备考指导：整式加减，实质是</w:t>
       </w:r>
@@ -1129,13 +1503,67 @@
         <w:rPr>
           <w:rFonts w:ascii="Times New Roman" w:hAnsi="Times New Roman"/>
         </w:rPr>
-        <w:t>合并同类项，只把系数相加减，字母及字母的指数不变;</w:t>
-      </w:r>
-      <w:r>
-        <w:rPr>
-          <w:rFonts w:hint="eastAsia" w:ascii="Times New Roman" w:hAnsi="Times New Roman"/>
-        </w:rPr>
-        <w:t>整式乘法，系数相乘作为积的系数，相同的字母按照同底数幂的乘法法则相乘，单独的字母（式）作为积的一个因式；整式相除，系数相除作为商的系数，相同的字母按照同底数幂的除法法则相除，被除式中单独的字母（式）作为积的一个因式.</w:t>
+        <w:t>合并同类项，只把系数相加减，字母及字母的指数不变</w:t>
+      </w:r>
+      <w:r>
+        <w:rPr>
+          <w:rFonts w:ascii="Times New Roman" w:hAnsi="Times New Roman"/>
+        </w:rPr>
+        <w:t>;</w:t>
+      </w:r>
+      <w:r>
+        <w:rPr>
+          <w:rFonts w:ascii="Times New Roman" w:hAnsi="Times New Roman" w:hint="eastAsia"/>
+        </w:rPr>
+        <w:t>整式乘法，系数相乘作为积的系数，相同的字母按照同底数</w:t>
+      </w:r>
+      <w:proofErr w:type="gramStart"/>
+      <w:r>
+        <w:rPr>
+          <w:rFonts w:ascii="Times New Roman" w:hAnsi="Times New Roman" w:hint="eastAsia"/>
+        </w:rPr>
+        <w:t>幂</w:t>
+      </w:r>
+      <w:proofErr w:type="gramEnd"/>
+      <w:r>
+        <w:rPr>
+          <w:rFonts w:ascii="Times New Roman" w:hAnsi="Times New Roman" w:hint="eastAsia"/>
+        </w:rPr>
+        <w:t>的乘法法则相乘，单独的字母（式）作为积的一个因式；整式相除，系数相除作为商的系数，相同的字母按照同底数</w:t>
+      </w:r>
+      <w:proofErr w:type="gramStart"/>
+      <w:r>
+        <w:rPr>
+          <w:rFonts w:ascii="Times New Roman" w:hAnsi="Times New Roman" w:hint="eastAsia"/>
+        </w:rPr>
+        <w:t>幂</w:t>
+      </w:r>
+      <w:proofErr w:type="gramEnd"/>
+      <w:r>
+        <w:rPr>
+          <w:rFonts w:ascii="Times New Roman" w:hAnsi="Times New Roman" w:hint="eastAsia"/>
+        </w:rPr>
+        <w:t>的除法法则相除，</w:t>
+      </w:r>
+      <w:proofErr w:type="gramStart"/>
+      <w:r>
+        <w:rPr>
+          <w:rFonts w:ascii="Times New Roman" w:hAnsi="Times New Roman" w:hint="eastAsia"/>
+        </w:rPr>
+        <w:t>被除式中</w:t>
+      </w:r>
+      <w:proofErr w:type="gramEnd"/>
+      <w:r>
+        <w:rPr>
+          <w:rFonts w:ascii="Times New Roman" w:hAnsi="Times New Roman" w:hint="eastAsia"/>
+        </w:rPr>
+        <w:t>单独的字母（式）作为积的一个因式</w:t>
+      </w:r>
+      <w:r>
+        <w:rPr>
+          <w:rFonts w:ascii="Times New Roman" w:hAnsi="Times New Roman" w:hint="eastAsia"/>
+        </w:rPr>
+        <w:t>.</w:t>
       </w:r>
     </w:p>
     <w:p>
@@ -1162,12 +1590,13 @@
         <w:spacing w:line="360" w:lineRule="auto"/>
         <w:ind w:firstLine="420"/>
         <w:rPr>
-          <w:rFonts w:hint="eastAsia" w:ascii="Times New Roman" w:hAnsi="Times New Roman"/>
-        </w:rPr>
-      </w:pPr>
-      <w:r>
-        <w:rPr>
-          <w:rFonts w:ascii="Times New Roman" w:hAnsi="Times New Roman"/>
+          <w:rFonts w:ascii="Times New Roman" w:hAnsi="Times New Roman"/>
+        </w:rPr>
+      </w:pPr>
+      <w:r>
+        <w:rPr>
+          <w:rFonts w:ascii="Times New Roman" w:hAnsi="Times New Roman"/>
+          <w:noProof/>
           <w:color w:val="FF0000"/>
           <w:szCs w:val="21"/>
         </w:rPr>
@@ -1197,7 +1626,7 @@
                     </pic:cNvPicPr>
                   </pic:nvPicPr>
                   <pic:blipFill>
-                    <a:blip r:embed="rId11"/>
+                    <a:blip r:embed="rId14"/>
                     <a:stretch>
                       <a:fillRect/>
                     </a:stretch>
@@ -1231,72 +1660,178 @@
       </w:r>
       <w:r>
         <w:rPr>
-          <w:rFonts w:hint="eastAsia" w:ascii="Times New Roman" w:hAnsi="Times New Roman"/>
-        </w:rPr>
-        <w:t>如图，在直角坐标系中，有两点A(6，3)、B(6，0)．以原点O为位似中心，相似比为</w:t>
-      </w:r>
-      <w:r>
-        <w:rPr>
-          <w:rFonts w:hint="eastAsia" w:ascii="Times New Roman" w:hAnsi="Times New Roman"/>
-        </w:rPr>
-        <w:object>
-          <v:shape id="_x0000_i1027" o:spt="75" type="#_x0000_t75" style="height:27.75pt;width:9.75pt;" o:ole="t" filled="f" o:preferrelative="t" stroked="f" coordsize="21600,21600">
-            <v:path/>
-            <v:fill on="f" focussize="0,0"/>
-            <v:stroke on="f"/>
-            <v:imagedata r:id="rId13" o:title=""/>
-            <o:lock v:ext="edit" aspectratio="t"/>
-            <w10:wrap type="none"/>
-            <w10:anchorlock/>
+          <w:rFonts w:ascii="Times New Roman" w:hAnsi="Times New Roman" w:hint="eastAsia"/>
+        </w:rPr>
+        <w:t>如图，在直角坐标系中，有两点</w:t>
+      </w:r>
+      <w:r>
+        <w:rPr>
+          <w:rFonts w:ascii="Times New Roman" w:hAnsi="Times New Roman" w:hint="eastAsia"/>
+        </w:rPr>
+        <w:t>A(6</w:t>
+      </w:r>
+      <w:r>
+        <w:rPr>
+          <w:rFonts w:ascii="Times New Roman" w:hAnsi="Times New Roman" w:hint="eastAsia"/>
+        </w:rPr>
+        <w:t>，</w:t>
+      </w:r>
+      <w:r>
+        <w:rPr>
+          <w:rFonts w:ascii="Times New Roman" w:hAnsi="Times New Roman" w:hint="eastAsia"/>
+        </w:rPr>
+        <w:t>3)</w:t>
+      </w:r>
+      <w:r>
+        <w:rPr>
+          <w:rFonts w:ascii="Times New Roman" w:hAnsi="Times New Roman" w:hint="eastAsia"/>
+        </w:rPr>
+        <w:t>、</w:t>
+      </w:r>
+      <w:r>
+        <w:rPr>
+          <w:rFonts w:ascii="Times New Roman" w:hAnsi="Times New Roman" w:hint="eastAsia"/>
+        </w:rPr>
+        <w:t>B(6</w:t>
+      </w:r>
+      <w:r>
+        <w:rPr>
+          <w:rFonts w:ascii="Times New Roman" w:hAnsi="Times New Roman" w:hint="eastAsia"/>
+        </w:rPr>
+        <w:t>，</w:t>
+      </w:r>
+      <w:r>
+        <w:rPr>
+          <w:rFonts w:ascii="Times New Roman" w:hAnsi="Times New Roman" w:hint="eastAsia"/>
+        </w:rPr>
+        <w:t>0)</w:t>
+      </w:r>
+      <w:r>
+        <w:rPr>
+          <w:rFonts w:ascii="Times New Roman" w:hAnsi="Times New Roman" w:hint="eastAsia"/>
+        </w:rPr>
+        <w:t>．以原点</w:t>
+      </w:r>
+      <w:r>
+        <w:rPr>
+          <w:rFonts w:ascii="Times New Roman" w:hAnsi="Times New Roman" w:hint="eastAsia"/>
+        </w:rPr>
+        <w:t>O</w:t>
+      </w:r>
+      <w:r>
+        <w:rPr>
+          <w:rFonts w:ascii="Times New Roman" w:hAnsi="Times New Roman" w:hint="eastAsia"/>
+        </w:rPr>
+        <w:t>为位似中心，相似比为</w:t>
+      </w:r>
+      <w:r>
+        <w:rPr>
+          <w:rFonts w:ascii="Times New Roman" w:hAnsi="Times New Roman" w:hint="eastAsia"/>
+        </w:rPr>
+        <w:object w:dxaOrig="195" w:dyaOrig="555">
+          <v:shape id="_x0000_i1025" type="#_x0000_t75" style="width:9.75pt;height:27.75pt" o:ole="">
+            <v:imagedata r:id="rId15" o:title=""/>
           </v:shape>
-          <o:OLEObject Type="Embed" ProgID="Equation.3" ShapeID="_x0000_i1027" DrawAspect="Content" ObjectID="_1468075727" r:id="rId12">
-            <o:LockedField>false</o:LockedField>
-          </o:OLEObject>
+          <o:OLEObject Type="Embed" ProgID="Equation.3" ShapeID="_x0000_i1025" DrawAspect="Content" ObjectID="_1589119848" r:id="rId16"/>
         </w:object>
       </w:r>
       <w:r>
         <w:rPr>
-          <w:rFonts w:hint="eastAsia" w:ascii="Times New Roman" w:hAnsi="Times New Roman"/>
-        </w:rPr>
-        <w:t>，在第一象限内把线段AB缩小后得到线段CD，则点C的坐标为（）</w:t>
-      </w:r>
-    </w:p>
-    <w:p>
-      <w:pPr>
-        <w:snapToGrid w:val="0"/>
-        <w:spacing w:line="360" w:lineRule="auto"/>
-        <w:ind w:firstLine="420" w:firstLineChars="200"/>
-        <w:rPr>
-          <w:rFonts w:ascii="Times New Roman" w:hAnsi="Times New Roman"/>
-        </w:rPr>
-      </w:pPr>
-      <w:r>
-        <w:rPr>
-          <w:rFonts w:ascii="Times New Roman" w:hAnsi="Times New Roman"/>
-        </w:rPr>
-        <w:t>A．</w:t>
-      </w:r>
-      <w:r>
-        <w:rPr>
-          <w:rFonts w:hint="eastAsia" w:ascii="Times New Roman" w:hAnsi="Times New Roman"/>
-        </w:rPr>
-        <w:t>(2，1)</w:t>
-      </w:r>
-      <w:r>
-        <w:rPr>
-          <w:rFonts w:hint="eastAsia" w:ascii="Times New Roman" w:hAnsi="Times New Roman"/>
+          <w:rFonts w:ascii="Times New Roman" w:hAnsi="Times New Roman" w:hint="eastAsia"/>
+        </w:rPr>
+        <w:t>，在第一象限内把线段</w:t>
+      </w:r>
+      <w:r>
+        <w:rPr>
+          <w:rFonts w:ascii="Times New Roman" w:hAnsi="Times New Roman" w:hint="eastAsia"/>
+        </w:rPr>
+        <w:t>AB</w:t>
+      </w:r>
+      <w:r>
+        <w:rPr>
+          <w:rFonts w:ascii="Times New Roman" w:hAnsi="Times New Roman" w:hint="eastAsia"/>
+        </w:rPr>
+        <w:t>缩小后得到线段</w:t>
+      </w:r>
+      <w:r>
+        <w:rPr>
+          <w:rFonts w:ascii="Times New Roman" w:hAnsi="Times New Roman" w:hint="eastAsia"/>
+        </w:rPr>
+        <w:t>CD</w:t>
+      </w:r>
+      <w:r>
+        <w:rPr>
+          <w:rFonts w:ascii="Times New Roman" w:hAnsi="Times New Roman" w:hint="eastAsia"/>
+        </w:rPr>
+        <w:t>，则点</w:t>
+      </w:r>
+      <w:r>
+        <w:rPr>
+          <w:rFonts w:ascii="Times New Roman" w:hAnsi="Times New Roman" w:hint="eastAsia"/>
+        </w:rPr>
+        <w:t>C</w:t>
+      </w:r>
+      <w:r>
+        <w:rPr>
+          <w:rFonts w:ascii="Times New Roman" w:hAnsi="Times New Roman" w:hint="eastAsia"/>
+        </w:rPr>
+        <w:t>的坐标为（）</w:t>
+      </w:r>
+    </w:p>
+    <w:p>
+      <w:pPr>
+        <w:snapToGrid w:val="0"/>
+        <w:spacing w:line="360" w:lineRule="auto"/>
+        <w:ind w:firstLineChars="200" w:firstLine="420"/>
+        <w:rPr>
+          <w:rFonts w:ascii="Times New Roman" w:hAnsi="Times New Roman"/>
+        </w:rPr>
+      </w:pPr>
+      <w:r>
+        <w:rPr>
+          <w:rFonts w:ascii="Times New Roman" w:hAnsi="Times New Roman"/>
+        </w:rPr>
+        <w:t>A</w:t>
+      </w:r>
+      <w:r>
+        <w:rPr>
+          <w:rFonts w:ascii="Times New Roman" w:hAnsi="Times New Roman"/>
+        </w:rPr>
+        <w:t>．</w:t>
+      </w:r>
+      <w:r>
+        <w:rPr>
+          <w:rFonts w:ascii="Times New Roman" w:hAnsi="Times New Roman" w:hint="eastAsia"/>
+        </w:rPr>
+        <w:t>(2</w:t>
+      </w:r>
+      <w:r>
+        <w:rPr>
+          <w:rFonts w:ascii="Times New Roman" w:hAnsi="Times New Roman" w:hint="eastAsia"/>
+        </w:rPr>
+        <w:t>，</w:t>
+      </w:r>
+      <w:r>
+        <w:rPr>
+          <w:rFonts w:ascii="Times New Roman" w:hAnsi="Times New Roman" w:hint="eastAsia"/>
+        </w:rPr>
+        <w:t>1)</w:t>
+      </w:r>
+      <w:r>
+        <w:rPr>
+          <w:rFonts w:ascii="Times New Roman" w:hAnsi="Times New Roman" w:hint="eastAsia"/>
         </w:rPr>
         <w:tab/>
       </w:r>
       <w:r>
         <w:rPr>
-          <w:rFonts w:hint="eastAsia" w:ascii="Times New Roman" w:hAnsi="Times New Roman"/>
+          <w:rFonts w:ascii="Times New Roman" w:hAnsi="Times New Roman" w:hint="eastAsia"/>
         </w:rPr>
         <w:tab/>
       </w:r>
       <w:r>
         <w:rPr>
-          <w:rFonts w:hint="eastAsia" w:ascii="Times New Roman" w:hAnsi="Times New Roman"/>
+          <w:rFonts w:ascii="Times New Roman" w:hAnsi="Times New Roman" w:hint="eastAsia"/>
         </w:rPr>
         <w:tab/>
       </w:r>
@@ -1305,14 +1840,14 @@
       <w:pPr>
         <w:snapToGrid w:val="0"/>
         <w:spacing w:line="360" w:lineRule="auto"/>
-        <w:ind w:firstLine="420" w:firstLineChars="200"/>
-        <w:rPr>
-          <w:rFonts w:ascii="Times New Roman" w:hAnsi="Times New Roman"/>
-        </w:rPr>
-      </w:pPr>
-      <w:r>
-        <w:rPr>
-          <w:rFonts w:hint="eastAsia" w:ascii="Times New Roman" w:hAnsi="Times New Roman"/>
+        <w:ind w:firstLineChars="200" w:firstLine="420"/>
+        <w:rPr>
+          <w:rFonts w:ascii="Times New Roman" w:hAnsi="Times New Roman"/>
+        </w:rPr>
+      </w:pPr>
+      <w:r>
+        <w:rPr>
+          <w:rFonts w:ascii="Times New Roman" w:hAnsi="Times New Roman" w:hint="eastAsia"/>
         </w:rPr>
         <w:t>B</w:t>
       </w:r>
@@ -1324,25 +1859,37 @@
       </w:r>
       <w:r>
         <w:rPr>
-          <w:rFonts w:hint="eastAsia" w:ascii="Times New Roman" w:hAnsi="Times New Roman"/>
-        </w:rPr>
-        <w:t>(2，0)</w:t>
-      </w:r>
-      <w:r>
-        <w:rPr>
-          <w:rFonts w:hint="eastAsia" w:ascii="Times New Roman" w:hAnsi="Times New Roman"/>
+          <w:rFonts w:ascii="Times New Roman" w:hAnsi="Times New Roman" w:hint="eastAsia"/>
+        </w:rPr>
+        <w:t>(2</w:t>
+      </w:r>
+      <w:r>
+        <w:rPr>
+          <w:rFonts w:ascii="Times New Roman" w:hAnsi="Times New Roman" w:hint="eastAsia"/>
+        </w:rPr>
+        <w:t>，</w:t>
+      </w:r>
+      <w:r>
+        <w:rPr>
+          <w:rFonts w:ascii="Times New Roman" w:hAnsi="Times New Roman" w:hint="eastAsia"/>
+        </w:rPr>
+        <w:t>0)</w:t>
+      </w:r>
+      <w:r>
+        <w:rPr>
+          <w:rFonts w:ascii="Times New Roman" w:hAnsi="Times New Roman" w:hint="eastAsia"/>
         </w:rPr>
         <w:tab/>
       </w:r>
       <w:r>
         <w:rPr>
-          <w:rFonts w:hint="eastAsia" w:ascii="Times New Roman" w:hAnsi="Times New Roman"/>
+          <w:rFonts w:ascii="Times New Roman" w:hAnsi="Times New Roman" w:hint="eastAsia"/>
         </w:rPr>
         <w:tab/>
       </w:r>
       <w:r>
         <w:rPr>
-          <w:rFonts w:hint="eastAsia" w:ascii="Times New Roman" w:hAnsi="Times New Roman"/>
+          <w:rFonts w:ascii="Times New Roman" w:hAnsi="Times New Roman" w:hint="eastAsia"/>
         </w:rPr>
         <w:tab/>
       </w:r>
@@ -1351,14 +1898,14 @@
       <w:pPr>
         <w:snapToGrid w:val="0"/>
         <w:spacing w:line="360" w:lineRule="auto"/>
-        <w:ind w:firstLine="420" w:firstLineChars="200"/>
-        <w:rPr>
-          <w:rFonts w:ascii="Times New Roman" w:hAnsi="Times New Roman"/>
-        </w:rPr>
-      </w:pPr>
-      <w:r>
-        <w:rPr>
-          <w:rFonts w:hint="eastAsia" w:ascii="Times New Roman" w:hAnsi="Times New Roman"/>
+        <w:ind w:firstLineChars="200" w:firstLine="420"/>
+        <w:rPr>
+          <w:rFonts w:ascii="Times New Roman" w:hAnsi="Times New Roman"/>
+        </w:rPr>
+      </w:pPr>
+      <w:r>
+        <w:rPr>
+          <w:rFonts w:ascii="Times New Roman" w:hAnsi="Times New Roman" w:hint="eastAsia"/>
         </w:rPr>
         <w:t>C</w:t>
       </w:r>
@@ -1370,25 +1917,37 @@
       </w:r>
       <w:r>
         <w:rPr>
-          <w:rFonts w:hint="eastAsia" w:ascii="Times New Roman" w:hAnsi="Times New Roman"/>
-        </w:rPr>
-        <w:t>(3，3)</w:t>
-      </w:r>
-      <w:r>
-        <w:rPr>
-          <w:rFonts w:hint="eastAsia" w:ascii="Times New Roman" w:hAnsi="Times New Roman"/>
+          <w:rFonts w:ascii="Times New Roman" w:hAnsi="Times New Roman" w:hint="eastAsia"/>
+        </w:rPr>
+        <w:t>(3</w:t>
+      </w:r>
+      <w:r>
+        <w:rPr>
+          <w:rFonts w:ascii="Times New Roman" w:hAnsi="Times New Roman" w:hint="eastAsia"/>
+        </w:rPr>
+        <w:t>，</w:t>
+      </w:r>
+      <w:r>
+        <w:rPr>
+          <w:rFonts w:ascii="Times New Roman" w:hAnsi="Times New Roman" w:hint="eastAsia"/>
+        </w:rPr>
+        <w:t>3)</w:t>
+      </w:r>
+      <w:r>
+        <w:rPr>
+          <w:rFonts w:ascii="Times New Roman" w:hAnsi="Times New Roman" w:hint="eastAsia"/>
         </w:rPr>
         <w:tab/>
       </w:r>
       <w:r>
         <w:rPr>
-          <w:rFonts w:hint="eastAsia" w:ascii="Times New Roman" w:hAnsi="Times New Roman"/>
+          <w:rFonts w:ascii="Times New Roman" w:hAnsi="Times New Roman" w:hint="eastAsia"/>
         </w:rPr>
         <w:tab/>
       </w:r>
       <w:r>
         <w:rPr>
-          <w:rFonts w:hint="eastAsia" w:ascii="Times New Roman" w:hAnsi="Times New Roman"/>
+          <w:rFonts w:ascii="Times New Roman" w:hAnsi="Times New Roman" w:hint="eastAsia"/>
         </w:rPr>
         <w:tab/>
       </w:r>
@@ -1397,7 +1956,7 @@
       <w:pPr>
         <w:snapToGrid w:val="0"/>
         <w:spacing w:line="360" w:lineRule="auto"/>
-        <w:ind w:firstLine="420" w:firstLineChars="200"/>
+        <w:ind w:firstLineChars="200" w:firstLine="420"/>
         <w:rPr>
           <w:iCs/>
           <w:sz w:val="20"/>
@@ -1405,7 +1964,7 @@
       </w:pPr>
       <w:r>
         <w:rPr>
-          <w:rFonts w:hint="eastAsia" w:ascii="Times New Roman" w:hAnsi="Times New Roman"/>
+          <w:rFonts w:ascii="Times New Roman" w:hAnsi="Times New Roman" w:hint="eastAsia"/>
         </w:rPr>
         <w:t>D</w:t>
       </w:r>
@@ -1417,9 +1976,21 @@
       </w:r>
       <w:r>
         <w:rPr>
-          <w:rFonts w:hint="eastAsia" w:ascii="Times New Roman" w:hAnsi="Times New Roman"/>
-        </w:rPr>
-        <w:t>(3，1)</w:t>
+          <w:rFonts w:ascii="Times New Roman" w:hAnsi="Times New Roman" w:hint="eastAsia"/>
+        </w:rPr>
+        <w:t>(3</w:t>
+      </w:r>
+      <w:r>
+        <w:rPr>
+          <w:rFonts w:ascii="Times New Roman" w:hAnsi="Times New Roman" w:hint="eastAsia"/>
+        </w:rPr>
+        <w:t>，</w:t>
+      </w:r>
+      <w:r>
+        <w:rPr>
+          <w:rFonts w:ascii="Times New Roman" w:hAnsi="Times New Roman" w:hint="eastAsia"/>
+        </w:rPr>
+        <w:t>1)</w:t>
       </w:r>
     </w:p>
     <w:p>
@@ -1455,9 +2026,9 @@
         <w:autoSpaceDN w:val="0"/>
         <w:snapToGrid w:val="0"/>
         <w:spacing w:line="360" w:lineRule="auto"/>
-        <w:ind w:firstLine="420" w:firstLineChars="200"/>
-        <w:rPr>
-          <w:rFonts w:hint="eastAsia" w:ascii="Times New Roman" w:hAnsi="Times New Roman"/>
+        <w:ind w:firstLineChars="200" w:firstLine="420"/>
+        <w:rPr>
+          <w:rFonts w:ascii="Times New Roman" w:hAnsi="Times New Roman"/>
         </w:rPr>
       </w:pPr>
       <w:r>
@@ -1473,39 +2044,79 @@
         <w:autoSpaceDN w:val="0"/>
         <w:snapToGrid w:val="0"/>
         <w:spacing w:line="360" w:lineRule="auto"/>
-        <w:ind w:firstLine="420" w:firstLineChars="200"/>
-        <w:rPr>
-          <w:rFonts w:ascii="Times New Roman" w:hAnsi="Times New Roman"/>
-        </w:rPr>
-      </w:pPr>
-      <w:r>
-        <w:rPr>
-          <w:rFonts w:hint="eastAsia" w:ascii="Times New Roman" w:hAnsi="Times New Roman"/>
-        </w:rPr>
-        <w:t>∵线段CD和线段AB关于原点位似，∴△ODC∽△OBA，∴</w:t>
-      </w:r>
-      <w:r>
-        <w:rPr>
-          <w:rFonts w:ascii="Times New Roman" w:hAnsi="Times New Roman"/>
-        </w:rPr>
-        <w:object>
-          <v:shape id="_x0000_i1028" o:spt="75" type="#_x0000_t75" style="height:30.75pt;width:72.75pt;" o:ole="t" filled="f" o:preferrelative="t" stroked="f" coordsize="21600,21600">
-            <v:path/>
-            <v:fill on="f" focussize="0,0"/>
-            <v:stroke on="f"/>
-            <v:imagedata r:id="rId15" o:title=""/>
-            <o:lock v:ext="edit" aspectratio="t"/>
-            <w10:wrap type="none"/>
-            <w10:anchorlock/>
+        <w:ind w:firstLineChars="200" w:firstLine="420"/>
+        <w:rPr>
+          <w:rFonts w:ascii="Times New Roman" w:hAnsi="Times New Roman"/>
+        </w:rPr>
+      </w:pPr>
+      <w:r>
+        <w:rPr>
+          <w:rFonts w:ascii="Times New Roman" w:hAnsi="Times New Roman" w:hint="eastAsia"/>
+        </w:rPr>
+        <w:t>∵线段</w:t>
+      </w:r>
+      <w:r>
+        <w:rPr>
+          <w:rFonts w:ascii="Times New Roman" w:hAnsi="Times New Roman" w:hint="eastAsia"/>
+        </w:rPr>
+        <w:t>CD</w:t>
+      </w:r>
+      <w:r>
+        <w:rPr>
+          <w:rFonts w:ascii="Times New Roman" w:hAnsi="Times New Roman" w:hint="eastAsia"/>
+        </w:rPr>
+        <w:t>和线段</w:t>
+      </w:r>
+      <w:r>
+        <w:rPr>
+          <w:rFonts w:ascii="Times New Roman" w:hAnsi="Times New Roman" w:hint="eastAsia"/>
+        </w:rPr>
+        <w:t>AB</w:t>
+      </w:r>
+      <w:r>
+        <w:rPr>
+          <w:rFonts w:ascii="Times New Roman" w:hAnsi="Times New Roman" w:hint="eastAsia"/>
+        </w:rPr>
+        <w:t>关于原点位似，∴△</w:t>
+      </w:r>
+      <w:r>
+        <w:rPr>
+          <w:rFonts w:ascii="Times New Roman" w:hAnsi="Times New Roman" w:hint="eastAsia"/>
+        </w:rPr>
+        <w:t>ODC</w:t>
+      </w:r>
+      <w:r>
+        <w:rPr>
+          <w:rFonts w:ascii="Times New Roman" w:hAnsi="Times New Roman" w:hint="eastAsia"/>
+        </w:rPr>
+        <w:t>∽△</w:t>
+      </w:r>
+      <w:r>
+        <w:rPr>
+          <w:rFonts w:ascii="Times New Roman" w:hAnsi="Times New Roman" w:hint="eastAsia"/>
+        </w:rPr>
+        <w:t>OBA</w:t>
+      </w:r>
+      <w:r>
+        <w:rPr>
+          <w:rFonts w:ascii="Times New Roman" w:hAnsi="Times New Roman" w:hint="eastAsia"/>
+        </w:rPr>
+        <w:t>，∴</w:t>
+      </w:r>
+      <w:r>
+        <w:rPr>
+          <w:rFonts w:ascii="Times New Roman" w:hAnsi="Times New Roman"/>
+        </w:rPr>
+        <w:object w:dxaOrig="1455" w:dyaOrig="615">
+          <v:shape id="_x0000_i1026" type="#_x0000_t75" style="width:72.75pt;height:30.75pt" o:ole="">
+            <v:imagedata r:id="rId17" o:title=""/>
           </v:shape>
-          <o:OLEObject Type="Embed" ProgID="Equation.3" ShapeID="_x0000_i1028" DrawAspect="Content" ObjectID="_1468075728" r:id="rId14">
-            <o:LockedField>false</o:LockedField>
-          </o:OLEObject>
+          <o:OLEObject Type="Embed" ProgID="Equation.3" ShapeID="_x0000_i1026" DrawAspect="Content" ObjectID="_1589119849" r:id="rId18"/>
         </w:object>
       </w:r>
       <w:r>
         <w:rPr>
-          <w:rFonts w:hint="eastAsia" w:ascii="Times New Roman" w:hAnsi="Times New Roman"/>
+          <w:rFonts w:ascii="Times New Roman" w:hAnsi="Times New Roman" w:hint="eastAsia"/>
         </w:rPr>
         <w:t>，即</w:t>
       </w:r>
@@ -1513,26 +2124,72 @@
         <w:rPr>
           <w:rFonts w:ascii="Times New Roman" w:hAnsi="Times New Roman"/>
         </w:rPr>
-        <w:object>
-          <v:shape id="_x0000_i1029" o:spt="75" type="#_x0000_t75" style="height:30.75pt;width:72.75pt;" o:ole="t" filled="f" o:preferrelative="t" stroked="f" coordsize="21600,21600">
-            <v:path/>
-            <v:fill on="f" focussize="0,0"/>
-            <v:stroke on="f"/>
-            <v:imagedata r:id="rId17" o:title=""/>
-            <o:lock v:ext="edit" aspectratio="t"/>
-            <w10:wrap type="none"/>
-            <w10:anchorlock/>
+        <w:object w:dxaOrig="1455" w:dyaOrig="615">
+          <v:shape id="_x0000_i1027" type="#_x0000_t75" style="width:72.75pt;height:30.75pt" o:ole="">
+            <v:imagedata r:id="rId19" o:title=""/>
           </v:shape>
-          <o:OLEObject Type="Embed" ProgID="Equation.3" ShapeID="_x0000_i1029" DrawAspect="Content" ObjectID="_1468075729" r:id="rId16">
-            <o:LockedField>false</o:LockedField>
-          </o:OLEObject>
+          <o:OLEObject Type="Embed" ProgID="Equation.3" ShapeID="_x0000_i1027" DrawAspect="Content" ObjectID="_1589119850" r:id="rId20"/>
         </w:object>
       </w:r>
       <w:r>
         <w:rPr>
-          <w:rFonts w:hint="eastAsia" w:ascii="Times New Roman" w:hAnsi="Times New Roman"/>
-        </w:rPr>
-        <w:t>，∴CD=1，OD=2，∴C（2,1）.</w:t>
+          <w:rFonts w:ascii="Times New Roman" w:hAnsi="Times New Roman" w:hint="eastAsia"/>
+        </w:rPr>
+        <w:t>，∴</w:t>
+      </w:r>
+      <w:r>
+        <w:rPr>
+          <w:rFonts w:ascii="Times New Roman" w:hAnsi="Times New Roman" w:hint="eastAsia"/>
+        </w:rPr>
+        <w:t>CD=1</w:t>
+      </w:r>
+      <w:r>
+        <w:rPr>
+          <w:rFonts w:ascii="Times New Roman" w:hAnsi="Times New Roman" w:hint="eastAsia"/>
+        </w:rPr>
+        <w:t>，</w:t>
+      </w:r>
+      <w:r>
+        <w:rPr>
+          <w:rFonts w:ascii="Times New Roman" w:hAnsi="Times New Roman" w:hint="eastAsia"/>
+        </w:rPr>
+        <w:t>OD=2</w:t>
+      </w:r>
+      <w:r>
+        <w:rPr>
+          <w:rFonts w:ascii="Times New Roman" w:hAnsi="Times New Roman" w:hint="eastAsia"/>
+        </w:rPr>
+        <w:t>，∴</w:t>
+      </w:r>
+      <w:r>
+        <w:rPr>
+          <w:rFonts w:ascii="Times New Roman" w:hAnsi="Times New Roman" w:hint="eastAsia"/>
+        </w:rPr>
+        <w:t>C</w:t>
+      </w:r>
+      <w:r>
+        <w:rPr>
+          <w:rFonts w:ascii="Times New Roman" w:hAnsi="Times New Roman" w:hint="eastAsia"/>
+        </w:rPr>
+        <w:t>（</w:t>
+      </w:r>
+      <w:r>
+        <w:rPr>
+          <w:rFonts w:ascii="Times New Roman" w:hAnsi="Times New Roman" w:hint="eastAsia"/>
+        </w:rPr>
+        <w:t>2,1</w:t>
+      </w:r>
+      <w:r>
+        <w:rPr>
+          <w:rFonts w:ascii="Times New Roman" w:hAnsi="Times New Roman" w:hint="eastAsia"/>
+        </w:rPr>
+        <w:t>）</w:t>
+      </w:r>
+      <w:r>
+        <w:rPr>
+          <w:rFonts w:ascii="Times New Roman" w:hAnsi="Times New Roman" w:hint="eastAsia"/>
+        </w:rPr>
+        <w:t>.</w:t>
       </w:r>
     </w:p>
     <w:p>
@@ -1541,41 +2198,155 @@
         <w:autoSpaceDN w:val="0"/>
         <w:snapToGrid w:val="0"/>
         <w:spacing w:line="360" w:lineRule="auto"/>
-        <w:ind w:firstLine="420" w:firstLineChars="200"/>
-        <w:rPr>
-          <w:rFonts w:ascii="Times New Roman" w:hAnsi="Times New Roman"/>
-        </w:rPr>
-      </w:pPr>
-      <w:r>
-        <w:rPr>
-          <w:rFonts w:hint="eastAsia" w:ascii="Times New Roman" w:hAnsi="Times New Roman"/>
-        </w:rPr>
-        <w:t>一题多解—最优解：设C（x,y）,∵线段CD和线段AB关于原点位似，∴</w:t>
-      </w:r>
-      <w:r>
-        <w:rPr>
-          <w:rFonts w:ascii="Times New Roman" w:hAnsi="Times New Roman"/>
-        </w:rPr>
-        <w:object>
-          <v:shape id="_x0000_i1030" o:spt="75" type="#_x0000_t75" style="height:30.75pt;width:51.75pt;" o:ole="t" filled="f" o:preferrelative="t" stroked="f" coordsize="21600,21600">
-            <v:path/>
-            <v:fill on="f" focussize="0,0"/>
-            <v:stroke on="f"/>
-            <v:imagedata r:id="rId19" o:title=""/>
-            <o:lock v:ext="edit" aspectratio="t"/>
-            <w10:wrap type="none"/>
-            <w10:anchorlock/>
+        <w:ind w:firstLineChars="200" w:firstLine="420"/>
+        <w:rPr>
+          <w:rFonts w:ascii="Times New Roman" w:hAnsi="Times New Roman"/>
+        </w:rPr>
+      </w:pPr>
+      <w:r>
+        <w:rPr>
+          <w:rFonts w:ascii="Times New Roman" w:hAnsi="Times New Roman" w:hint="eastAsia"/>
+        </w:rPr>
+        <w:t>一题多解—最优解：设</w:t>
+      </w:r>
+      <w:r>
+        <w:rPr>
+          <w:rFonts w:ascii="Times New Roman" w:hAnsi="Times New Roman" w:hint="eastAsia"/>
+        </w:rPr>
+        <w:t>C</w:t>
+      </w:r>
+      <w:r>
+        <w:rPr>
+          <w:rFonts w:ascii="Times New Roman" w:hAnsi="Times New Roman" w:hint="eastAsia"/>
+        </w:rPr>
+        <w:t>（</w:t>
+      </w:r>
+      <w:proofErr w:type="spellStart"/>
+      <w:r>
+        <w:rPr>
+          <w:rFonts w:ascii="Times New Roman" w:hAnsi="Times New Roman" w:hint="eastAsia"/>
+        </w:rPr>
+        <w:t>x,y</w:t>
+      </w:r>
+      <w:proofErr w:type="spellEnd"/>
+      <w:r>
+        <w:rPr>
+          <w:rFonts w:ascii="Times New Roman" w:hAnsi="Times New Roman" w:hint="eastAsia"/>
+        </w:rPr>
+        <w:t>）</w:t>
+      </w:r>
+      <w:r>
+        <w:rPr>
+          <w:rFonts w:ascii="Times New Roman" w:hAnsi="Times New Roman" w:hint="eastAsia"/>
+        </w:rPr>
+        <w:t>,</w:t>
+      </w:r>
+      <w:r>
+        <w:rPr>
+          <w:rFonts w:ascii="Times New Roman" w:hAnsi="Times New Roman" w:hint="eastAsia"/>
+        </w:rPr>
+        <w:t>∵线段</w:t>
+      </w:r>
+      <w:r>
+        <w:rPr>
+          <w:rFonts w:ascii="Times New Roman" w:hAnsi="Times New Roman" w:hint="eastAsia"/>
+        </w:rPr>
+        <w:t>CD</w:t>
+      </w:r>
+      <w:r>
+        <w:rPr>
+          <w:rFonts w:ascii="Times New Roman" w:hAnsi="Times New Roman" w:hint="eastAsia"/>
+        </w:rPr>
+        <w:t>和线段</w:t>
+      </w:r>
+      <w:r>
+        <w:rPr>
+          <w:rFonts w:ascii="Times New Roman" w:hAnsi="Times New Roman" w:hint="eastAsia"/>
+        </w:rPr>
+        <w:t>AB</w:t>
+      </w:r>
+      <w:r>
+        <w:rPr>
+          <w:rFonts w:ascii="Times New Roman" w:hAnsi="Times New Roman" w:hint="eastAsia"/>
+        </w:rPr>
+        <w:t>关于原点位似，∴</w:t>
+      </w:r>
+      <w:r>
+        <w:rPr>
+          <w:rFonts w:ascii="Times New Roman" w:hAnsi="Times New Roman"/>
+        </w:rPr>
+        <w:object w:dxaOrig="1035" w:dyaOrig="615">
+          <v:shape id="_x0000_i1028" type="#_x0000_t75" style="width:51.75pt;height:30.75pt" o:ole="">
+            <v:imagedata r:id="rId21" o:title=""/>
           </v:shape>
-          <o:OLEObject Type="Embed" ProgID="Equation.3" ShapeID="_x0000_i1030" DrawAspect="Content" ObjectID="_1468075730" r:id="rId18">
-            <o:LockedField>false</o:LockedField>
-          </o:OLEObject>
+          <o:OLEObject Type="Embed" ProgID="Equation.3" ShapeID="_x0000_i1028" DrawAspect="Content" ObjectID="_1589119851" r:id="rId22"/>
         </w:object>
       </w:r>
       <w:r>
         <w:rPr>
-          <w:rFonts w:hint="eastAsia" w:ascii="Times New Roman" w:hAnsi="Times New Roman"/>
-        </w:rPr>
-        <w:t>,∴x=2，y=1，∴C（2,1）.</w:t>
+          <w:rFonts w:ascii="Times New Roman" w:hAnsi="Times New Roman" w:hint="eastAsia"/>
+        </w:rPr>
+        <w:t>,</w:t>
+      </w:r>
+      <w:r>
+        <w:rPr>
+          <w:rFonts w:ascii="Times New Roman" w:hAnsi="Times New Roman" w:hint="eastAsia"/>
+        </w:rPr>
+        <w:t>∴</w:t>
+      </w:r>
+      <w:r>
+        <w:rPr>
+          <w:rFonts w:ascii="Times New Roman" w:hAnsi="Times New Roman" w:hint="eastAsia"/>
+        </w:rPr>
+        <w:t>x=2</w:t>
+      </w:r>
+      <w:r>
+        <w:rPr>
+          <w:rFonts w:ascii="Times New Roman" w:hAnsi="Times New Roman" w:hint="eastAsia"/>
+        </w:rPr>
+        <w:t>，</w:t>
+      </w:r>
+      <w:r>
+        <w:rPr>
+          <w:rFonts w:ascii="Times New Roman" w:hAnsi="Times New Roman" w:hint="eastAsia"/>
+        </w:rPr>
+        <w:t>y=1</w:t>
+      </w:r>
+      <w:r>
+        <w:rPr>
+          <w:rFonts w:ascii="Times New Roman" w:hAnsi="Times New Roman" w:hint="eastAsia"/>
+        </w:rPr>
+        <w:t>，∴</w:t>
+      </w:r>
+      <w:r>
+        <w:rPr>
+          <w:rFonts w:ascii="Times New Roman" w:hAnsi="Times New Roman" w:hint="eastAsia"/>
+        </w:rPr>
+        <w:t>C</w:t>
+      </w:r>
+      <w:r>
+        <w:rPr>
+          <w:rFonts w:ascii="Times New Roman" w:hAnsi="Times New Roman" w:hint="eastAsia"/>
+        </w:rPr>
+        <w:t>（</w:t>
+      </w:r>
+      <w:r>
+        <w:rPr>
+          <w:rFonts w:ascii="Times New Roman" w:hAnsi="Times New Roman" w:hint="eastAsia"/>
+        </w:rPr>
+        <w:t>2,1</w:t>
+      </w:r>
+      <w:r>
+        <w:rPr>
+          <w:rFonts w:ascii="Times New Roman" w:hAnsi="Times New Roman" w:hint="eastAsia"/>
+        </w:rPr>
+        <w:t>）</w:t>
+      </w:r>
+      <w:r>
+        <w:rPr>
+          <w:rFonts w:ascii="Times New Roman" w:hAnsi="Times New Roman" w:hint="eastAsia"/>
+        </w:rPr>
+        <w:t>.</w:t>
       </w:r>
     </w:p>
     <w:p>
@@ -1584,14 +2355,14 @@
         <w:autoSpaceDN w:val="0"/>
         <w:snapToGrid w:val="0"/>
         <w:spacing w:line="360" w:lineRule="auto"/>
-        <w:ind w:firstLine="420" w:firstLineChars="200"/>
-        <w:rPr>
-          <w:rFonts w:ascii="Times New Roman" w:hAnsi="Times New Roman"/>
-        </w:rPr>
-      </w:pPr>
-      <w:r>
-        <w:rPr>
-          <w:rFonts w:hint="eastAsia" w:ascii="Times New Roman" w:hAnsi="Times New Roman"/>
+        <w:ind w:firstLineChars="200" w:firstLine="420"/>
+        <w:rPr>
+          <w:rFonts w:ascii="Times New Roman" w:hAnsi="Times New Roman"/>
+        </w:rPr>
+      </w:pPr>
+      <w:r>
+        <w:rPr>
+          <w:rFonts w:ascii="Times New Roman" w:hAnsi="Times New Roman" w:hint="eastAsia"/>
         </w:rPr>
         <w:t>备考指导：</w:t>
       </w:r>
@@ -1603,7 +2374,7 @@
       </w:r>
       <w:r>
         <w:rPr>
-          <w:rFonts w:hint="eastAsia" w:ascii="Times New Roman" w:hAnsi="Times New Roman"/>
+          <w:rFonts w:ascii="Times New Roman" w:hAnsi="Times New Roman" w:hint="eastAsia"/>
         </w:rPr>
         <w:t>位似图形对应点到位似中心的距离比等于位似比（相似比）；</w:t>
       </w:r>
@@ -1648,92 +2419,218 @@
       </w:r>
       <w:r>
         <w:rPr>
-          <w:rFonts w:hint="eastAsia" w:ascii="Times New Roman" w:hAnsi="Times New Roman"/>
+          <w:rFonts w:ascii="Times New Roman" w:hAnsi="Times New Roman" w:hint="eastAsia"/>
         </w:rPr>
         <w:t>在反比例函数</w:t>
       </w:r>
       <w:r>
         <w:rPr>
-          <w:rFonts w:hint="eastAsia" w:ascii="Times New Roman" w:hAnsi="Times New Roman"/>
-        </w:rPr>
-        <w:object>
-          <v:shape id="_x0000_i1031" o:spt="75" type="#_x0000_t75" style="height:27.75pt;width:45.75pt;" o:ole="t" filled="f" o:preferrelative="t" stroked="f" coordsize="21600,21600">
-            <v:path/>
-            <v:fill on="f" focussize="0,0"/>
-            <v:stroke on="f"/>
-            <v:imagedata r:id="rId21" o:title=""/>
-            <o:lock v:ext="edit" aspectratio="t"/>
-            <w10:wrap type="none"/>
-            <w10:anchorlock/>
+          <w:rFonts w:ascii="Times New Roman" w:hAnsi="Times New Roman" w:hint="eastAsia"/>
+        </w:rPr>
+        <w:object w:dxaOrig="915" w:dyaOrig="555">
+          <v:shape id="_x0000_i1029" type="#_x0000_t75" style="width:45.75pt;height:27.75pt" o:ole="">
+            <v:imagedata r:id="rId23" o:title=""/>
           </v:shape>
-          <o:OLEObject Type="Embed" ProgID="Equation.3" ShapeID="_x0000_i1031" DrawAspect="Content" ObjectID="_1468075731" r:id="rId20">
-            <o:LockedField>false</o:LockedField>
-          </o:OLEObject>
+          <o:OLEObject Type="Embed" ProgID="Equation.3" ShapeID="_x0000_i1029" DrawAspect="Content" ObjectID="_1589119852" r:id="rId24"/>
         </w:object>
       </w:r>
-      <w:r>
-        <w:rPr>
-          <w:rFonts w:hint="eastAsia" w:ascii="Times New Roman" w:hAnsi="Times New Roman"/>
-        </w:rPr>
-        <w:t>图象上有两点A(x1，y1)、B(x2，y2)，x1＜0＜y1，y1＜y2，则m的取值范围是（）</w:t>
-      </w:r>
-    </w:p>
-    <w:p>
-      <w:pPr>
-        <w:snapToGrid w:val="0"/>
-        <w:spacing w:line="360" w:lineRule="auto"/>
-        <w:ind w:firstLine="420" w:firstLineChars="200"/>
-        <w:rPr>
-          <w:rFonts w:ascii="Times New Roman" w:hAnsi="Times New Roman"/>
-        </w:rPr>
-      </w:pPr>
-      <w:r>
-        <w:rPr>
-          <w:rFonts w:ascii="Times New Roman" w:hAnsi="Times New Roman"/>
-        </w:rPr>
-        <w:t>A．</w:t>
-      </w:r>
-      <w:r>
-        <w:rPr>
-          <w:rFonts w:hint="eastAsia" w:ascii="Times New Roman" w:hAnsi="Times New Roman"/>
-        </w:rPr>
-        <w:t>m＞</w:t>
-      </w:r>
-      <w:r>
-        <w:rPr>
-          <w:rFonts w:hint="eastAsia" w:ascii="Times New Roman" w:hAnsi="Times New Roman"/>
-        </w:rPr>
-        <w:object>
-          <v:shape id="_x0000_i1032" o:spt="75" type="#_x0000_t75" style="height:27.75pt;width:9.75pt;" o:ole="t" filled="f" o:preferrelative="t" stroked="f" coordsize="21600,21600">
-            <v:path/>
-            <v:fill on="f" focussize="0,0"/>
-            <v:stroke on="f"/>
-            <v:imagedata r:id="rId23" o:title=""/>
-            <o:lock v:ext="edit" aspectratio="t"/>
-            <w10:wrap type="none"/>
-            <w10:anchorlock/>
+      <w:proofErr w:type="gramStart"/>
+      <w:r>
+        <w:rPr>
+          <w:rFonts w:ascii="Times New Roman" w:hAnsi="Times New Roman" w:hint="eastAsia"/>
+        </w:rPr>
+        <w:t>图象</w:t>
+      </w:r>
+      <w:proofErr w:type="gramEnd"/>
+      <w:r>
+        <w:rPr>
+          <w:rFonts w:ascii="Times New Roman" w:hAnsi="Times New Roman" w:hint="eastAsia"/>
+        </w:rPr>
+        <w:t>上有两点</w:t>
+      </w:r>
+      <w:r>
+        <w:rPr>
+          <w:rFonts w:ascii="Times New Roman" w:hAnsi="Times New Roman" w:hint="eastAsia"/>
+        </w:rPr>
+        <w:t>A(x1</w:t>
+      </w:r>
+      <w:r>
+        <w:rPr>
+          <w:rFonts w:ascii="Times New Roman" w:hAnsi="Times New Roman" w:hint="eastAsia"/>
+        </w:rPr>
+        <w:t>，</w:t>
+      </w:r>
+      <w:r>
+        <w:rPr>
+          <w:rFonts w:ascii="Times New Roman" w:hAnsi="Times New Roman" w:hint="eastAsia"/>
+        </w:rPr>
+        <w:t>y1)</w:t>
+      </w:r>
+      <w:r>
+        <w:rPr>
+          <w:rFonts w:ascii="Times New Roman" w:hAnsi="Times New Roman" w:hint="eastAsia"/>
+        </w:rPr>
+        <w:t>、</w:t>
+      </w:r>
+      <w:r>
+        <w:rPr>
+          <w:rFonts w:ascii="Times New Roman" w:hAnsi="Times New Roman" w:hint="eastAsia"/>
+        </w:rPr>
+        <w:t>B(x2</w:t>
+      </w:r>
+      <w:r>
+        <w:rPr>
+          <w:rFonts w:ascii="Times New Roman" w:hAnsi="Times New Roman" w:hint="eastAsia"/>
+        </w:rPr>
+        <w:t>，</w:t>
+      </w:r>
+      <w:r>
+        <w:rPr>
+          <w:rFonts w:ascii="Times New Roman" w:hAnsi="Times New Roman" w:hint="eastAsia"/>
+        </w:rPr>
+        <w:t>y2)</w:t>
+      </w:r>
+      <w:r>
+        <w:rPr>
+          <w:rFonts w:ascii="Times New Roman" w:hAnsi="Times New Roman" w:hint="eastAsia"/>
+        </w:rPr>
+        <w:t>，</w:t>
+      </w:r>
+      <w:r>
+        <w:rPr>
+          <w:rFonts w:ascii="Times New Roman" w:hAnsi="Times New Roman" w:hint="eastAsia"/>
+        </w:rPr>
+        <w:t>x1</w:t>
+      </w:r>
+      <w:r>
+        <w:rPr>
+          <w:rFonts w:ascii="Times New Roman" w:hAnsi="Times New Roman" w:hint="eastAsia"/>
+        </w:rPr>
+        <w:t>＜</w:t>
+      </w:r>
+      <w:r>
+        <w:rPr>
+          <w:rFonts w:ascii="Times New Roman" w:hAnsi="Times New Roman" w:hint="eastAsia"/>
+        </w:rPr>
+        <w:t>0</w:t>
+      </w:r>
+      <w:r>
+        <w:rPr>
+          <w:rFonts w:ascii="Times New Roman" w:hAnsi="Times New Roman" w:hint="eastAsia"/>
+        </w:rPr>
+        <w:t>＜</w:t>
+      </w:r>
+      <w:r>
+        <w:rPr>
+          <w:rFonts w:ascii="Times New Roman" w:hAnsi="Times New Roman" w:hint="eastAsia"/>
+        </w:rPr>
+        <w:t>y1</w:t>
+      </w:r>
+      <w:r>
+        <w:rPr>
+          <w:rFonts w:ascii="Times New Roman" w:hAnsi="Times New Roman" w:hint="eastAsia"/>
+        </w:rPr>
+        <w:t>，</w:t>
+      </w:r>
+      <w:r>
+        <w:rPr>
+          <w:rFonts w:ascii="Times New Roman" w:hAnsi="Times New Roman" w:hint="eastAsia"/>
+        </w:rPr>
+        <w:t>y1</w:t>
+      </w:r>
+      <w:r>
+        <w:rPr>
+          <w:rFonts w:ascii="Times New Roman" w:hAnsi="Times New Roman" w:hint="eastAsia"/>
+        </w:rPr>
+        <w:t>＜</w:t>
+      </w:r>
+      <w:r>
+        <w:rPr>
+          <w:rFonts w:ascii="Times New Roman" w:hAnsi="Times New Roman" w:hint="eastAsia"/>
+        </w:rPr>
+        <w:t>y2</w:t>
+      </w:r>
+      <w:r>
+        <w:rPr>
+          <w:rFonts w:ascii="Times New Roman" w:hAnsi="Times New Roman" w:hint="eastAsia"/>
+        </w:rPr>
+        <w:t>，则</w:t>
+      </w:r>
+      <w:r>
+        <w:rPr>
+          <w:rFonts w:ascii="Times New Roman" w:hAnsi="Times New Roman" w:hint="eastAsia"/>
+        </w:rPr>
+        <w:t>m</w:t>
+      </w:r>
+      <w:r>
+        <w:rPr>
+          <w:rFonts w:ascii="Times New Roman" w:hAnsi="Times New Roman" w:hint="eastAsia"/>
+        </w:rPr>
+        <w:t>的</w:t>
+      </w:r>
+      <w:r>
+        <w:rPr>
+          <w:rFonts w:ascii="Times New Roman" w:hAnsi="Times New Roman" w:hint="eastAsia"/>
+        </w:rPr>
+        <w:lastRenderedPageBreak/>
+        <w:t>取值范围是（）</w:t>
+      </w:r>
+    </w:p>
+    <w:p>
+      <w:pPr>
+        <w:snapToGrid w:val="0"/>
+        <w:spacing w:line="360" w:lineRule="auto"/>
+        <w:ind w:firstLineChars="200" w:firstLine="420"/>
+        <w:rPr>
+          <w:rFonts w:ascii="Times New Roman" w:hAnsi="Times New Roman"/>
+        </w:rPr>
+      </w:pPr>
+      <w:r>
+        <w:rPr>
+          <w:rFonts w:ascii="Times New Roman" w:hAnsi="Times New Roman"/>
+        </w:rPr>
+        <w:t>A</w:t>
+      </w:r>
+      <w:r>
+        <w:rPr>
+          <w:rFonts w:ascii="Times New Roman" w:hAnsi="Times New Roman"/>
+        </w:rPr>
+        <w:t>．</w:t>
+      </w:r>
+      <w:r>
+        <w:rPr>
+          <w:rFonts w:ascii="Times New Roman" w:hAnsi="Times New Roman" w:hint="eastAsia"/>
+        </w:rPr>
+        <w:t>m</w:t>
+      </w:r>
+      <w:r>
+        <w:rPr>
+          <w:rFonts w:ascii="Times New Roman" w:hAnsi="Times New Roman" w:hint="eastAsia"/>
+        </w:rPr>
+        <w:t>＞</w:t>
+      </w:r>
+      <w:r>
+        <w:rPr>
+          <w:rFonts w:ascii="Times New Roman" w:hAnsi="Times New Roman" w:hint="eastAsia"/>
+        </w:rPr>
+        <w:object w:dxaOrig="195" w:dyaOrig="555">
+          <v:shape id="_x0000_i1030" type="#_x0000_t75" style="width:9.75pt;height:27.75pt" o:ole="">
+            <v:imagedata r:id="rId25" o:title=""/>
           </v:shape>
-          <o:OLEObject Type="Embed" ProgID="Equation.3" ShapeID="_x0000_i1032" DrawAspect="Content" ObjectID="_1468075732" r:id="rId22">
-            <o:LockedField>false</o:LockedField>
-          </o:OLEObject>
+          <o:OLEObject Type="Embed" ProgID="Equation.3" ShapeID="_x0000_i1030" DrawAspect="Content" ObjectID="_1589119853" r:id="rId26"/>
         </w:object>
       </w:r>
       <w:r>
         <w:rPr>
-          <w:rFonts w:hint="eastAsia" w:ascii="Times New Roman" w:hAnsi="Times New Roman"/>
+          <w:rFonts w:ascii="Times New Roman" w:hAnsi="Times New Roman" w:hint="eastAsia"/>
         </w:rPr>
         <w:tab/>
       </w:r>
       <w:r>
         <w:rPr>
-          <w:rFonts w:hint="eastAsia" w:ascii="Times New Roman" w:hAnsi="Times New Roman"/>
+          <w:rFonts w:ascii="Times New Roman" w:hAnsi="Times New Roman" w:hint="eastAsia"/>
         </w:rPr>
         <w:tab/>
-      </w:r>
-      <w:r>
-        <w:rPr>
-          <w:rFonts w:hint="eastAsia" w:ascii="Times New Roman" w:hAnsi="Times New Roman"/>
-        </w:rPr>
         <w:t>B</w:t>
       </w:r>
       <w:r>
@@ -1744,51 +2641,44 @@
       </w:r>
       <w:r>
         <w:rPr>
-          <w:rFonts w:hint="eastAsia" w:ascii="Times New Roman" w:hAnsi="Times New Roman"/>
-        </w:rPr>
-        <w:t>m＜</w:t>
-      </w:r>
-      <w:r>
-        <w:rPr>
-          <w:rFonts w:hint="eastAsia" w:ascii="Times New Roman" w:hAnsi="Times New Roman"/>
-        </w:rPr>
-        <w:object>
-          <v:shape id="_x0000_i1033" o:spt="75" type="#_x0000_t75" style="height:27.75pt;width:9.75pt;" o:ole="t" filled="f" o:preferrelative="t" stroked="f" coordsize="21600,21600">
-            <v:path/>
-            <v:fill on="f" focussize="0,0"/>
-            <v:stroke on="f"/>
-            <v:imagedata r:id="rId23" o:title=""/>
-            <o:lock v:ext="edit" aspectratio="t"/>
-            <w10:wrap type="none"/>
-            <w10:anchorlock/>
+          <w:rFonts w:ascii="Times New Roman" w:hAnsi="Times New Roman" w:hint="eastAsia"/>
+        </w:rPr>
+        <w:t>m</w:t>
+      </w:r>
+      <w:r>
+        <w:rPr>
+          <w:rFonts w:ascii="Times New Roman" w:hAnsi="Times New Roman" w:hint="eastAsia"/>
+        </w:rPr>
+        <w:t>＜</w:t>
+      </w:r>
+      <w:r>
+        <w:rPr>
+          <w:rFonts w:ascii="Times New Roman" w:hAnsi="Times New Roman" w:hint="eastAsia"/>
+        </w:rPr>
+        <w:object w:dxaOrig="195" w:dyaOrig="555">
+          <v:shape id="_x0000_i1031" type="#_x0000_t75" style="width:9.75pt;height:27.75pt" o:ole="">
+            <v:imagedata r:id="rId25" o:title=""/>
           </v:shape>
-          <o:OLEObject Type="Embed" ProgID="Equation.3" ShapeID="_x0000_i1033" DrawAspect="Content" ObjectID="_1468075733" r:id="rId24">
-            <o:LockedField>false</o:LockedField>
-          </o:OLEObject>
+          <o:OLEObject Type="Embed" ProgID="Equation.3" ShapeID="_x0000_i1031" DrawAspect="Content" ObjectID="_1589119854" r:id="rId27"/>
         </w:object>
       </w:r>
       <w:r>
         <w:rPr>
-          <w:rFonts w:hint="eastAsia" w:ascii="Times New Roman" w:hAnsi="Times New Roman"/>
+          <w:rFonts w:ascii="Times New Roman" w:hAnsi="Times New Roman" w:hint="eastAsia"/>
         </w:rPr>
         <w:tab/>
       </w:r>
       <w:r>
         <w:rPr>
-          <w:rFonts w:hint="eastAsia" w:ascii="Times New Roman" w:hAnsi="Times New Roman"/>
+          <w:rFonts w:ascii="Times New Roman" w:hAnsi="Times New Roman" w:hint="eastAsia"/>
         </w:rPr>
         <w:tab/>
       </w:r>
       <w:r>
         <w:rPr>
-          <w:rFonts w:hint="eastAsia" w:ascii="Times New Roman" w:hAnsi="Times New Roman"/>
+          <w:rFonts w:ascii="Times New Roman" w:hAnsi="Times New Roman" w:hint="eastAsia"/>
         </w:rPr>
         <w:tab/>
-      </w:r>
-      <w:r>
-        <w:rPr>
-          <w:rFonts w:hint="eastAsia" w:ascii="Times New Roman" w:hAnsi="Times New Roman"/>
-        </w:rPr>
         <w:t>C</w:t>
       </w:r>
       <w:r>
@@ -1799,51 +2689,44 @@
       </w:r>
       <w:r>
         <w:rPr>
-          <w:rFonts w:hint="eastAsia" w:ascii="Times New Roman" w:hAnsi="Times New Roman"/>
-        </w:rPr>
-        <w:t>m≥</w:t>
-      </w:r>
-      <w:r>
-        <w:rPr>
-          <w:rFonts w:hint="eastAsia" w:ascii="Times New Roman" w:hAnsi="Times New Roman"/>
-        </w:rPr>
-        <w:object>
-          <v:shape id="_x0000_i1034" o:spt="75" type="#_x0000_t75" style="height:27.75pt;width:9.75pt;" o:ole="t" filled="f" o:preferrelative="t" stroked="f" coordsize="21600,21600">
-            <v:path/>
-            <v:fill on="f" focussize="0,0"/>
-            <v:stroke on="f"/>
-            <v:imagedata r:id="rId23" o:title=""/>
-            <o:lock v:ext="edit" aspectratio="t"/>
-            <w10:wrap type="none"/>
-            <w10:anchorlock/>
+          <w:rFonts w:ascii="Times New Roman" w:hAnsi="Times New Roman" w:hint="eastAsia"/>
+        </w:rPr>
+        <w:t>m</w:t>
+      </w:r>
+      <w:r>
+        <w:rPr>
+          <w:rFonts w:ascii="Times New Roman" w:hAnsi="Times New Roman" w:hint="eastAsia"/>
+        </w:rPr>
+        <w:t>≥</w:t>
+      </w:r>
+      <w:r>
+        <w:rPr>
+          <w:rFonts w:ascii="Times New Roman" w:hAnsi="Times New Roman" w:hint="eastAsia"/>
+        </w:rPr>
+        <w:object w:dxaOrig="195" w:dyaOrig="555">
+          <v:shape id="_x0000_i1032" type="#_x0000_t75" style="width:9.75pt;height:27.75pt" o:ole="">
+            <v:imagedata r:id="rId25" o:title=""/>
           </v:shape>
-          <o:OLEObject Type="Embed" ProgID="Equation.3" ShapeID="_x0000_i1034" DrawAspect="Content" ObjectID="_1468075734" r:id="rId25">
-            <o:LockedField>false</o:LockedField>
-          </o:OLEObject>
+          <o:OLEObject Type="Embed" ProgID="Equation.3" ShapeID="_x0000_i1032" DrawAspect="Content" ObjectID="_1589119855" r:id="rId28"/>
         </w:object>
       </w:r>
       <w:r>
         <w:rPr>
-          <w:rFonts w:hint="eastAsia" w:ascii="Times New Roman" w:hAnsi="Times New Roman"/>
+          <w:rFonts w:ascii="Times New Roman" w:hAnsi="Times New Roman" w:hint="eastAsia"/>
         </w:rPr>
         <w:tab/>
       </w:r>
       <w:r>
         <w:rPr>
-          <w:rFonts w:hint="eastAsia" w:ascii="Times New Roman" w:hAnsi="Times New Roman"/>
+          <w:rFonts w:ascii="Times New Roman" w:hAnsi="Times New Roman" w:hint="eastAsia"/>
         </w:rPr>
         <w:tab/>
       </w:r>
       <w:r>
         <w:rPr>
-          <w:rFonts w:hint="eastAsia" w:ascii="Times New Roman" w:hAnsi="Times New Roman"/>
+          <w:rFonts w:ascii="Times New Roman" w:hAnsi="Times New Roman" w:hint="eastAsia"/>
         </w:rPr>
         <w:tab/>
-      </w:r>
-      <w:r>
-        <w:rPr>
-          <w:rFonts w:hint="eastAsia" w:ascii="Times New Roman" w:hAnsi="Times New Roman"/>
-        </w:rPr>
         <w:t>D</w:t>
       </w:r>
       <w:r>
@@ -1854,27 +2737,25 @@
       </w:r>
       <w:r>
         <w:rPr>
-          <w:rFonts w:hint="eastAsia" w:ascii="Times New Roman" w:hAnsi="Times New Roman"/>
-        </w:rPr>
-        <w:t>m≤</w:t>
-      </w:r>
-      <w:r>
-        <w:rPr>
-          <w:rFonts w:hint="eastAsia" w:ascii="Times New Roman" w:hAnsi="Times New Roman"/>
-        </w:rPr>
-        <w:object>
-          <v:shape id="_x0000_i1035" o:spt="75" type="#_x0000_t75" style="height:27.75pt;width:9.75pt;" o:ole="t" filled="f" o:preferrelative="t" stroked="f" coordsize="21600,21600">
-            <v:path/>
-            <v:fill on="f" focussize="0,0"/>
-            <v:stroke on="f"/>
-            <v:imagedata r:id="rId23" o:title=""/>
-            <o:lock v:ext="edit" aspectratio="t"/>
-            <w10:wrap type="none"/>
-            <w10:anchorlock/>
+          <w:rFonts w:ascii="Times New Roman" w:hAnsi="Times New Roman" w:hint="eastAsia"/>
+        </w:rPr>
+        <w:t>m</w:t>
+      </w:r>
+      <w:r>
+        <w:rPr>
+          <w:rFonts w:ascii="Times New Roman" w:hAnsi="Times New Roman" w:hint="eastAsia"/>
+        </w:rPr>
+        <w:t>≤</w:t>
+      </w:r>
+      <w:r>
+        <w:rPr>
+          <w:rFonts w:ascii="Times New Roman" w:hAnsi="Times New Roman" w:hint="eastAsia"/>
+        </w:rPr>
+        <w:object w:dxaOrig="195" w:dyaOrig="555">
+          <v:shape id="_x0000_i1033" type="#_x0000_t75" style="width:9.75pt;height:27.75pt" o:ole="">
+            <v:imagedata r:id="rId25" o:title=""/>
           </v:shape>
-          <o:OLEObject Type="Embed" ProgID="Equation.3" ShapeID="_x0000_i1035" DrawAspect="Content" ObjectID="_1468075735" r:id="rId26">
-            <o:LockedField>false</o:LockedField>
-          </o:OLEObject>
+          <o:OLEObject Type="Embed" ProgID="Equation.3" ShapeID="_x0000_i1033" DrawAspect="Content" ObjectID="_1589119856" r:id="rId29"/>
         </w:object>
       </w:r>
     </w:p>
@@ -1896,7 +2777,7 @@
       </w:r>
       <w:r>
         <w:rPr>
-          <w:rFonts w:hint="eastAsia" w:ascii="Times New Roman" w:hAnsi="Times New Roman"/>
+          <w:rFonts w:ascii="Times New Roman" w:hAnsi="Times New Roman" w:hint="eastAsia"/>
         </w:rPr>
         <w:t>D</w:t>
       </w:r>
@@ -1907,7 +2788,7 @@
         <w:spacing w:line="360" w:lineRule="auto"/>
         <w:ind w:firstLine="420"/>
         <w:rPr>
-          <w:rFonts w:hint="eastAsia" w:ascii="Times New Roman" w:hAnsi="Times New Roman"/>
+          <w:rFonts w:ascii="Times New Roman" w:hAnsi="Times New Roman"/>
         </w:rPr>
       </w:pPr>
       <w:r>
@@ -1922,39 +2803,121 @@
       <w:pPr>
         <w:snapToGrid w:val="0"/>
         <w:spacing w:line="360" w:lineRule="auto"/>
-        <w:ind w:firstLine="840" w:firstLineChars="400"/>
-        <w:rPr>
-          <w:rFonts w:ascii="Times New Roman" w:hAnsi="Times New Roman"/>
-        </w:rPr>
-      </w:pPr>
-      <w:r>
-        <w:rPr>
-          <w:rFonts w:hint="eastAsia" w:ascii="Times New Roman" w:hAnsi="Times New Roman"/>
-        </w:rPr>
-        <w:t>x1＜0＜x2时，y1＜y2,说明反比例函数图像位于一三象限，故1-3m＞0，所以m≤</w:t>
-      </w:r>
-      <w:r>
-        <w:rPr>
-          <w:rFonts w:ascii="Times New Roman" w:hAnsi="Times New Roman"/>
-        </w:rPr>
-        <w:object>
-          <v:shape id="_x0000_i1036" o:spt="75" type="#_x0000_t75" style="height:30.75pt;width:11.25pt;" o:ole="t" filled="f" o:preferrelative="t" stroked="f" coordsize="21600,21600">
-            <v:path/>
-            <v:fill on="f" focussize="0,0"/>
-            <v:stroke on="f"/>
-            <v:imagedata r:id="rId28" o:title=""/>
-            <o:lock v:ext="edit" aspectratio="t"/>
-            <w10:wrap type="none"/>
-            <w10:anchorlock/>
+        <w:ind w:firstLineChars="400" w:firstLine="840"/>
+        <w:rPr>
+          <w:rFonts w:ascii="Times New Roman" w:hAnsi="Times New Roman"/>
+        </w:rPr>
+      </w:pPr>
+      <w:r>
+        <w:rPr>
+          <w:rFonts w:ascii="Times New Roman" w:hAnsi="Times New Roman" w:hint="eastAsia"/>
+        </w:rPr>
+        <w:t>x1</w:t>
+      </w:r>
+      <w:r>
+        <w:rPr>
+          <w:rFonts w:ascii="Times New Roman" w:hAnsi="Times New Roman" w:hint="eastAsia"/>
+        </w:rPr>
+        <w:t>＜</w:t>
+      </w:r>
+      <w:r>
+        <w:rPr>
+          <w:rFonts w:ascii="Times New Roman" w:hAnsi="Times New Roman" w:hint="eastAsia"/>
+        </w:rPr>
+        <w:t>0</w:t>
+      </w:r>
+      <w:r>
+        <w:rPr>
+          <w:rFonts w:ascii="Times New Roman" w:hAnsi="Times New Roman" w:hint="eastAsia"/>
+        </w:rPr>
+        <w:t>＜</w:t>
+      </w:r>
+      <w:r>
+        <w:rPr>
+          <w:rFonts w:ascii="Times New Roman" w:hAnsi="Times New Roman" w:hint="eastAsia"/>
+        </w:rPr>
+        <w:t>x2</w:t>
+      </w:r>
+      <w:r>
+        <w:rPr>
+          <w:rFonts w:ascii="Times New Roman" w:hAnsi="Times New Roman" w:hint="eastAsia"/>
+        </w:rPr>
+        <w:t>时，</w:t>
+      </w:r>
+      <w:r>
+        <w:rPr>
+          <w:rFonts w:ascii="Times New Roman" w:hAnsi="Times New Roman" w:hint="eastAsia"/>
+        </w:rPr>
+        <w:t>y1</w:t>
+      </w:r>
+      <w:r>
+        <w:rPr>
+          <w:rFonts w:ascii="Times New Roman" w:hAnsi="Times New Roman" w:hint="eastAsia"/>
+        </w:rPr>
+        <w:t>＜</w:t>
+      </w:r>
+      <w:r>
+        <w:rPr>
+          <w:rFonts w:ascii="Times New Roman" w:hAnsi="Times New Roman" w:hint="eastAsia"/>
+        </w:rPr>
+        <w:t>y2,</w:t>
+      </w:r>
+      <w:r>
+        <w:rPr>
+          <w:rFonts w:ascii="Times New Roman" w:hAnsi="Times New Roman" w:hint="eastAsia"/>
+        </w:rPr>
+        <w:t>说明反比例函数图像位于一三象限，故</w:t>
+      </w:r>
+      <w:r>
+        <w:rPr>
+          <w:rFonts w:ascii="Times New Roman" w:hAnsi="Times New Roman" w:hint="eastAsia"/>
+        </w:rPr>
+        <w:t>1-3m</w:t>
+      </w:r>
+      <w:r>
+        <w:rPr>
+          <w:rFonts w:ascii="Times New Roman" w:hAnsi="Times New Roman" w:hint="eastAsia"/>
+        </w:rPr>
+        <w:t>＞</w:t>
+      </w:r>
+      <w:r>
+        <w:rPr>
+          <w:rFonts w:ascii="Times New Roman" w:hAnsi="Times New Roman" w:hint="eastAsia"/>
+        </w:rPr>
+        <w:t>0</w:t>
+      </w:r>
+      <w:r>
+        <w:rPr>
+          <w:rFonts w:ascii="Times New Roman" w:hAnsi="Times New Roman" w:hint="eastAsia"/>
+        </w:rPr>
+        <w:t>，所以</w:t>
+      </w:r>
+      <w:r>
+        <w:rPr>
+          <w:rFonts w:ascii="Times New Roman" w:hAnsi="Times New Roman" w:hint="eastAsia"/>
+        </w:rPr>
+        <w:t>m</w:t>
+      </w:r>
+      <w:r>
+        <w:rPr>
+          <w:rFonts w:ascii="Times New Roman" w:hAnsi="Times New Roman" w:hint="eastAsia"/>
+        </w:rPr>
+        <w:t>≤</w:t>
+      </w:r>
+      <w:r>
+        <w:rPr>
+          <w:rFonts w:ascii="Times New Roman" w:hAnsi="Times New Roman"/>
+        </w:rPr>
+        <w:object w:dxaOrig="225" w:dyaOrig="615">
+          <v:shape id="_x0000_i1034" type="#_x0000_t75" style="width:11.25pt;height:30.75pt" o:ole="">
+            <v:imagedata r:id="rId30" o:title=""/>
           </v:shape>
-          <o:OLEObject Type="Embed" ProgID="Equation.3" ShapeID="_x0000_i1036" DrawAspect="Content" ObjectID="_1468075736" r:id="rId27">
-            <o:LockedField>false</o:LockedField>
-          </o:OLEObject>
+          <o:OLEObject Type="Embed" ProgID="Equation.3" ShapeID="_x0000_i1034" DrawAspect="Content" ObjectID="_1589119857" r:id="rId31"/>
         </w:object>
       </w:r>
       <w:r>
         <w:rPr>
-          <w:rFonts w:hint="eastAsia" w:ascii="Times New Roman" w:hAnsi="Times New Roman"/>
+          <w:rFonts w:ascii="Times New Roman" w:hAnsi="Times New Roman" w:hint="eastAsia"/>
         </w:rPr>
         <w:t>.</w:t>
       </w:r>
@@ -1970,32 +2933,218 @@
       </w:pPr>
       <w:r>
         <w:rPr>
-          <w:rFonts w:hint="eastAsia" w:ascii="Times New Roman" w:hAnsi="Times New Roman"/>
-        </w:rPr>
-        <w:t>易错警示：对于x1＜0＜x2时，y1＜y2,部分同学容易误认为y随x增大而增大，故错误得出1-3m＜0.考虑反比例函数增减性要在同一个分支上，x1＜0＜x2说明点A、B不在同一个分支上，故不能利用增减性来解答.备考指导：①反比例函数</w:t>
-      </w:r>
-      <w:r>
-        <w:rPr>
-          <w:rFonts w:ascii="Times New Roman" w:hAnsi="Times New Roman"/>
-        </w:rPr>
-        <w:object>
-          <v:shape id="_x0000_i1037" o:spt="75" type="#_x0000_t75" style="height:30.75pt;width:44.25pt;" o:ole="t" filled="f" o:preferrelative="t" stroked="f" coordsize="21600,21600">
-            <v:path/>
-            <v:fill on="f" focussize="0,0"/>
-            <v:stroke on="f"/>
-            <v:imagedata r:id="rId30" o:title=""/>
-            <o:lock v:ext="edit" aspectratio="t"/>
-            <w10:wrap type="none"/>
-            <w10:anchorlock/>
+          <w:rFonts w:ascii="Times New Roman" w:hAnsi="Times New Roman" w:hint="eastAsia"/>
+        </w:rPr>
+        <w:t>易错警示：对于</w:t>
+      </w:r>
+      <w:r>
+        <w:rPr>
+          <w:rFonts w:ascii="Times New Roman" w:hAnsi="Times New Roman" w:hint="eastAsia"/>
+        </w:rPr>
+        <w:t>x1</w:t>
+      </w:r>
+      <w:r>
+        <w:rPr>
+          <w:rFonts w:ascii="Times New Roman" w:hAnsi="Times New Roman" w:hint="eastAsia"/>
+        </w:rPr>
+        <w:t>＜</w:t>
+      </w:r>
+      <w:r>
+        <w:rPr>
+          <w:rFonts w:ascii="Times New Roman" w:hAnsi="Times New Roman" w:hint="eastAsia"/>
+        </w:rPr>
+        <w:t>0</w:t>
+      </w:r>
+      <w:r>
+        <w:rPr>
+          <w:rFonts w:ascii="Times New Roman" w:hAnsi="Times New Roman" w:hint="eastAsia"/>
+        </w:rPr>
+        <w:t>＜</w:t>
+      </w:r>
+      <w:r>
+        <w:rPr>
+          <w:rFonts w:ascii="Times New Roman" w:hAnsi="Times New Roman" w:hint="eastAsia"/>
+        </w:rPr>
+        <w:t>x2</w:t>
+      </w:r>
+      <w:r>
+        <w:rPr>
+          <w:rFonts w:ascii="Times New Roman" w:hAnsi="Times New Roman" w:hint="eastAsia"/>
+        </w:rPr>
+        <w:t>时，</w:t>
+      </w:r>
+      <w:r>
+        <w:rPr>
+          <w:rFonts w:ascii="Times New Roman" w:hAnsi="Times New Roman" w:hint="eastAsia"/>
+        </w:rPr>
+        <w:t>y1</w:t>
+      </w:r>
+      <w:r>
+        <w:rPr>
+          <w:rFonts w:ascii="Times New Roman" w:hAnsi="Times New Roman" w:hint="eastAsia"/>
+        </w:rPr>
+        <w:t>＜</w:t>
+      </w:r>
+      <w:r>
+        <w:rPr>
+          <w:rFonts w:ascii="Times New Roman" w:hAnsi="Times New Roman" w:hint="eastAsia"/>
+        </w:rPr>
+        <w:t>y2,</w:t>
+      </w:r>
+      <w:r>
+        <w:rPr>
+          <w:rFonts w:ascii="Times New Roman" w:hAnsi="Times New Roman" w:hint="eastAsia"/>
+        </w:rPr>
+        <w:t>部分同学容易误认为</w:t>
+      </w:r>
+      <w:r>
+        <w:rPr>
+          <w:rFonts w:ascii="Times New Roman" w:hAnsi="Times New Roman" w:hint="eastAsia"/>
+        </w:rPr>
+        <w:t>y</w:t>
+      </w:r>
+      <w:r>
+        <w:rPr>
+          <w:rFonts w:ascii="Times New Roman" w:hAnsi="Times New Roman" w:hint="eastAsia"/>
+        </w:rPr>
+        <w:t>随</w:t>
+      </w:r>
+      <w:r>
+        <w:rPr>
+          <w:rFonts w:ascii="Times New Roman" w:hAnsi="Times New Roman" w:hint="eastAsia"/>
+        </w:rPr>
+        <w:t>x</w:t>
+      </w:r>
+      <w:r>
+        <w:rPr>
+          <w:rFonts w:ascii="Times New Roman" w:hAnsi="Times New Roman" w:hint="eastAsia"/>
+        </w:rPr>
+        <w:t>增大而增大，</w:t>
+      </w:r>
+      <w:proofErr w:type="gramStart"/>
+      <w:r>
+        <w:rPr>
+          <w:rFonts w:ascii="Times New Roman" w:hAnsi="Times New Roman" w:hint="eastAsia"/>
+        </w:rPr>
+        <w:t>故错误</w:t>
+      </w:r>
+      <w:proofErr w:type="gramEnd"/>
+      <w:r>
+        <w:rPr>
+          <w:rFonts w:ascii="Times New Roman" w:hAnsi="Times New Roman" w:hint="eastAsia"/>
+        </w:rPr>
+        <w:t>得出</w:t>
+      </w:r>
+      <w:r>
+        <w:rPr>
+          <w:rFonts w:ascii="Times New Roman" w:hAnsi="Times New Roman" w:hint="eastAsia"/>
+        </w:rPr>
+        <w:t>1-3m</w:t>
+      </w:r>
+      <w:r>
+        <w:rPr>
+          <w:rFonts w:ascii="Times New Roman" w:hAnsi="Times New Roman" w:hint="eastAsia"/>
+        </w:rPr>
+        <w:t>＜</w:t>
+      </w:r>
+      <w:r>
+        <w:rPr>
+          <w:rFonts w:ascii="Times New Roman" w:hAnsi="Times New Roman" w:hint="eastAsia"/>
+        </w:rPr>
+        <w:t>0.</w:t>
+      </w:r>
+      <w:r>
+        <w:rPr>
+          <w:rFonts w:ascii="Times New Roman" w:hAnsi="Times New Roman" w:hint="eastAsia"/>
+        </w:rPr>
+        <w:t>考虑反比例函数增减性要在同一个分支上，</w:t>
+      </w:r>
+      <w:r>
+        <w:rPr>
+          <w:rFonts w:ascii="Times New Roman" w:hAnsi="Times New Roman" w:hint="eastAsia"/>
+        </w:rPr>
+        <w:t>x1</w:t>
+      </w:r>
+      <w:r>
+        <w:rPr>
+          <w:rFonts w:ascii="Times New Roman" w:hAnsi="Times New Roman" w:hint="eastAsia"/>
+        </w:rPr>
+        <w:t>＜</w:t>
+      </w:r>
+      <w:r>
+        <w:rPr>
+          <w:rFonts w:ascii="Times New Roman" w:hAnsi="Times New Roman" w:hint="eastAsia"/>
+        </w:rPr>
+        <w:t>0</w:t>
+      </w:r>
+      <w:r>
+        <w:rPr>
+          <w:rFonts w:ascii="Times New Roman" w:hAnsi="Times New Roman" w:hint="eastAsia"/>
+        </w:rPr>
+        <w:t>＜</w:t>
+      </w:r>
+      <w:r>
+        <w:rPr>
+          <w:rFonts w:ascii="Times New Roman" w:hAnsi="Times New Roman" w:hint="eastAsia"/>
+        </w:rPr>
+        <w:t>x2</w:t>
+      </w:r>
+      <w:r>
+        <w:rPr>
+          <w:rFonts w:ascii="Times New Roman" w:hAnsi="Times New Roman" w:hint="eastAsia"/>
+        </w:rPr>
+        <w:t>说明点</w:t>
+      </w:r>
+      <w:r>
+        <w:rPr>
+          <w:rFonts w:ascii="Times New Roman" w:hAnsi="Times New Roman" w:hint="eastAsia"/>
+        </w:rPr>
+        <w:t>A</w:t>
+      </w:r>
+      <w:r>
+        <w:rPr>
+          <w:rFonts w:ascii="Times New Roman" w:hAnsi="Times New Roman" w:hint="eastAsia"/>
+        </w:rPr>
+        <w:t>、</w:t>
+      </w:r>
+      <w:r>
+        <w:rPr>
+          <w:rFonts w:ascii="Times New Roman" w:hAnsi="Times New Roman" w:hint="eastAsia"/>
+        </w:rPr>
+        <w:t>B</w:t>
+      </w:r>
+      <w:r>
+        <w:rPr>
+          <w:rFonts w:ascii="Times New Roman" w:hAnsi="Times New Roman" w:hint="eastAsia"/>
+        </w:rPr>
+        <w:t>不在同一个分支上，故不能利用增减性来解答</w:t>
+      </w:r>
+      <w:r>
+        <w:rPr>
+          <w:rFonts w:ascii="Times New Roman" w:hAnsi="Times New Roman" w:hint="eastAsia"/>
+        </w:rPr>
+        <w:t>.</w:t>
+      </w:r>
+      <w:r>
+        <w:rPr>
+          <w:rFonts w:ascii="Times New Roman" w:hAnsi="Times New Roman" w:hint="eastAsia"/>
+        </w:rPr>
+        <w:t>备考指导：①反比例函数</w:t>
+      </w:r>
+      <w:r>
+        <w:rPr>
+          <w:rFonts w:ascii="Times New Roman" w:hAnsi="Times New Roman"/>
+        </w:rPr>
+        <w:object w:dxaOrig="885" w:dyaOrig="615">
+          <v:shape id="_x0000_i1035" type="#_x0000_t75" style="width:44.25pt;height:30.75pt" o:ole="">
+            <v:imagedata r:id="rId32" o:title=""/>
           </v:shape>
-          <o:OLEObject Type="Embed" ProgID="Equation.3" ShapeID="_x0000_i1037" DrawAspect="Content" ObjectID="_1468075737" r:id="rId29">
-            <o:LockedField>false</o:LockedField>
-          </o:OLEObject>
+          <o:OLEObject Type="Embed" ProgID="Equation.3" ShapeID="_x0000_i1035" DrawAspect="Content" ObjectID="_1589119858" r:id="rId33"/>
         </w:object>
       </w:r>
       <w:r>
         <w:rPr>
-          <w:rFonts w:hint="eastAsia" w:ascii="Times New Roman" w:hAnsi="Times New Roman"/>
+          <w:rFonts w:ascii="Times New Roman" w:hAnsi="Times New Roman" w:hint="eastAsia"/>
         </w:rPr>
         <w:t>为常数，且</w:t>
       </w:r>
@@ -2003,24 +3152,16 @@
         <w:rPr>
           <w:rFonts w:ascii="Times New Roman" w:hAnsi="Times New Roman"/>
         </w:rPr>
-        <w:object>
-          <v:shape id="_x0000_i1038" o:spt="75" type="#_x0000_t75" style="height:15.75pt;width:33pt;" o:ole="t" filled="f" o:preferrelative="t" stroked="f" coordsize="21600,21600">
-            <v:path/>
-            <v:fill on="f" focussize="0,0"/>
-            <v:stroke on="f"/>
-            <v:imagedata r:id="rId32" o:title=""/>
-            <o:lock v:ext="edit" aspectratio="t"/>
-            <w10:wrap type="none"/>
-            <w10:anchorlock/>
+        <w:object w:dxaOrig="660" w:dyaOrig="315">
+          <v:shape id="_x0000_i1036" type="#_x0000_t75" style="width:33pt;height:15.75pt" o:ole="">
+            <v:imagedata r:id="rId34" o:title=""/>
           </v:shape>
-          <o:OLEObject Type="Embed" ProgID="Equation.3" ShapeID="_x0000_i1038" DrawAspect="Content" ObjectID="_1468075738" r:id="rId31">
-            <o:LockedField>false</o:LockedField>
-          </o:OLEObject>
+          <o:OLEObject Type="Embed" ProgID="Equation.3" ShapeID="_x0000_i1036" DrawAspect="Content" ObjectID="_1589119859" r:id="rId35"/>
         </w:object>
       </w:r>
       <w:r>
         <w:rPr>
-          <w:rFonts w:hint="eastAsia" w:ascii="Times New Roman" w:hAnsi="Times New Roman"/>
+          <w:rFonts w:ascii="Times New Roman" w:hAnsi="Times New Roman" w:hint="eastAsia"/>
         </w:rPr>
         <w:t>的图像是双曲线，当</w:t>
       </w:r>
@@ -2028,70 +3169,140 @@
         <w:rPr>
           <w:rFonts w:ascii="Times New Roman" w:hAnsi="Times New Roman"/>
         </w:rPr>
-        <w:object>
-          <v:shape id="_x0000_i1039" o:spt="75" type="#_x0000_t75" style="height:14.25pt;width:27pt;" o:ole="t" filled="f" o:preferrelative="t" stroked="f" coordsize="21600,21600">
-            <v:path/>
-            <v:fill on="f" focussize="0,0"/>
-            <v:stroke on="f"/>
-            <v:imagedata r:id="rId34" o:title=""/>
-            <o:lock v:ext="edit" aspectratio="t"/>
-            <w10:wrap type="none"/>
-            <w10:anchorlock/>
+        <w:object w:dxaOrig="540" w:dyaOrig="285">
+          <v:shape id="_x0000_i1037" type="#_x0000_t75" style="width:27pt;height:14.25pt" o:ole="">
+            <v:imagedata r:id="rId36" o:title=""/>
           </v:shape>
-          <o:OLEObject Type="Embed" ProgID="Equation.3" ShapeID="_x0000_i1039" DrawAspect="Content" ObjectID="_1468075739" r:id="rId33">
-            <o:LockedField>false</o:LockedField>
-          </o:OLEObject>
+          <o:OLEObject Type="Embed" ProgID="Equation.3" ShapeID="_x0000_i1037" DrawAspect="Content" ObjectID="_1589119860" r:id="rId37"/>
         </w:object>
       </w:r>
       <w:r>
         <w:rPr>
-          <w:rFonts w:hint="eastAsia" w:ascii="Times New Roman" w:hAnsi="Times New Roman"/>
-        </w:rPr>
-        <w:t>时，双曲线的两支分别位于第一、第三象限，在每个象限内y值随x值的增大而减小；当</w:t>
-      </w:r>
-      <w:r>
-        <w:rPr>
-          <w:rFonts w:ascii="Times New Roman" w:hAnsi="Times New Roman"/>
-        </w:rPr>
-        <w:object>
-          <v:shape id="_x0000_i1040" o:spt="75" type="#_x0000_t75" style="height:17.25pt;width:9pt;" o:ole="t" filled="f" o:preferrelative="t" stroked="f" coordsize="21600,21600">
-            <v:path/>
-            <v:fill on="f" focussize="0,0"/>
-            <v:stroke on="f"/>
-            <v:imagedata r:id="rId36" o:title=""/>
-            <o:lock v:ext="edit" aspectratio="t"/>
-            <w10:wrap type="none"/>
-            <w10:anchorlock/>
+          <w:rFonts w:ascii="Times New Roman" w:hAnsi="Times New Roman" w:hint="eastAsia"/>
+        </w:rPr>
+        <w:t>时，双曲线的两支分别位于第一、第三象限，在每个象限内</w:t>
+      </w:r>
+      <w:r>
+        <w:rPr>
+          <w:rFonts w:ascii="Times New Roman" w:hAnsi="Times New Roman" w:hint="eastAsia"/>
+        </w:rPr>
+        <w:t>y</w:t>
+      </w:r>
+      <w:r>
+        <w:rPr>
+          <w:rFonts w:ascii="Times New Roman" w:hAnsi="Times New Roman" w:hint="eastAsia"/>
+        </w:rPr>
+        <w:t>值随</w:t>
+      </w:r>
+      <w:r>
+        <w:rPr>
+          <w:rFonts w:ascii="Times New Roman" w:hAnsi="Times New Roman" w:hint="eastAsia"/>
+        </w:rPr>
+        <w:t>x</w:t>
+      </w:r>
+      <w:r>
+        <w:rPr>
+          <w:rFonts w:ascii="Times New Roman" w:hAnsi="Times New Roman" w:hint="eastAsia"/>
+        </w:rPr>
+        <w:t>值的增大而减小；当</w:t>
+      </w:r>
+      <w:r>
+        <w:rPr>
+          <w:rFonts w:ascii="Times New Roman" w:hAnsi="Times New Roman"/>
+        </w:rPr>
+        <w:object w:dxaOrig="180" w:dyaOrig="345">
+          <v:shape id="_x0000_i1038" type="#_x0000_t75" style="width:9pt;height:17.25pt" o:ole="">
+            <v:imagedata r:id="rId38" o:title=""/>
           </v:shape>
-          <o:OLEObject Type="Embed" ProgID="Equation.3" ShapeID="_x0000_i1040" DrawAspect="Content" ObjectID="_1468075740" r:id="rId35">
-            <o:LockedField>false</o:LockedField>
-          </o:OLEObject>
+          <o:OLEObject Type="Embed" ProgID="Equation.3" ShapeID="_x0000_i1038" DrawAspect="Content" ObjectID="_1589119861" r:id="rId39"/>
         </w:object>
       </w:r>
       <w:r>
         <w:rPr>
           <w:rFonts w:ascii="Times New Roman" w:hAnsi="Times New Roman"/>
         </w:rPr>
-        <w:object>
-          <v:shape id="_x0000_i1041" o:spt="75" type="#_x0000_t75" style="height:14.25pt;width:27pt;" o:ole="t" filled="f" o:preferrelative="t" stroked="f" coordsize="21600,21600">
-            <v:path/>
-            <v:fill on="f" focussize="0,0"/>
-            <v:stroke on="f"/>
-            <v:imagedata r:id="rId38" o:title=""/>
-            <o:lock v:ext="edit" aspectratio="t"/>
-            <w10:wrap type="none"/>
-            <w10:anchorlock/>
+        <w:object w:dxaOrig="540" w:dyaOrig="285">
+          <v:shape id="_x0000_i1039" type="#_x0000_t75" style="width:27pt;height:14.25pt" o:ole="">
+            <v:imagedata r:id="rId40" o:title=""/>
           </v:shape>
-          <o:OLEObject Type="Embed" ProgID="Equation.3" ShapeID="_x0000_i1041" DrawAspect="Content" ObjectID="_1468075741" r:id="rId37">
-            <o:LockedField>false</o:LockedField>
-          </o:OLEObject>
+          <o:OLEObject Type="Embed" ProgID="Equation.3" ShapeID="_x0000_i1039" DrawAspect="Content" ObjectID="_1589119862" r:id="rId41"/>
         </w:object>
       </w:r>
       <w:r>
         <w:rPr>
-          <w:rFonts w:hint="eastAsia" w:ascii="Times New Roman" w:hAnsi="Times New Roman"/>
-        </w:rPr>
-        <w:t>时，双曲线的两支分别位于第二、第四象限，在每个象限内y值随x值的增大而增大.②两个点若在双曲线同一分支上，则两点纵坐标符号相同，横坐标符号相同，两个点若不在双曲线同一分支上，则两点纵坐标符号相反，横坐标符号相反.</w:t>
+          <w:rFonts w:ascii="Times New Roman" w:hAnsi="Times New Roman" w:hint="eastAsia"/>
+        </w:rPr>
+        <w:t>时，双曲线的两支分别位于第二、第四象限，在每个象限内</w:t>
+      </w:r>
+      <w:r>
+        <w:rPr>
+          <w:rFonts w:ascii="Times New Roman" w:hAnsi="Times New Roman" w:hint="eastAsia"/>
+        </w:rPr>
+        <w:t>y</w:t>
+      </w:r>
+      <w:r>
+        <w:rPr>
+          <w:rFonts w:ascii="Times New Roman" w:hAnsi="Times New Roman" w:hint="eastAsia"/>
+        </w:rPr>
+        <w:t>值随</w:t>
+      </w:r>
+      <w:r>
+        <w:rPr>
+          <w:rFonts w:ascii="Times New Roman" w:hAnsi="Times New Roman" w:hint="eastAsia"/>
+        </w:rPr>
+        <w:t>x</w:t>
+      </w:r>
+      <w:r>
+        <w:rPr>
+          <w:rFonts w:ascii="Times New Roman" w:hAnsi="Times New Roman" w:hint="eastAsia"/>
+        </w:rPr>
+        <w:t>值的增大而增大</w:t>
+      </w:r>
+      <w:r>
+        <w:rPr>
+          <w:rFonts w:ascii="Times New Roman" w:hAnsi="Times New Roman" w:hint="eastAsia"/>
+        </w:rPr>
+        <w:t>.</w:t>
+      </w:r>
+      <w:r>
+        <w:rPr>
+          <w:rFonts w:ascii="Times New Roman" w:hAnsi="Times New Roman" w:hint="eastAsia"/>
+        </w:rPr>
+        <w:t>②</w:t>
+      </w:r>
+      <w:proofErr w:type="gramStart"/>
+      <w:r>
+        <w:rPr>
+          <w:rFonts w:ascii="Times New Roman" w:hAnsi="Times New Roman" w:hint="eastAsia"/>
+        </w:rPr>
+        <w:t>两个点若在</w:t>
+      </w:r>
+      <w:proofErr w:type="gramEnd"/>
+      <w:r>
+        <w:rPr>
+          <w:rFonts w:ascii="Times New Roman" w:hAnsi="Times New Roman" w:hint="eastAsia"/>
+        </w:rPr>
+        <w:t>双曲线同一分支上，则两点纵坐标符号相同，横坐标符号相同，</w:t>
+      </w:r>
+      <w:proofErr w:type="gramStart"/>
+      <w:r>
+        <w:rPr>
+          <w:rFonts w:ascii="Times New Roman" w:hAnsi="Times New Roman" w:hint="eastAsia"/>
+        </w:rPr>
+        <w:t>两个点若不在</w:t>
+      </w:r>
+      <w:proofErr w:type="gramEnd"/>
+      <w:r>
+        <w:rPr>
+          <w:rFonts w:ascii="Times New Roman" w:hAnsi="Times New Roman" w:hint="eastAsia"/>
+        </w:rPr>
+        <w:t>双曲线同一分支上，则两点纵坐标符号相反，横坐标符号相反</w:t>
+      </w:r>
+      <w:r>
+        <w:rPr>
+          <w:rFonts w:ascii="Times New Roman" w:hAnsi="Times New Roman" w:hint="eastAsia"/>
+        </w:rPr>
+        <w:t>.</w:t>
       </w:r>
     </w:p>
     <w:p>
@@ -2100,7 +3311,7 @@
         <w:spacing w:line="360" w:lineRule="auto"/>
         <w:ind w:firstLine="420"/>
         <w:rPr>
-          <w:rFonts w:hint="eastAsia" w:ascii="Times New Roman" w:hAnsi="Times New Roman"/>
+          <w:rFonts w:ascii="Times New Roman" w:hAnsi="Times New Roman"/>
           <w:szCs w:val="21"/>
         </w:rPr>
       </w:pPr>
@@ -2133,6 +3344,7 @@
       <w:r>
         <w:rPr>
           <w:rFonts w:hint="eastAsia"/>
+          <w:noProof/>
           <w:color w:val="FF0000"/>
           <w:sz w:val="20"/>
         </w:rPr>
@@ -2162,7 +3374,7 @@
                     </pic:cNvPicPr>
                   </pic:nvPicPr>
                   <pic:blipFill>
-                    <a:blip r:embed="rId39"/>
+                    <a:blip r:embed="rId42"/>
                     <a:stretch>
                       <a:fillRect/>
                     </a:stretch>
@@ -2196,15 +3408,158 @@
       </w:r>
       <w:r>
         <w:rPr>
-          <w:rFonts w:hint="eastAsia" w:ascii="Times New Roman" w:hAnsi="Times New Roman"/>
-        </w:rPr>
-        <w:t>如图，△ABC、△EFG均是边长为2的等边三角形，点D是边BC、EF的中点，直线AG、FC相交于点M．当△EFG绕点D旋转时，线段BM长的最小值是（）</w:t>
-      </w:r>
-    </w:p>
-    <w:p>
-      <w:pPr>
-        <w:rPr>
-          <w:rFonts w:hint="eastAsia"/>
+          <w:rFonts w:ascii="Times New Roman" w:hAnsi="Times New Roman" w:hint="eastAsia"/>
+        </w:rPr>
+        <w:t>如图，△</w:t>
+      </w:r>
+      <w:r>
+        <w:rPr>
+          <w:rFonts w:ascii="Times New Roman" w:hAnsi="Times New Roman" w:hint="eastAsia"/>
+        </w:rPr>
+        <w:t>ABC</w:t>
+      </w:r>
+      <w:r>
+        <w:rPr>
+          <w:rFonts w:ascii="Times New Roman" w:hAnsi="Times New Roman" w:hint="eastAsia"/>
+        </w:rPr>
+        <w:t>、△</w:t>
+      </w:r>
+      <w:r>
+        <w:rPr>
+          <w:rFonts w:ascii="Times New Roman" w:hAnsi="Times New Roman" w:hint="eastAsia"/>
+        </w:rPr>
+        <w:t>EFG</w:t>
+      </w:r>
+      <w:r>
+        <w:rPr>
+          <w:rFonts w:ascii="Times New Roman" w:hAnsi="Times New Roman" w:hint="eastAsia"/>
+        </w:rPr>
+        <w:t>均是边长为</w:t>
+      </w:r>
+      <w:r>
+        <w:rPr>
+          <w:rFonts w:ascii="Times New Roman" w:hAnsi="Times New Roman" w:hint="eastAsia"/>
+        </w:rPr>
+        <w:t>2</w:t>
+      </w:r>
+      <w:r>
+        <w:rPr>
+          <w:rFonts w:ascii="Times New Roman" w:hAnsi="Times New Roman" w:hint="eastAsia"/>
+        </w:rPr>
+        <w:t>的等边三角形，点</w:t>
+      </w:r>
+      <w:r>
+        <w:rPr>
+          <w:rFonts w:ascii="Times New Roman" w:hAnsi="Times New Roman" w:hint="eastAsia"/>
+        </w:rPr>
+        <w:t>D</w:t>
+      </w:r>
+      <w:r>
+        <w:rPr>
+          <w:rFonts w:ascii="Times New Roman" w:hAnsi="Times New Roman" w:hint="eastAsia"/>
+        </w:rPr>
+        <w:t>是边</w:t>
+      </w:r>
+      <w:r>
+        <w:rPr>
+          <w:rFonts w:ascii="Times New Roman" w:hAnsi="Times New Roman" w:hint="eastAsia"/>
+        </w:rPr>
+        <w:t>BC</w:t>
+      </w:r>
+      <w:r>
+        <w:rPr>
+          <w:rFonts w:ascii="Times New Roman" w:hAnsi="Times New Roman" w:hint="eastAsia"/>
+        </w:rPr>
+        <w:t>、</w:t>
+      </w:r>
+      <w:r>
+        <w:rPr>
+          <w:rFonts w:ascii="Times New Roman" w:hAnsi="Times New Roman" w:hint="eastAsia"/>
+        </w:rPr>
+        <w:t>EF</w:t>
+      </w:r>
+      <w:r>
+        <w:rPr>
+          <w:rFonts w:ascii="Times New Roman" w:hAnsi="Times New Roman" w:hint="eastAsia"/>
+        </w:rPr>
+        <w:t>的中点，直线</w:t>
+      </w:r>
+      <w:r>
+        <w:rPr>
+          <w:rFonts w:ascii="Times New Roman" w:hAnsi="Times New Roman" w:hint="eastAsia"/>
+        </w:rPr>
+        <w:t>AG</w:t>
+      </w:r>
+      <w:r>
+        <w:rPr>
+          <w:rFonts w:ascii="Times New Roman" w:hAnsi="Times New Roman" w:hint="eastAsia"/>
+        </w:rPr>
+        <w:t>、</w:t>
+      </w:r>
+      <w:r>
+        <w:rPr>
+          <w:rFonts w:ascii="Times New Roman" w:hAnsi="Times New Roman" w:hint="eastAsia"/>
+        </w:rPr>
+        <w:t>FC</w:t>
+      </w:r>
+      <w:r>
+        <w:rPr>
+          <w:rFonts w:ascii="Times New Roman" w:hAnsi="Times New Roman" w:hint="eastAsia"/>
+        </w:rPr>
+        <w:t>相交于点</w:t>
+      </w:r>
+      <w:r>
+        <w:rPr>
+          <w:rFonts w:ascii="Times New Roman" w:hAnsi="Times New Roman" w:hint="eastAsia"/>
+        </w:rPr>
+        <w:t>M</w:t>
+      </w:r>
+      <w:r>
+        <w:rPr>
+          <w:rFonts w:ascii="Times New Roman" w:hAnsi="Times New Roman" w:hint="eastAsia"/>
+        </w:rPr>
+        <w:t>．当△</w:t>
+      </w:r>
+      <w:r>
+        <w:rPr>
+          <w:rFonts w:ascii="Times New Roman" w:hAnsi="Times New Roman" w:hint="eastAsia"/>
+        </w:rPr>
+        <w:t>EFG</w:t>
+      </w:r>
+      <w:r>
+        <w:rPr>
+          <w:rFonts w:ascii="Times New Roman" w:hAnsi="Times New Roman" w:hint="eastAsia"/>
+        </w:rPr>
+        <w:t>绕点</w:t>
+      </w:r>
+      <w:r>
+        <w:rPr>
+          <w:rFonts w:ascii="Times New Roman" w:hAnsi="Times New Roman" w:hint="eastAsia"/>
+        </w:rPr>
+        <w:t>D</w:t>
+      </w:r>
+      <w:r>
+        <w:rPr>
+          <w:rFonts w:ascii="Times New Roman" w:hAnsi="Times New Roman" w:hint="eastAsia"/>
+        </w:rPr>
+        <w:t>旋转时，线段</w:t>
+      </w:r>
+      <w:r>
+        <w:rPr>
+          <w:rFonts w:ascii="Times New Roman" w:hAnsi="Times New Roman" w:hint="eastAsia"/>
+        </w:rPr>
+        <w:t>BM</w:t>
+      </w:r>
+      <w:r>
+        <w:rPr>
+          <w:rFonts w:ascii="Times New Roman" w:hAnsi="Times New Roman" w:hint="eastAsia"/>
+        </w:rPr>
+        <w:t>长的最小值是（）</w:t>
+      </w:r>
+    </w:p>
+    <w:p>
+      <w:pPr>
+        <w:rPr>
           <w:sz w:val="20"/>
         </w:rPr>
       </w:pPr>
@@ -2217,47 +3572,36 @@
         </w:numPr>
         <w:snapToGrid w:val="0"/>
         <w:spacing w:line="360" w:lineRule="auto"/>
-        <w:ind w:left="425" w:leftChars="0" w:hanging="425" w:firstLineChars="0"/>
-        <w:rPr>
-          <w:rFonts w:ascii="Times New Roman" w:hAnsi="Times New Roman"/>
-        </w:rPr>
-      </w:pPr>
-      <w:r>
-        <w:rPr>
-          <w:rFonts w:hint="eastAsia" w:ascii="Times New Roman" w:hAnsi="Times New Roman"/>
-        </w:rPr>
-        <w:object>
-          <v:shape id="_x0000_i1042" o:spt="75" type="#_x0000_t75" style="height:17.25pt;width:30pt;" o:ole="t" filled="f" o:preferrelative="t" stroked="f" coordsize="21600,21600">
-            <v:path/>
-            <v:fill on="f" focussize="0,0"/>
-            <v:stroke on="f"/>
-            <v:imagedata r:id="rId41" o:title=""/>
-            <o:lock v:ext="edit" aspectratio="t"/>
-            <w10:wrap type="none"/>
-            <w10:anchorlock/>
+        <w:rPr>
+          <w:rFonts w:ascii="Times New Roman" w:hAnsi="Times New Roman"/>
+        </w:rPr>
+      </w:pPr>
+      <w:r>
+        <w:rPr>
+          <w:rFonts w:ascii="Times New Roman" w:hAnsi="Times New Roman" w:hint="eastAsia"/>
+        </w:rPr>
+        <w:object w:dxaOrig="600" w:dyaOrig="345">
+          <v:shape id="_x0000_i1040" type="#_x0000_t75" style="width:30pt;height:17.25pt" o:ole="">
+            <v:imagedata r:id="rId43" o:title=""/>
           </v:shape>
-          <o:OLEObject Type="Embed" ProgID="Equation.3" ShapeID="_x0000_i1042" DrawAspect="Content" ObjectID="_1468075742" r:id="rId40">
-            <o:LockedField>false</o:LockedField>
-          </o:OLEObject>
+          <o:OLEObject Type="Embed" ProgID="Equation.3" ShapeID="_x0000_i1040" DrawAspect="Content" ObjectID="_1589119863" r:id="rId44"/>
         </w:object>
       </w:r>
       <w:r>
         <w:rPr>
-          <w:rFonts w:hint="eastAsia" w:ascii="Times New Roman" w:hAnsi="Times New Roman"/>
+          <w:rFonts w:ascii="Times New Roman" w:hAnsi="Times New Roman" w:hint="eastAsia"/>
         </w:rPr>
         <w:tab/>
       </w:r>
       <w:r>
         <w:rPr>
-          <w:rFonts w:hint="eastAsia" w:ascii="Times New Roman" w:hAnsi="Times New Roman"/>
+          <w:rFonts w:ascii="Times New Roman" w:hAnsi="Times New Roman" w:hint="eastAsia"/>
         </w:rPr>
         <w:tab/>
       </w:r>
-      <w:bookmarkStart w:id="0" w:name="_GoBack"/>
-      <w:bookmarkEnd w:id="0"/>
-      <w:r>
-        <w:rPr>
-          <w:rFonts w:hint="eastAsia" w:ascii="Times New Roman" w:hAnsi="Times New Roman"/>
+      <w:r>
+        <w:rPr>
+          <w:rFonts w:ascii="Times New Roman" w:hAnsi="Times New Roman" w:hint="eastAsia"/>
         </w:rPr>
         <w:tab/>
       </w:r>
@@ -2270,45 +3614,36 @@
         </w:numPr>
         <w:snapToGrid w:val="0"/>
         <w:spacing w:line="360" w:lineRule="auto"/>
-        <w:ind w:left="425" w:leftChars="0" w:hanging="425" w:firstLineChars="0"/>
-        <w:rPr>
-          <w:rFonts w:ascii="Times New Roman" w:hAnsi="Times New Roman"/>
-        </w:rPr>
-      </w:pPr>
-      <w:r>
-        <w:rPr>
-          <w:rFonts w:hint="eastAsia" w:ascii="Times New Roman" w:hAnsi="Times New Roman"/>
-        </w:rPr>
-        <w:object>
-          <v:shape id="_x0000_i1043" o:spt="75" type="#_x0000_t75" style="height:17.25pt;width:27.75pt;" o:ole="t" filled="f" o:preferrelative="t" stroked="f" coordsize="21600,21600">
-            <v:path/>
-            <v:fill on="f" focussize="0,0"/>
-            <v:stroke on="f"/>
-            <v:imagedata r:id="rId43" o:title=""/>
-            <o:lock v:ext="edit" aspectratio="t"/>
-            <w10:wrap type="none"/>
-            <w10:anchorlock/>
+        <w:rPr>
+          <w:rFonts w:ascii="Times New Roman" w:hAnsi="Times New Roman"/>
+        </w:rPr>
+      </w:pPr>
+      <w:r>
+        <w:rPr>
+          <w:rFonts w:ascii="Times New Roman" w:hAnsi="Times New Roman" w:hint="eastAsia"/>
+        </w:rPr>
+        <w:object w:dxaOrig="555" w:dyaOrig="345">
+          <v:shape id="_x0000_i1041" type="#_x0000_t75" style="width:27.75pt;height:17.25pt" o:ole="">
+            <v:imagedata r:id="rId45" o:title=""/>
           </v:shape>
-          <o:OLEObject Type="Embed" ProgID="Equation.3" ShapeID="_x0000_i1043" DrawAspect="Content" ObjectID="_1468075743" r:id="rId42">
-            <o:LockedField>false</o:LockedField>
-          </o:OLEObject>
+          <o:OLEObject Type="Embed" ProgID="Equation.3" ShapeID="_x0000_i1041" DrawAspect="Content" ObjectID="_1589119864" r:id="rId46"/>
         </w:object>
       </w:r>
       <w:r>
         <w:rPr>
-          <w:rFonts w:hint="eastAsia" w:ascii="Times New Roman" w:hAnsi="Times New Roman"/>
+          <w:rFonts w:ascii="Times New Roman" w:hAnsi="Times New Roman" w:hint="eastAsia"/>
         </w:rPr>
         <w:tab/>
       </w:r>
       <w:r>
         <w:rPr>
-          <w:rFonts w:hint="eastAsia" w:ascii="Times New Roman" w:hAnsi="Times New Roman"/>
+          <w:rFonts w:ascii="Times New Roman" w:hAnsi="Times New Roman" w:hint="eastAsia"/>
         </w:rPr>
         <w:tab/>
       </w:r>
       <w:r>
         <w:rPr>
-          <w:rFonts w:hint="eastAsia" w:ascii="Times New Roman" w:hAnsi="Times New Roman"/>
+          <w:rFonts w:ascii="Times New Roman" w:hAnsi="Times New Roman" w:hint="eastAsia"/>
         </w:rPr>
         <w:tab/>
       </w:r>
@@ -2321,51 +3656,42 @@
         </w:numPr>
         <w:snapToGrid w:val="0"/>
         <w:spacing w:line="360" w:lineRule="auto"/>
-        <w:ind w:left="425" w:leftChars="0" w:hanging="425" w:firstLineChars="0"/>
-        <w:rPr>
-          <w:rFonts w:ascii="Times New Roman" w:hAnsi="Times New Roman"/>
-        </w:rPr>
-      </w:pPr>
-      <w:r>
-        <w:rPr>
-          <w:rFonts w:hint="eastAsia" w:ascii="Times New Roman" w:hAnsi="Times New Roman"/>
-        </w:rPr>
-        <w:object>
-          <v:shape id="_x0000_i1044" o:spt="75" type="#_x0000_t75" style="height:15.75pt;width:17.25pt;" o:ole="t" filled="f" o:preferrelative="t" stroked="f" coordsize="21600,21600">
-            <v:path/>
-            <v:fill on="f" focussize="0,0"/>
-            <v:stroke on="f"/>
-            <v:imagedata r:id="rId45" o:title=""/>
-            <o:lock v:ext="edit" aspectratio="t"/>
-            <w10:wrap type="none"/>
-            <w10:anchorlock/>
+        <w:rPr>
+          <w:rFonts w:ascii="Times New Roman" w:hAnsi="Times New Roman"/>
+        </w:rPr>
+      </w:pPr>
+      <w:r>
+        <w:rPr>
+          <w:rFonts w:ascii="Times New Roman" w:hAnsi="Times New Roman" w:hint="eastAsia"/>
+        </w:rPr>
+        <w:object w:dxaOrig="345" w:dyaOrig="315">
+          <v:shape id="_x0000_i1042" type="#_x0000_t75" style="width:17.25pt;height:15.75pt" o:ole="">
+            <v:imagedata r:id="rId47" o:title=""/>
           </v:shape>
-          <o:OLEObject Type="Embed" ProgID="Equation.3" ShapeID="_x0000_i1044" DrawAspect="Content" ObjectID="_1468075744" r:id="rId44">
-            <o:LockedField>false</o:LockedField>
-          </o:OLEObject>
+          <o:OLEObject Type="Embed" ProgID="Equation.3" ShapeID="_x0000_i1042" DrawAspect="Content" ObjectID="_1589119865" r:id="rId48"/>
         </w:object>
       </w:r>
       <w:r>
         <w:rPr>
-          <w:rFonts w:hint="eastAsia" w:ascii="Times New Roman" w:hAnsi="Times New Roman"/>
+          <w:rFonts w:ascii="Times New Roman" w:hAnsi="Times New Roman" w:hint="eastAsia"/>
         </w:rPr>
         <w:tab/>
       </w:r>
       <w:r>
         <w:rPr>
-          <w:rFonts w:hint="eastAsia" w:ascii="Times New Roman" w:hAnsi="Times New Roman"/>
+          <w:rFonts w:ascii="Times New Roman" w:hAnsi="Times New Roman" w:hint="eastAsia"/>
         </w:rPr>
         <w:tab/>
       </w:r>
       <w:r>
         <w:rPr>
-          <w:rFonts w:hint="eastAsia" w:ascii="Times New Roman" w:hAnsi="Times New Roman"/>
+          <w:rFonts w:ascii="Times New Roman" w:hAnsi="Times New Roman" w:hint="eastAsia"/>
         </w:rPr>
         <w:tab/>
       </w:r>
       <w:r>
         <w:rPr>
-          <w:rFonts w:hint="eastAsia" w:ascii="Times New Roman" w:hAnsi="Times New Roman"/>
+          <w:rFonts w:ascii="Times New Roman" w:hAnsi="Times New Roman" w:hint="eastAsia"/>
         </w:rPr>
         <w:tab/>
       </w:r>
@@ -2378,28 +3704,19 @@
         </w:numPr>
         <w:snapToGrid w:val="0"/>
         <w:spacing w:line="360" w:lineRule="auto"/>
-        <w:ind w:left="425" w:leftChars="0" w:hanging="425" w:firstLineChars="0"/>
-        <w:rPr>
-          <w:rFonts w:ascii="Times New Roman" w:hAnsi="Times New Roman"/>
-        </w:rPr>
-      </w:pPr>
-      <w:r>
-        <w:rPr>
-          <w:rFonts w:hint="eastAsia" w:ascii="Times New Roman" w:hAnsi="Times New Roman"/>
-        </w:rPr>
-        <w:object>
-          <v:shape id="_x0000_i1045" o:spt="75" type="#_x0000_t75" style="height:17.25pt;width:27.75pt;" o:ole="t" filled="f" o:preferrelative="t" stroked="f" coordsize="21600,21600">
-            <v:path/>
-            <v:fill on="f" focussize="0,0"/>
-            <v:stroke on="f"/>
-            <v:imagedata r:id="rId47" o:title=""/>
-            <o:lock v:ext="edit" aspectratio="t"/>
-            <w10:wrap type="none"/>
-            <w10:anchorlock/>
+        <w:rPr>
+          <w:rFonts w:ascii="Times New Roman" w:hAnsi="Times New Roman"/>
+        </w:rPr>
+      </w:pPr>
+      <w:r>
+        <w:rPr>
+          <w:rFonts w:ascii="Times New Roman" w:hAnsi="Times New Roman" w:hint="eastAsia"/>
+        </w:rPr>
+        <w:object w:dxaOrig="555" w:dyaOrig="345">
+          <v:shape id="_x0000_i1043" type="#_x0000_t75" style="width:27.75pt;height:17.25pt" o:ole="">
+            <v:imagedata r:id="rId49" o:title=""/>
           </v:shape>
-          <o:OLEObject Type="Embed" ProgID="Equation.3" ShapeID="_x0000_i1045" DrawAspect="Content" ObjectID="_1468075745" r:id="rId46">
-            <o:LockedField>false</o:LockedField>
-          </o:OLEObject>
+          <o:OLEObject Type="Embed" ProgID="Equation.3" ShapeID="_x0000_i1043" DrawAspect="Content" ObjectID="_1589119866" r:id="rId50"/>
         </w:object>
       </w:r>
     </w:p>
@@ -2424,7 +3741,7 @@
       </w:r>
       <w:r>
         <w:rPr>
-          <w:rFonts w:hint="eastAsia" w:ascii="Times New Roman" w:hAnsi="Times New Roman"/>
+          <w:rFonts w:ascii="Times New Roman" w:hAnsi="Times New Roman" w:hint="eastAsia"/>
         </w:rPr>
         <w:t>D</w:t>
       </w:r>
@@ -2435,7 +3752,7 @@
         <w:ind w:firstLine="420"/>
         <w:jc w:val="left"/>
         <w:rPr>
-          <w:rFonts w:hint="eastAsia" w:ascii="Times New Roman" w:hAnsi="Times New Roman"/>
+          <w:rFonts w:ascii="Times New Roman" w:hAnsi="Times New Roman"/>
         </w:rPr>
       </w:pPr>
       <w:r>
@@ -2457,34 +3774,515 @@
       </w:pPr>
       <w:r>
         <w:rPr>
-          <w:rFonts w:hint="eastAsia" w:ascii="Times New Roman" w:hAnsi="Times New Roman"/>
-        </w:rPr>
-        <w:t>先考虑让△EFG和△BCA重合，然后把△EFG绕点D顺时针旋转，连结AG、DG，根据旋转角相等，旋转前后的对应线段相等，容易发现∠ADG=∠FDC,DA=DG，DF=DC，故∠DFC=∠DCF=∠DAG=∠DGA.又根据等腰三角形的“三线合一”可知∠FDG=90°，所以∠DFG+∠DGF=90°，即∠DFC+∠CFG+∠DGF=90°. 所以∠AMC=∠MGF+∠CFG=∠AGD+∠DGF+∠CFG=∠DFC +∠DGF+∠CFG =90°.故点M始终在以AC为直径的圆上，作出该圆，设圆心为O，连结BO与⊙O相交于点P，线段BP的长即为线段BM长的最小值.BP=AO-OP=</w:t>
-      </w:r>
-      <w:r>
-        <w:rPr>
-          <w:rFonts w:ascii="Times New Roman" w:hAnsi="Times New Roman"/>
-        </w:rPr>
-        <w:object>
-          <v:shape id="_x0000_i1046" o:spt="75" type="#_x0000_t75" style="height:18pt;width:18pt;" o:ole="t" filled="f" o:preferrelative="t" stroked="f" coordsize="21600,21600">
-            <v:path/>
-            <v:fill on="f" focussize="0,0"/>
-            <v:stroke on="f"/>
-            <v:imagedata r:id="rId49" o:title=""/>
-            <o:lock v:ext="edit" aspectratio="t"/>
-            <w10:wrap type="none"/>
-            <w10:anchorlock/>
+          <w:rFonts w:ascii="Times New Roman" w:hAnsi="Times New Roman" w:hint="eastAsia"/>
+        </w:rPr>
+        <w:lastRenderedPageBreak/>
+        <w:t>先考虑让△</w:t>
+      </w:r>
+      <w:r>
+        <w:rPr>
+          <w:rFonts w:ascii="Times New Roman" w:hAnsi="Times New Roman" w:hint="eastAsia"/>
+        </w:rPr>
+        <w:t>EFG</w:t>
+      </w:r>
+      <w:r>
+        <w:rPr>
+          <w:rFonts w:ascii="Times New Roman" w:hAnsi="Times New Roman" w:hint="eastAsia"/>
+        </w:rPr>
+        <w:t>和△</w:t>
+      </w:r>
+      <w:r>
+        <w:rPr>
+          <w:rFonts w:ascii="Times New Roman" w:hAnsi="Times New Roman" w:hint="eastAsia"/>
+        </w:rPr>
+        <w:t>BCA</w:t>
+      </w:r>
+      <w:r>
+        <w:rPr>
+          <w:rFonts w:ascii="Times New Roman" w:hAnsi="Times New Roman" w:hint="eastAsia"/>
+        </w:rPr>
+        <w:t>重合，然后把△</w:t>
+      </w:r>
+      <w:r>
+        <w:rPr>
+          <w:rFonts w:ascii="Times New Roman" w:hAnsi="Times New Roman" w:hint="eastAsia"/>
+        </w:rPr>
+        <w:t>EFG</w:t>
+      </w:r>
+      <w:r>
+        <w:rPr>
+          <w:rFonts w:ascii="Times New Roman" w:hAnsi="Times New Roman" w:hint="eastAsia"/>
+        </w:rPr>
+        <w:t>绕点</w:t>
+      </w:r>
+      <w:r>
+        <w:rPr>
+          <w:rFonts w:ascii="Times New Roman" w:hAnsi="Times New Roman" w:hint="eastAsia"/>
+        </w:rPr>
+        <w:t>D</w:t>
+      </w:r>
+      <w:r>
+        <w:rPr>
+          <w:rFonts w:ascii="Times New Roman" w:hAnsi="Times New Roman" w:hint="eastAsia"/>
+        </w:rPr>
+        <w:t>顺时针旋转，连结</w:t>
+      </w:r>
+      <w:r>
+        <w:rPr>
+          <w:rFonts w:ascii="Times New Roman" w:hAnsi="Times New Roman" w:hint="eastAsia"/>
+        </w:rPr>
+        <w:t>AG</w:t>
+      </w:r>
+      <w:r>
+        <w:rPr>
+          <w:rFonts w:ascii="Times New Roman" w:hAnsi="Times New Roman" w:hint="eastAsia"/>
+        </w:rPr>
+        <w:t>、</w:t>
+      </w:r>
+      <w:r>
+        <w:rPr>
+          <w:rFonts w:ascii="Times New Roman" w:hAnsi="Times New Roman" w:hint="eastAsia"/>
+        </w:rPr>
+        <w:t>DG</w:t>
+      </w:r>
+      <w:r>
+        <w:rPr>
+          <w:rFonts w:ascii="Times New Roman" w:hAnsi="Times New Roman" w:hint="eastAsia"/>
+        </w:rPr>
+        <w:t>，根据旋转角相等，旋转前后的对应线段相等，容易发现∠</w:t>
+      </w:r>
+      <w:r>
+        <w:rPr>
+          <w:rFonts w:ascii="Times New Roman" w:hAnsi="Times New Roman" w:hint="eastAsia"/>
+        </w:rPr>
+        <w:t>ADG=</w:t>
+      </w:r>
+      <w:r>
+        <w:rPr>
+          <w:rFonts w:ascii="Times New Roman" w:hAnsi="Times New Roman" w:hint="eastAsia"/>
+        </w:rPr>
+        <w:t>∠</w:t>
+      </w:r>
+      <w:r>
+        <w:rPr>
+          <w:rFonts w:ascii="Times New Roman" w:hAnsi="Times New Roman" w:hint="eastAsia"/>
+        </w:rPr>
+        <w:t>FDC,DA=DG</w:t>
+      </w:r>
+      <w:r>
+        <w:rPr>
+          <w:rFonts w:ascii="Times New Roman" w:hAnsi="Times New Roman" w:hint="eastAsia"/>
+        </w:rPr>
+        <w:t>，</w:t>
+      </w:r>
+      <w:r>
+        <w:rPr>
+          <w:rFonts w:ascii="Times New Roman" w:hAnsi="Times New Roman" w:hint="eastAsia"/>
+        </w:rPr>
+        <w:t>DF=DC</w:t>
+      </w:r>
+      <w:r>
+        <w:rPr>
+          <w:rFonts w:ascii="Times New Roman" w:hAnsi="Times New Roman" w:hint="eastAsia"/>
+        </w:rPr>
+        <w:t>，故∠</w:t>
+      </w:r>
+      <w:r>
+        <w:rPr>
+          <w:rFonts w:ascii="Times New Roman" w:hAnsi="Times New Roman" w:hint="eastAsia"/>
+        </w:rPr>
+        <w:t>DFC=</w:t>
+      </w:r>
+      <w:r>
+        <w:rPr>
+          <w:rFonts w:ascii="Times New Roman" w:hAnsi="Times New Roman" w:hint="eastAsia"/>
+        </w:rPr>
+        <w:t>∠</w:t>
+      </w:r>
+      <w:r>
+        <w:rPr>
+          <w:rFonts w:ascii="Times New Roman" w:hAnsi="Times New Roman" w:hint="eastAsia"/>
+        </w:rPr>
+        <w:t>DCF=</w:t>
+      </w:r>
+      <w:r>
+        <w:rPr>
+          <w:rFonts w:ascii="Times New Roman" w:hAnsi="Times New Roman" w:hint="eastAsia"/>
+        </w:rPr>
+        <w:t>∠</w:t>
+      </w:r>
+      <w:r>
+        <w:rPr>
+          <w:rFonts w:ascii="Times New Roman" w:hAnsi="Times New Roman" w:hint="eastAsia"/>
+        </w:rPr>
+        <w:t>DAG=</w:t>
+      </w:r>
+      <w:r>
+        <w:rPr>
+          <w:rFonts w:ascii="Times New Roman" w:hAnsi="Times New Roman" w:hint="eastAsia"/>
+        </w:rPr>
+        <w:t>∠</w:t>
+      </w:r>
+      <w:r>
+        <w:rPr>
+          <w:rFonts w:ascii="Times New Roman" w:hAnsi="Times New Roman" w:hint="eastAsia"/>
+        </w:rPr>
+        <w:t>DGA.</w:t>
+      </w:r>
+      <w:r>
+        <w:rPr>
+          <w:rFonts w:ascii="Times New Roman" w:hAnsi="Times New Roman" w:hint="eastAsia"/>
+        </w:rPr>
+        <w:t>又根据等腰三角形的“三线合一”可知∠</w:t>
+      </w:r>
+      <w:r>
+        <w:rPr>
+          <w:rFonts w:ascii="Times New Roman" w:hAnsi="Times New Roman" w:hint="eastAsia"/>
+        </w:rPr>
+        <w:t>FDG=90</w:t>
+      </w:r>
+      <w:r>
+        <w:rPr>
+          <w:rFonts w:ascii="Times New Roman" w:hAnsi="Times New Roman" w:hint="eastAsia"/>
+        </w:rPr>
+        <w:t>°，所以∠</w:t>
+      </w:r>
+      <w:r>
+        <w:rPr>
+          <w:rFonts w:ascii="Times New Roman" w:hAnsi="Times New Roman" w:hint="eastAsia"/>
+        </w:rPr>
+        <w:t>DFG+</w:t>
+      </w:r>
+      <w:r>
+        <w:rPr>
+          <w:rFonts w:ascii="Times New Roman" w:hAnsi="Times New Roman" w:hint="eastAsia"/>
+        </w:rPr>
+        <w:t>∠</w:t>
+      </w:r>
+      <w:r>
+        <w:rPr>
+          <w:rFonts w:ascii="Times New Roman" w:hAnsi="Times New Roman" w:hint="eastAsia"/>
+        </w:rPr>
+        <w:t>DGF=90</w:t>
+      </w:r>
+      <w:r>
+        <w:rPr>
+          <w:rFonts w:ascii="Times New Roman" w:hAnsi="Times New Roman" w:hint="eastAsia"/>
+        </w:rPr>
+        <w:t>°，即∠</w:t>
+      </w:r>
+      <w:r>
+        <w:rPr>
+          <w:rFonts w:ascii="Times New Roman" w:hAnsi="Times New Roman" w:hint="eastAsia"/>
+        </w:rPr>
+        <w:t>DFC+</w:t>
+      </w:r>
+      <w:r>
+        <w:rPr>
+          <w:rFonts w:ascii="Times New Roman" w:hAnsi="Times New Roman" w:hint="eastAsia"/>
+        </w:rPr>
+        <w:t>∠</w:t>
+      </w:r>
+      <w:r>
+        <w:rPr>
+          <w:rFonts w:ascii="Times New Roman" w:hAnsi="Times New Roman" w:hint="eastAsia"/>
+        </w:rPr>
+        <w:t>CFG+</w:t>
+      </w:r>
+      <w:r>
+        <w:rPr>
+          <w:rFonts w:ascii="Times New Roman" w:hAnsi="Times New Roman" w:hint="eastAsia"/>
+        </w:rPr>
+        <w:t>∠</w:t>
+      </w:r>
+      <w:r>
+        <w:rPr>
+          <w:rFonts w:ascii="Times New Roman" w:hAnsi="Times New Roman" w:hint="eastAsia"/>
+        </w:rPr>
+        <w:t>DGF=90</w:t>
+      </w:r>
+      <w:r>
+        <w:rPr>
+          <w:rFonts w:ascii="Times New Roman" w:hAnsi="Times New Roman" w:hint="eastAsia"/>
+        </w:rPr>
+        <w:t>°</w:t>
+      </w:r>
+      <w:r>
+        <w:rPr>
+          <w:rFonts w:ascii="Times New Roman" w:hAnsi="Times New Roman" w:hint="eastAsia"/>
+        </w:rPr>
+        <w:t xml:space="preserve">. </w:t>
+      </w:r>
+      <w:r>
+        <w:rPr>
+          <w:rFonts w:ascii="Times New Roman" w:hAnsi="Times New Roman" w:hint="eastAsia"/>
+        </w:rPr>
+        <w:t>所以∠</w:t>
+      </w:r>
+      <w:r>
+        <w:rPr>
+          <w:rFonts w:ascii="Times New Roman" w:hAnsi="Times New Roman" w:hint="eastAsia"/>
+        </w:rPr>
+        <w:t>AMC=</w:t>
+      </w:r>
+      <w:r>
+        <w:rPr>
+          <w:rFonts w:ascii="Times New Roman" w:hAnsi="Times New Roman" w:hint="eastAsia"/>
+        </w:rPr>
+        <w:t>∠</w:t>
+      </w:r>
+      <w:r>
+        <w:rPr>
+          <w:rFonts w:ascii="Times New Roman" w:hAnsi="Times New Roman" w:hint="eastAsia"/>
+        </w:rPr>
+        <w:t>MGF+</w:t>
+      </w:r>
+      <w:r>
+        <w:rPr>
+          <w:rFonts w:ascii="Times New Roman" w:hAnsi="Times New Roman" w:hint="eastAsia"/>
+        </w:rPr>
+        <w:t>∠</w:t>
+      </w:r>
+      <w:r>
+        <w:rPr>
+          <w:rFonts w:ascii="Times New Roman" w:hAnsi="Times New Roman" w:hint="eastAsia"/>
+        </w:rPr>
+        <w:t>CFG=</w:t>
+      </w:r>
+      <w:r>
+        <w:rPr>
+          <w:rFonts w:ascii="Times New Roman" w:hAnsi="Times New Roman" w:hint="eastAsia"/>
+        </w:rPr>
+        <w:t>∠</w:t>
+      </w:r>
+      <w:r>
+        <w:rPr>
+          <w:rFonts w:ascii="Times New Roman" w:hAnsi="Times New Roman" w:hint="eastAsia"/>
+        </w:rPr>
+        <w:t>AGD+</w:t>
+      </w:r>
+      <w:r>
+        <w:rPr>
+          <w:rFonts w:ascii="Times New Roman" w:hAnsi="Times New Roman" w:hint="eastAsia"/>
+        </w:rPr>
+        <w:t>∠</w:t>
+      </w:r>
+      <w:r>
+        <w:rPr>
+          <w:rFonts w:ascii="Times New Roman" w:hAnsi="Times New Roman" w:hint="eastAsia"/>
+        </w:rPr>
+        <w:t>DGF+</w:t>
+      </w:r>
+      <w:r>
+        <w:rPr>
+          <w:rFonts w:ascii="Times New Roman" w:hAnsi="Times New Roman" w:hint="eastAsia"/>
+        </w:rPr>
+        <w:t>∠</w:t>
+      </w:r>
+      <w:r>
+        <w:rPr>
+          <w:rFonts w:ascii="Times New Roman" w:hAnsi="Times New Roman" w:hint="eastAsia"/>
+        </w:rPr>
+        <w:t>CFG=</w:t>
+      </w:r>
+      <w:r>
+        <w:rPr>
+          <w:rFonts w:ascii="Times New Roman" w:hAnsi="Times New Roman" w:hint="eastAsia"/>
+        </w:rPr>
+        <w:t>∠</w:t>
+      </w:r>
+      <w:r>
+        <w:rPr>
+          <w:rFonts w:ascii="Times New Roman" w:hAnsi="Times New Roman" w:hint="eastAsia"/>
+        </w:rPr>
+        <w:t>DFC +</w:t>
+      </w:r>
+      <w:r>
+        <w:rPr>
+          <w:rFonts w:ascii="Times New Roman" w:hAnsi="Times New Roman" w:hint="eastAsia"/>
+        </w:rPr>
+        <w:t>∠</w:t>
+      </w:r>
+      <w:r>
+        <w:rPr>
+          <w:rFonts w:ascii="Times New Roman" w:hAnsi="Times New Roman" w:hint="eastAsia"/>
+        </w:rPr>
+        <w:t>DGF+</w:t>
+      </w:r>
+      <w:r>
+        <w:rPr>
+          <w:rFonts w:ascii="Times New Roman" w:hAnsi="Times New Roman" w:hint="eastAsia"/>
+        </w:rPr>
+        <w:t>∠</w:t>
+      </w:r>
+      <w:r>
+        <w:rPr>
+          <w:rFonts w:ascii="Times New Roman" w:hAnsi="Times New Roman" w:hint="eastAsia"/>
+        </w:rPr>
+        <w:t>CFG =90</w:t>
+      </w:r>
+      <w:r>
+        <w:rPr>
+          <w:rFonts w:ascii="Times New Roman" w:hAnsi="Times New Roman" w:hint="eastAsia"/>
+        </w:rPr>
+        <w:t>°</w:t>
+      </w:r>
+      <w:r>
+        <w:rPr>
+          <w:rFonts w:ascii="Times New Roman" w:hAnsi="Times New Roman" w:hint="eastAsia"/>
+        </w:rPr>
+        <w:t>.</w:t>
+      </w:r>
+      <w:r>
+        <w:rPr>
+          <w:rFonts w:ascii="Times New Roman" w:hAnsi="Times New Roman" w:hint="eastAsia"/>
+        </w:rPr>
+        <w:t>故点</w:t>
+      </w:r>
+      <w:r>
+        <w:rPr>
+          <w:rFonts w:ascii="Times New Roman" w:hAnsi="Times New Roman" w:hint="eastAsia"/>
+        </w:rPr>
+        <w:t>M</w:t>
+      </w:r>
+      <w:r>
+        <w:rPr>
+          <w:rFonts w:ascii="Times New Roman" w:hAnsi="Times New Roman" w:hint="eastAsia"/>
+        </w:rPr>
+        <w:t>始终在以</w:t>
+      </w:r>
+      <w:r>
+        <w:rPr>
+          <w:rFonts w:ascii="Times New Roman" w:hAnsi="Times New Roman" w:hint="eastAsia"/>
+        </w:rPr>
+        <w:t>AC</w:t>
+      </w:r>
+      <w:r>
+        <w:rPr>
+          <w:rFonts w:ascii="Times New Roman" w:hAnsi="Times New Roman" w:hint="eastAsia"/>
+        </w:rPr>
+        <w:t>为直径的圆上，</w:t>
+      </w:r>
+      <w:proofErr w:type="gramStart"/>
+      <w:r>
+        <w:rPr>
+          <w:rFonts w:ascii="Times New Roman" w:hAnsi="Times New Roman" w:hint="eastAsia"/>
+        </w:rPr>
+        <w:t>作出</w:t>
+      </w:r>
+      <w:proofErr w:type="gramEnd"/>
+      <w:r>
+        <w:rPr>
+          <w:rFonts w:ascii="Times New Roman" w:hAnsi="Times New Roman" w:hint="eastAsia"/>
+        </w:rPr>
+        <w:t>该圆，设圆心为</w:t>
+      </w:r>
+      <w:r>
+        <w:rPr>
+          <w:rFonts w:ascii="Times New Roman" w:hAnsi="Times New Roman" w:hint="eastAsia"/>
+        </w:rPr>
+        <w:t>O</w:t>
+      </w:r>
+      <w:r>
+        <w:rPr>
+          <w:rFonts w:ascii="Times New Roman" w:hAnsi="Times New Roman" w:hint="eastAsia"/>
+        </w:rPr>
+        <w:t>，连结</w:t>
+      </w:r>
+      <w:r>
+        <w:rPr>
+          <w:rFonts w:ascii="Times New Roman" w:hAnsi="Times New Roman" w:hint="eastAsia"/>
+        </w:rPr>
+        <w:t>BO</w:t>
+      </w:r>
+      <w:r>
+        <w:rPr>
+          <w:rFonts w:ascii="Times New Roman" w:hAnsi="Times New Roman" w:hint="eastAsia"/>
+        </w:rPr>
+        <w:t>与⊙</w:t>
+      </w:r>
+      <w:r>
+        <w:rPr>
+          <w:rFonts w:ascii="Times New Roman" w:hAnsi="Times New Roman" w:hint="eastAsia"/>
+        </w:rPr>
+        <w:t>O</w:t>
+      </w:r>
+      <w:r>
+        <w:rPr>
+          <w:rFonts w:ascii="Times New Roman" w:hAnsi="Times New Roman" w:hint="eastAsia"/>
+        </w:rPr>
+        <w:t>相交于点</w:t>
+      </w:r>
+      <w:r>
+        <w:rPr>
+          <w:rFonts w:ascii="Times New Roman" w:hAnsi="Times New Roman" w:hint="eastAsia"/>
+        </w:rPr>
+        <w:t>P</w:t>
+      </w:r>
+      <w:r>
+        <w:rPr>
+          <w:rFonts w:ascii="Times New Roman" w:hAnsi="Times New Roman" w:hint="eastAsia"/>
+        </w:rPr>
+        <w:t>，线段</w:t>
+      </w:r>
+      <w:r>
+        <w:rPr>
+          <w:rFonts w:ascii="Times New Roman" w:hAnsi="Times New Roman" w:hint="eastAsia"/>
+        </w:rPr>
+        <w:t>BP</w:t>
+      </w:r>
+      <w:r>
+        <w:rPr>
+          <w:rFonts w:ascii="Times New Roman" w:hAnsi="Times New Roman" w:hint="eastAsia"/>
+        </w:rPr>
+        <w:t>的长即为线段</w:t>
+      </w:r>
+      <w:r>
+        <w:rPr>
+          <w:rFonts w:ascii="Times New Roman" w:hAnsi="Times New Roman" w:hint="eastAsia"/>
+        </w:rPr>
+        <w:t>BM</w:t>
+      </w:r>
+      <w:r>
+        <w:rPr>
+          <w:rFonts w:ascii="Times New Roman" w:hAnsi="Times New Roman" w:hint="eastAsia"/>
+        </w:rPr>
+        <w:t>长的最小值</w:t>
+      </w:r>
+      <w:r>
+        <w:rPr>
+          <w:rFonts w:ascii="Times New Roman" w:hAnsi="Times New Roman" w:hint="eastAsia"/>
+        </w:rPr>
+        <w:t>.BP=AO-OP=</w:t>
+      </w:r>
+      <w:r>
+        <w:rPr>
+          <w:rFonts w:ascii="Times New Roman" w:hAnsi="Times New Roman"/>
+        </w:rPr>
+        <w:object w:dxaOrig="360" w:dyaOrig="360">
+          <v:shape id="_x0000_i1044" type="#_x0000_t75" style="width:18pt;height:18pt" o:ole="">
+            <v:imagedata r:id="rId51" o:title=""/>
           </v:shape>
-          <o:OLEObject Type="Embed" ProgID="Equation.DSMT4" ShapeID="_x0000_i1046" DrawAspect="Content" ObjectID="_1468075746" r:id="rId48">
-            <o:LockedField>false</o:LockedField>
-          </o:OLEObject>
+          <o:OLEObject Type="Embed" ProgID="Equation.DSMT4" ShapeID="_x0000_i1044" DrawAspect="Content" ObjectID="_1589119867" r:id="rId52"/>
         </w:object>
       </w:r>
       <w:r>
         <w:rPr>
-          <w:rFonts w:hint="eastAsia" w:ascii="Times New Roman" w:hAnsi="Times New Roman"/>
-        </w:rPr>
-        <w:t>-1，故选D.</w:t>
+          <w:rFonts w:ascii="Times New Roman" w:hAnsi="Times New Roman" w:hint="eastAsia"/>
+        </w:rPr>
+        <w:t>-1</w:t>
+      </w:r>
+      <w:r>
+        <w:rPr>
+          <w:rFonts w:ascii="Times New Roman" w:hAnsi="Times New Roman" w:hint="eastAsia"/>
+        </w:rPr>
+        <w:t>，故选</w:t>
+      </w:r>
+      <w:r>
+        <w:rPr>
+          <w:rFonts w:ascii="Times New Roman" w:hAnsi="Times New Roman" w:hint="eastAsia"/>
+        </w:rPr>
+        <w:t>D.</w:t>
       </w:r>
     </w:p>
     <w:p>
@@ -2497,9 +4295,99 @@
       </w:pPr>
       <w:r>
         <w:rPr>
-          <w:rFonts w:hint="eastAsia" w:ascii="Times New Roman" w:hAnsi="Times New Roman"/>
-        </w:rPr>
-        <w:t>【难点突破】本题发现点M始终在以AC为直径的圆上是解题的重要突破口.考虑让△EFG和△BCA重合，然后把△EFG绕点D顺时针旋转，借助旋转的性质找出解题思路是分析有关旋转问题的重要方法.</w:t>
+          <w:rFonts w:ascii="Times New Roman" w:hAnsi="Times New Roman" w:hint="eastAsia"/>
+        </w:rPr>
+        <w:t>【难点突破】本题发现点</w:t>
+      </w:r>
+      <w:r>
+        <w:rPr>
+          <w:rFonts w:ascii="Times New Roman" w:hAnsi="Times New Roman" w:hint="eastAsia"/>
+        </w:rPr>
+        <w:t>M</w:t>
+      </w:r>
+      <w:r>
+        <w:rPr>
+          <w:rFonts w:ascii="Times New Roman" w:hAnsi="Times New Roman" w:hint="eastAsia"/>
+        </w:rPr>
+        <w:t>始终在以</w:t>
+      </w:r>
+      <w:r>
+        <w:rPr>
+          <w:rFonts w:ascii="Times New Roman" w:hAnsi="Times New Roman" w:hint="eastAsia"/>
+        </w:rPr>
+        <w:t>AC</w:t>
+      </w:r>
+      <w:r>
+        <w:rPr>
+          <w:rFonts w:ascii="Times New Roman" w:hAnsi="Times New Roman" w:hint="eastAsia"/>
+        </w:rPr>
+        <w:t>为直径的圆上是解题的重要突破口</w:t>
+      </w:r>
+      <w:r>
+        <w:rPr>
+          <w:rFonts w:ascii="Times New Roman" w:hAnsi="Times New Roman" w:hint="eastAsia"/>
+        </w:rPr>
+        <w:t>.</w:t>
+      </w:r>
+      <w:r>
+        <w:rPr>
+          <w:rFonts w:ascii="Times New Roman" w:hAnsi="Times New Roman" w:hint="eastAsia"/>
+        </w:rPr>
+        <w:t>考虑让△</w:t>
+      </w:r>
+      <w:r>
+        <w:rPr>
+          <w:rFonts w:ascii="Times New Roman" w:hAnsi="Times New Roman" w:hint="eastAsia"/>
+        </w:rPr>
+        <w:t>EFG</w:t>
+      </w:r>
+      <w:r>
+        <w:rPr>
+          <w:rFonts w:ascii="Times New Roman" w:hAnsi="Times New Roman" w:hint="eastAsia"/>
+        </w:rPr>
+        <w:t>和△</w:t>
+      </w:r>
+      <w:r>
+        <w:rPr>
+          <w:rFonts w:ascii="Times New Roman" w:hAnsi="Times New Roman" w:hint="eastAsia"/>
+        </w:rPr>
+        <w:t>BCA</w:t>
+      </w:r>
+      <w:r>
+        <w:rPr>
+          <w:rFonts w:ascii="Times New Roman" w:hAnsi="Times New Roman" w:hint="eastAsia"/>
+        </w:rPr>
+        <w:t>重合，然后把△</w:t>
+      </w:r>
+      <w:r>
+        <w:rPr>
+          <w:rFonts w:ascii="Times New Roman" w:hAnsi="Times New Roman" w:hint="eastAsia"/>
+        </w:rPr>
+        <w:t>EFG</w:t>
+      </w:r>
+      <w:r>
+        <w:rPr>
+          <w:rFonts w:ascii="Times New Roman" w:hAnsi="Times New Roman" w:hint="eastAsia"/>
+        </w:rPr>
+        <w:t>绕点</w:t>
+      </w:r>
+      <w:r>
+        <w:rPr>
+          <w:rFonts w:ascii="Times New Roman" w:hAnsi="Times New Roman" w:hint="eastAsia"/>
+        </w:rPr>
+        <w:t>D</w:t>
+      </w:r>
+      <w:r>
+        <w:rPr>
+          <w:rFonts w:ascii="Times New Roman" w:hAnsi="Times New Roman" w:hint="eastAsia"/>
+        </w:rPr>
+        <w:t>顺时针旋转，借助旋转的性质找出解题思路是分析有关旋转问题的重要方法</w:t>
+      </w:r>
+      <w:r>
+        <w:rPr>
+          <w:rFonts w:ascii="Times New Roman" w:hAnsi="Times New Roman" w:hint="eastAsia"/>
+        </w:rPr>
+        <w:t>.</w:t>
       </w:r>
     </w:p>
     <w:p>
@@ -2524,6 +4412,7 @@
       <w:r>
         <w:rPr>
           <w:rFonts w:ascii="宋体" w:hAnsi="宋体" w:cs="宋体"/>
+          <w:noProof/>
           <w:kern w:val="0"/>
           <w:sz w:val="24"/>
         </w:rPr>
@@ -2545,7 +4434,7 @@
                     </pic:cNvPicPr>
                   </pic:nvPicPr>
                   <pic:blipFill>
-                    <a:blip r:embed="rId50"/>
+                    <a:blip r:embed="rId53"/>
                     <a:stretch>
                       <a:fillRect/>
                     </a:stretch>
@@ -2593,28 +4482,28 @@
         <w:autoSpaceDN w:val="0"/>
         <w:snapToGrid w:val="0"/>
         <w:spacing w:line="360" w:lineRule="auto"/>
-        <w:ind w:firstLine="420" w:firstLineChars="200"/>
+        <w:ind w:firstLineChars="200" w:firstLine="420"/>
         <w:jc w:val="left"/>
         <w:rPr>
-          <w:rFonts w:hint="eastAsia" w:ascii="Times New Roman" w:hAnsi="Times New Roman"/>
-          <w:szCs w:val="21"/>
-        </w:rPr>
-      </w:pPr>
-    </w:p>
-    <w:p>
-      <w:pPr>
-        <w:snapToGrid w:val="0"/>
-        <w:spacing w:line="360" w:lineRule="auto"/>
-        <w:ind w:firstLine="515" w:firstLineChars="245"/>
+          <w:rFonts w:ascii="Times New Roman" w:hAnsi="Times New Roman"/>
+          <w:szCs w:val="21"/>
+        </w:rPr>
+      </w:pPr>
+    </w:p>
+    <w:p>
+      <w:pPr>
+        <w:snapToGrid w:val="0"/>
+        <w:spacing w:line="360" w:lineRule="auto"/>
+        <w:ind w:firstLineChars="245" w:firstLine="515"/>
         <w:outlineLvl w:val="0"/>
         <w:rPr>
-          <w:rFonts w:hint="eastAsia" w:ascii="Times New Roman" w:hAnsi="Times New Roman"/>
+          <w:rFonts w:ascii="Times New Roman" w:hAnsi="Times New Roman"/>
           <w:b/>
         </w:rPr>
       </w:pPr>
       <w:r>
         <w:rPr>
-          <w:rFonts w:hint="eastAsia" w:ascii="Times New Roman" w:hAnsi="Times New Roman"/>
+          <w:rFonts w:ascii="Times New Roman" w:hAnsi="Times New Roman" w:hint="eastAsia"/>
           <w:b/>
         </w:rPr>
         <w:t>二、</w:t>
@@ -2631,7 +4520,7 @@
       <w:pPr>
         <w:snapToGrid w:val="0"/>
         <w:spacing w:line="360" w:lineRule="auto"/>
-        <w:ind w:firstLine="424" w:firstLineChars="202"/>
+        <w:ind w:firstLineChars="202" w:firstLine="424"/>
         <w:rPr>
           <w:rFonts w:ascii="Times New Roman" w:hAnsi="Times New Roman"/>
         </w:rPr>
@@ -2646,29 +4535,83 @@
       </w:r>
       <w:r>
         <w:rPr>
-          <w:rFonts w:hint="eastAsia" w:ascii="Times New Roman" w:hAnsi="Times New Roman"/>
-        </w:rPr>
-        <w:t>在实数－3、0、5、3中，正数有是（）</w:t>
-      </w:r>
-    </w:p>
-    <w:p>
-      <w:pPr>
-        <w:snapToGrid w:val="0"/>
-        <w:spacing w:line="360" w:lineRule="auto"/>
-        <w:ind w:firstLine="420" w:firstLineChars="200"/>
-        <w:rPr>
-          <w:rFonts w:ascii="Times New Roman" w:hAnsi="Times New Roman"/>
-        </w:rPr>
-      </w:pPr>
-      <w:r>
-        <w:rPr>
-          <w:rFonts w:ascii="Times New Roman" w:hAnsi="Times New Roman"/>
-        </w:rPr>
-        <w:t>A．</w:t>
-      </w:r>
-      <w:r>
-        <w:rPr>
-          <w:rFonts w:hint="eastAsia" w:ascii="Times New Roman" w:hAnsi="Times New Roman"/>
+          <w:rFonts w:ascii="Times New Roman" w:hAnsi="Times New Roman" w:hint="eastAsia"/>
+        </w:rPr>
+        <w:t>在实数－</w:t>
+      </w:r>
+      <w:r>
+        <w:rPr>
+          <w:rFonts w:ascii="Times New Roman" w:hAnsi="Times New Roman" w:hint="eastAsia"/>
+        </w:rPr>
+        <w:t>3</w:t>
+      </w:r>
+      <w:r>
+        <w:rPr>
+          <w:rFonts w:ascii="Times New Roman" w:hAnsi="Times New Roman" w:hint="eastAsia"/>
+        </w:rPr>
+        <w:t>、</w:t>
+      </w:r>
+      <w:r>
+        <w:rPr>
+          <w:rFonts w:ascii="Times New Roman" w:hAnsi="Times New Roman" w:hint="eastAsia"/>
+        </w:rPr>
+        <w:t>0</w:t>
+      </w:r>
+      <w:r>
+        <w:rPr>
+          <w:rFonts w:ascii="Times New Roman" w:hAnsi="Times New Roman" w:hint="eastAsia"/>
+        </w:rPr>
+        <w:t>、</w:t>
+      </w:r>
+      <w:r>
+        <w:rPr>
+          <w:rFonts w:ascii="Times New Roman" w:hAnsi="Times New Roman" w:hint="eastAsia"/>
+        </w:rPr>
+        <w:t>5</w:t>
+      </w:r>
+      <w:r>
+        <w:rPr>
+          <w:rFonts w:ascii="Times New Roman" w:hAnsi="Times New Roman" w:hint="eastAsia"/>
+        </w:rPr>
+        <w:t>、</w:t>
+      </w:r>
+      <w:r>
+        <w:rPr>
+          <w:rFonts w:ascii="Times New Roman" w:hAnsi="Times New Roman" w:hint="eastAsia"/>
+        </w:rPr>
+        <w:t>3</w:t>
+      </w:r>
+      <w:r>
+        <w:rPr>
+          <w:rFonts w:ascii="Times New Roman" w:hAnsi="Times New Roman" w:hint="eastAsia"/>
+        </w:rPr>
+        <w:t>中，正数有是（）</w:t>
+      </w:r>
+    </w:p>
+    <w:p>
+      <w:pPr>
+        <w:snapToGrid w:val="0"/>
+        <w:spacing w:line="360" w:lineRule="auto"/>
+        <w:ind w:firstLineChars="200" w:firstLine="420"/>
+        <w:rPr>
+          <w:rFonts w:ascii="Times New Roman" w:hAnsi="Times New Roman"/>
+        </w:rPr>
+      </w:pPr>
+      <w:r>
+        <w:rPr>
+          <w:rFonts w:ascii="Times New Roman" w:hAnsi="Times New Roman"/>
+        </w:rPr>
+        <w:t>A</w:t>
+      </w:r>
+      <w:r>
+        <w:rPr>
+          <w:rFonts w:ascii="Times New Roman" w:hAnsi="Times New Roman"/>
+        </w:rPr>
+        <w:t>．</w:t>
+      </w:r>
+      <w:r>
+        <w:rPr>
+          <w:rFonts w:ascii="Times New Roman" w:hAnsi="Times New Roman" w:hint="eastAsia"/>
         </w:rPr>
         <w:t xml:space="preserve">3   </w:t>
       </w:r>
@@ -2676,17 +4619,23 @@
         <w:rPr>
           <w:rFonts w:ascii="Times New Roman" w:hAnsi="Times New Roman"/>
         </w:rPr>
-        <w:t>B．</w:t>
-      </w:r>
-      <w:r>
-        <w:rPr>
-          <w:rFonts w:hint="eastAsia" w:ascii="Times New Roman" w:hAnsi="Times New Roman"/>
+        <w:t>B</w:t>
+      </w:r>
+      <w:r>
+        <w:rPr>
+          <w:rFonts w:ascii="Times New Roman" w:hAnsi="Times New Roman"/>
+        </w:rPr>
+        <w:t>．</w:t>
+      </w:r>
+      <w:r>
+        <w:rPr>
+          <w:rFonts w:ascii="Times New Roman" w:hAnsi="Times New Roman" w:hint="eastAsia"/>
         </w:rPr>
         <w:t>-3</w:t>
       </w:r>
       <w:r>
         <w:rPr>
-          <w:rFonts w:hint="eastAsia" w:ascii="Times New Roman" w:hAnsi="Times New Roman"/>
+          <w:rFonts w:ascii="Times New Roman" w:hAnsi="Times New Roman" w:hint="eastAsia"/>
           <w:color w:val="FF0000"/>
           <w:szCs w:val="21"/>
         </w:rPr>
@@ -2704,17 +4653,23 @@
         <w:rPr>
           <w:rFonts w:ascii="Times New Roman" w:hAnsi="Times New Roman"/>
         </w:rPr>
-        <w:t>C．</w:t>
-      </w:r>
-      <w:r>
-        <w:rPr>
-          <w:rFonts w:hint="eastAsia" w:ascii="Times New Roman" w:hAnsi="Times New Roman"/>
+        <w:t>C</w:t>
+      </w:r>
+      <w:r>
+        <w:rPr>
+          <w:rFonts w:ascii="Times New Roman" w:hAnsi="Times New Roman"/>
+        </w:rPr>
+        <w:t>．</w:t>
+      </w:r>
+      <w:r>
+        <w:rPr>
+          <w:rFonts w:ascii="Times New Roman" w:hAnsi="Times New Roman" w:hint="eastAsia"/>
         </w:rPr>
         <w:t>5</w:t>
       </w:r>
       <w:r>
         <w:rPr>
-          <w:rFonts w:hint="eastAsia" w:ascii="Times New Roman" w:hAnsi="Times New Roman"/>
+          <w:rFonts w:ascii="Times New Roman" w:hAnsi="Times New Roman" w:hint="eastAsia"/>
           <w:color w:val="FF0000"/>
           <w:szCs w:val="21"/>
         </w:rPr>
@@ -2732,11 +4687,17 @@
         <w:rPr>
           <w:rFonts w:ascii="Times New Roman" w:hAnsi="Times New Roman"/>
         </w:rPr>
-        <w:t>D．</w:t>
-      </w:r>
-      <w:r>
-        <w:rPr>
-          <w:rFonts w:hint="eastAsia" w:ascii="Times New Roman" w:hAnsi="Times New Roman"/>
+        <w:t>D</w:t>
+      </w:r>
+      <w:r>
+        <w:rPr>
+          <w:rFonts w:ascii="Times New Roman" w:hAnsi="Times New Roman"/>
+        </w:rPr>
+        <w:t>．</w:t>
+      </w:r>
+      <w:r>
+        <w:rPr>
+          <w:rFonts w:ascii="Times New Roman" w:hAnsi="Times New Roman" w:hint="eastAsia"/>
         </w:rPr>
         <w:t>0</w:t>
       </w:r>
@@ -2745,7 +4706,7 @@
       <w:pPr>
         <w:snapToGrid w:val="0"/>
         <w:spacing w:line="360" w:lineRule="auto"/>
-        <w:ind w:firstLine="420" w:firstLineChars="200"/>
+        <w:ind w:firstLineChars="200" w:firstLine="420"/>
         <w:rPr>
           <w:rFonts w:ascii="Times New Roman" w:hAnsi="Times New Roman"/>
         </w:rPr>
@@ -2768,7 +4729,7 @@
       <w:pPr>
         <w:snapToGrid w:val="0"/>
         <w:spacing w:line="360" w:lineRule="auto"/>
-        <w:ind w:firstLine="424" w:firstLineChars="202"/>
+        <w:ind w:firstLineChars="202" w:firstLine="424"/>
         <w:rPr>
           <w:rFonts w:ascii="Times New Roman" w:hAnsi="Times New Roman"/>
         </w:rPr>
@@ -2784,9 +4745,9 @@
       <w:pPr>
         <w:snapToGrid w:val="0"/>
         <w:spacing w:line="360" w:lineRule="auto"/>
-        <w:ind w:firstLine="424" w:firstLineChars="202"/>
-        <w:rPr>
-          <w:rFonts w:hint="eastAsia" w:ascii="Times New Roman" w:hAnsi="Times New Roman"/>
+        <w:ind w:firstLineChars="202" w:firstLine="424"/>
+        <w:rPr>
+          <w:rFonts w:ascii="Times New Roman" w:hAnsi="Times New Roman"/>
         </w:rPr>
       </w:pPr>
       <w:r>
@@ -2801,10 +4762,10 @@
         <w:autoSpaceDN w:val="0"/>
         <w:snapToGrid w:val="0"/>
         <w:spacing w:line="360" w:lineRule="auto"/>
-        <w:ind w:firstLine="420" w:firstLineChars="200"/>
+        <w:ind w:firstLineChars="200" w:firstLine="420"/>
         <w:jc w:val="left"/>
         <w:rPr>
-          <w:rFonts w:hint="eastAsia" w:ascii="Times New Roman" w:hAnsi="Times New Roman"/>
+          <w:rFonts w:ascii="Times New Roman" w:hAnsi="Times New Roman"/>
           <w:szCs w:val="21"/>
         </w:rPr>
       </w:pPr>
@@ -2821,18 +4782,18 @@
         <w:autoSpaceDN w:val="0"/>
         <w:snapToGrid w:val="0"/>
         <w:spacing w:line="360" w:lineRule="auto"/>
-        <w:ind w:firstLine="420" w:firstLineChars="200"/>
+        <w:ind w:firstLineChars="200" w:firstLine="420"/>
         <w:jc w:val="left"/>
         <w:rPr>
-          <w:rFonts w:hint="eastAsia" w:ascii="Times New Roman" w:hAnsi="Times New Roman"/>
-        </w:rPr>
-      </w:pPr>
-    </w:p>
-    <w:p>
-      <w:pPr>
-        <w:snapToGrid w:val="0"/>
-        <w:spacing w:line="360" w:lineRule="auto"/>
-        <w:ind w:firstLine="420" w:firstLineChars="200"/>
+          <w:rFonts w:ascii="Times New Roman" w:hAnsi="Times New Roman"/>
+        </w:rPr>
+      </w:pPr>
+    </w:p>
+    <w:p>
+      <w:pPr>
+        <w:snapToGrid w:val="0"/>
+        <w:spacing w:line="360" w:lineRule="auto"/>
+        <w:ind w:firstLineChars="200" w:firstLine="420"/>
         <w:rPr>
           <w:rFonts w:ascii="Times New Roman" w:hAnsi="Times New Roman"/>
         </w:rPr>
@@ -2847,41 +4808,72 @@
       </w:r>
       <w:r>
         <w:rPr>
-          <w:rFonts w:hint="eastAsia" w:ascii="Times New Roman" w:hAnsi="Times New Roman"/>
-        </w:rPr>
-        <w:t>若代数式在实数范围内有意义，则x的取值范为是（）</w:t>
-      </w:r>
-    </w:p>
-    <w:p>
-      <w:pPr>
-        <w:snapToGrid w:val="0"/>
-        <w:spacing w:line="360" w:lineRule="auto"/>
-        <w:ind w:firstLine="420" w:firstLineChars="200"/>
-        <w:rPr>
-          <w:rFonts w:ascii="Times New Roman" w:hAnsi="Times New Roman"/>
-        </w:rPr>
-      </w:pPr>
-      <w:r>
-        <w:rPr>
-          <w:rFonts w:ascii="Times New Roman" w:hAnsi="Times New Roman"/>
-        </w:rPr>
-        <w:t>A．</w:t>
-      </w:r>
-      <w:r>
-        <w:rPr>
-          <w:rFonts w:hint="eastAsia" w:ascii="Times New Roman" w:hAnsi="Times New Roman"/>
-        </w:rPr>
-        <w:t>x≥－2</w:t>
-      </w:r>
-      <w:r>
-        <w:rPr>
-          <w:rFonts w:hint="eastAsia" w:ascii="Times New Roman" w:hAnsi="Times New Roman"/>
+          <w:rFonts w:ascii="Times New Roman" w:hAnsi="Times New Roman" w:hint="eastAsia"/>
+        </w:rPr>
+        <w:t>若代数式在实数范围内有意义，则</w:t>
+      </w:r>
+      <w:r>
+        <w:rPr>
+          <w:rFonts w:ascii="Times New Roman" w:hAnsi="Times New Roman" w:hint="eastAsia"/>
+        </w:rPr>
+        <w:t>x</w:t>
+      </w:r>
+      <w:r>
+        <w:rPr>
+          <w:rFonts w:ascii="Times New Roman" w:hAnsi="Times New Roman" w:hint="eastAsia"/>
+        </w:rPr>
+        <w:t>的取值范为是（）</w:t>
+      </w:r>
+    </w:p>
+    <w:p>
+      <w:pPr>
+        <w:snapToGrid w:val="0"/>
+        <w:spacing w:line="360" w:lineRule="auto"/>
+        <w:ind w:firstLineChars="200" w:firstLine="420"/>
+        <w:rPr>
+          <w:rFonts w:ascii="Times New Roman" w:hAnsi="Times New Roman"/>
+        </w:rPr>
+      </w:pPr>
+      <w:r>
+        <w:rPr>
+          <w:rFonts w:ascii="Times New Roman" w:hAnsi="Times New Roman"/>
+        </w:rPr>
+        <w:lastRenderedPageBreak/>
+        <w:t>A</w:t>
+      </w:r>
+      <w:r>
+        <w:rPr>
+          <w:rFonts w:ascii="Times New Roman" w:hAnsi="Times New Roman"/>
+        </w:rPr>
+        <w:t>．</w:t>
+      </w:r>
+      <w:r>
+        <w:rPr>
+          <w:rFonts w:ascii="Times New Roman" w:hAnsi="Times New Roman" w:hint="eastAsia"/>
+        </w:rPr>
+        <w:t>x</w:t>
+      </w:r>
+      <w:r>
+        <w:rPr>
+          <w:rFonts w:ascii="Times New Roman" w:hAnsi="Times New Roman" w:hint="eastAsia"/>
+        </w:rPr>
+        <w:t>≥－</w:t>
+      </w:r>
+      <w:r>
+        <w:rPr>
+          <w:rFonts w:ascii="Times New Roman" w:hAnsi="Times New Roman" w:hint="eastAsia"/>
+        </w:rPr>
+        <w:t>2</w:t>
+      </w:r>
+      <w:r>
+        <w:rPr>
+          <w:rFonts w:ascii="Times New Roman" w:hAnsi="Times New Roman" w:hint="eastAsia"/>
         </w:rPr>
         <w:tab/>
       </w:r>
       <w:r>
         <w:rPr>
-          <w:rFonts w:hint="eastAsia" w:ascii="Times New Roman" w:hAnsi="Times New Roman"/>
+          <w:rFonts w:ascii="Times New Roman" w:hAnsi="Times New Roman" w:hint="eastAsia"/>
           <w:color w:val="FF0000"/>
           <w:szCs w:val="21"/>
         </w:rPr>
@@ -2895,13 +4887,31 @@
       </w:r>
       <w:r>
         <w:rPr>
-          <w:rFonts w:hint="eastAsia" w:ascii="Times New Roman" w:hAnsi="Times New Roman"/>
-        </w:rPr>
-        <w:t>．x＞－2</w:t>
-      </w:r>
-      <w:r>
-        <w:rPr>
-          <w:rFonts w:hint="eastAsia" w:ascii="Times New Roman" w:hAnsi="Times New Roman"/>
+          <w:rFonts w:ascii="Times New Roman" w:hAnsi="Times New Roman" w:hint="eastAsia"/>
+        </w:rPr>
+        <w:t>．</w:t>
+      </w:r>
+      <w:r>
+        <w:rPr>
+          <w:rFonts w:ascii="Times New Roman" w:hAnsi="Times New Roman" w:hint="eastAsia"/>
+        </w:rPr>
+        <w:t>x</w:t>
+      </w:r>
+      <w:r>
+        <w:rPr>
+          <w:rFonts w:ascii="Times New Roman" w:hAnsi="Times New Roman" w:hint="eastAsia"/>
+        </w:rPr>
+        <w:t>＞－</w:t>
+      </w:r>
+      <w:r>
+        <w:rPr>
+          <w:rFonts w:ascii="Times New Roman" w:hAnsi="Times New Roman" w:hint="eastAsia"/>
+        </w:rPr>
+        <w:t>2</w:t>
+      </w:r>
+      <w:r>
+        <w:rPr>
+          <w:rFonts w:ascii="Times New Roman" w:hAnsi="Times New Roman" w:hint="eastAsia"/>
           <w:color w:val="FF0000"/>
           <w:szCs w:val="21"/>
         </w:rPr>
@@ -2923,13 +4933,31 @@
       </w:r>
       <w:r>
         <w:rPr>
-          <w:rFonts w:hint="eastAsia" w:ascii="Times New Roman" w:hAnsi="Times New Roman"/>
-        </w:rPr>
-        <w:t>．x≥2</w:t>
-      </w:r>
-      <w:r>
-        <w:rPr>
-          <w:rFonts w:hint="eastAsia" w:ascii="Times New Roman" w:hAnsi="Times New Roman"/>
+          <w:rFonts w:ascii="Times New Roman" w:hAnsi="Times New Roman" w:hint="eastAsia"/>
+        </w:rPr>
+        <w:t>．</w:t>
+      </w:r>
+      <w:r>
+        <w:rPr>
+          <w:rFonts w:ascii="Times New Roman" w:hAnsi="Times New Roman" w:hint="eastAsia"/>
+        </w:rPr>
+        <w:t>x</w:t>
+      </w:r>
+      <w:r>
+        <w:rPr>
+          <w:rFonts w:ascii="Times New Roman" w:hAnsi="Times New Roman" w:hint="eastAsia"/>
+        </w:rPr>
+        <w:t>≥</w:t>
+      </w:r>
+      <w:r>
+        <w:rPr>
+          <w:rFonts w:ascii="Times New Roman" w:hAnsi="Times New Roman" w:hint="eastAsia"/>
+        </w:rPr>
+        <w:t>2</w:t>
+      </w:r>
+      <w:r>
+        <w:rPr>
+          <w:rFonts w:ascii="Times New Roman" w:hAnsi="Times New Roman" w:hint="eastAsia"/>
           <w:color w:val="FF0000"/>
           <w:szCs w:val="21"/>
         </w:rPr>
@@ -2951,9 +4979,21 @@
       </w:r>
       <w:r>
         <w:rPr>
-          <w:rFonts w:hint="eastAsia" w:ascii="Times New Roman" w:hAnsi="Times New Roman"/>
-        </w:rPr>
-        <w:t>．x≥</w:t>
+          <w:rFonts w:ascii="Times New Roman" w:hAnsi="Times New Roman" w:hint="eastAsia"/>
+        </w:rPr>
+        <w:t>．</w:t>
+      </w:r>
+      <w:r>
+        <w:rPr>
+          <w:rFonts w:ascii="Times New Roman" w:hAnsi="Times New Roman" w:hint="eastAsia"/>
+        </w:rPr>
+        <w:t>x</w:t>
+      </w:r>
+      <w:r>
+        <w:rPr>
+          <w:rFonts w:ascii="Times New Roman" w:hAnsi="Times New Roman" w:hint="eastAsia"/>
+        </w:rPr>
+        <w:t>≥</w:t>
       </w:r>
       <w:r>
         <w:rPr>
@@ -2966,7 +5006,7 @@
       <w:pPr>
         <w:snapToGrid w:val="0"/>
         <w:spacing w:line="360" w:lineRule="auto"/>
-        <w:ind w:firstLine="420" w:firstLineChars="200"/>
+        <w:ind w:firstLineChars="200" w:firstLine="420"/>
         <w:rPr>
           <w:rFonts w:ascii="Times New Roman" w:hAnsi="Times New Roman"/>
         </w:rPr>
@@ -2989,7 +5029,7 @@
       <w:pPr>
         <w:snapToGrid w:val="0"/>
         <w:spacing w:line="360" w:lineRule="auto"/>
-        <w:ind w:firstLine="420" w:firstLineChars="200"/>
+        <w:ind w:firstLineChars="200" w:firstLine="420"/>
         <w:rPr>
           <w:rFonts w:ascii="Times New Roman" w:hAnsi="Times New Roman"/>
         </w:rPr>
@@ -3007,14 +5047,14 @@
         <w:autoSpaceDN w:val="0"/>
         <w:snapToGrid w:val="0"/>
         <w:spacing w:line="360" w:lineRule="auto"/>
-        <w:ind w:firstLine="420" w:firstLineChars="200"/>
-        <w:rPr>
-          <w:rFonts w:ascii="Times New Roman" w:hAnsi="Times New Roman"/>
-        </w:rPr>
-      </w:pPr>
-      <w:r>
-        <w:rPr>
-          <w:rFonts w:hint="eastAsia" w:ascii="Times New Roman" w:hAnsi="Times New Roman"/>
+        <w:ind w:firstLineChars="200" w:firstLine="420"/>
+        <w:rPr>
+          <w:rFonts w:ascii="Times New Roman" w:hAnsi="Times New Roman"/>
+        </w:rPr>
+      </w:pPr>
+      <w:r>
+        <w:rPr>
+          <w:rFonts w:ascii="Times New Roman" w:hAnsi="Times New Roman" w:hint="eastAsia"/>
         </w:rPr>
         <w:t>备考指导：代数式有意义的条件，一般从三个方面考虑：</w:t>
       </w:r>
@@ -3025,16 +5065,28 @@
         <w:autoSpaceDN w:val="0"/>
         <w:snapToGrid w:val="0"/>
         <w:spacing w:line="360" w:lineRule="auto"/>
-        <w:ind w:firstLine="420" w:firstLineChars="200"/>
-        <w:rPr>
-          <w:rFonts w:ascii="Times New Roman" w:hAnsi="Times New Roman"/>
-        </w:rPr>
-      </w:pPr>
-      <w:r>
-        <w:rPr>
-          <w:rFonts w:hint="eastAsia" w:ascii="Times New Roman" w:hAnsi="Times New Roman"/>
-        </w:rPr>
-        <w:t>（1）当表达式是整式时，可取全体实数；</w:t>
+        <w:ind w:firstLineChars="200" w:firstLine="420"/>
+        <w:rPr>
+          <w:rFonts w:ascii="Times New Roman" w:hAnsi="Times New Roman"/>
+        </w:rPr>
+      </w:pPr>
+      <w:r>
+        <w:rPr>
+          <w:rFonts w:ascii="Times New Roman" w:hAnsi="Times New Roman" w:hint="eastAsia"/>
+        </w:rPr>
+        <w:t>（</w:t>
+      </w:r>
+      <w:r>
+        <w:rPr>
+          <w:rFonts w:ascii="Times New Roman" w:hAnsi="Times New Roman" w:hint="eastAsia"/>
+        </w:rPr>
+        <w:t>1</w:t>
+      </w:r>
+      <w:r>
+        <w:rPr>
+          <w:rFonts w:ascii="Times New Roman" w:hAnsi="Times New Roman" w:hint="eastAsia"/>
+        </w:rPr>
+        <w:t>）当表达式是整式时，可取全体实数；</w:t>
       </w:r>
     </w:p>
     <w:p>
@@ -3043,16 +5095,40 @@
         <w:autoSpaceDN w:val="0"/>
         <w:snapToGrid w:val="0"/>
         <w:spacing w:line="360" w:lineRule="auto"/>
-        <w:ind w:firstLine="420" w:firstLineChars="200"/>
-        <w:rPr>
-          <w:rFonts w:ascii="Times New Roman" w:hAnsi="Times New Roman"/>
-        </w:rPr>
-      </w:pPr>
-      <w:r>
-        <w:rPr>
-          <w:rFonts w:hint="eastAsia" w:ascii="Times New Roman" w:hAnsi="Times New Roman"/>
-        </w:rPr>
-        <w:t>（2）当表达式是分式时，考虑分式的分母不能为0；</w:t>
+        <w:ind w:firstLineChars="200" w:firstLine="420"/>
+        <w:rPr>
+          <w:rFonts w:ascii="Times New Roman" w:hAnsi="Times New Roman"/>
+        </w:rPr>
+      </w:pPr>
+      <w:r>
+        <w:rPr>
+          <w:rFonts w:ascii="Times New Roman" w:hAnsi="Times New Roman" w:hint="eastAsia"/>
+        </w:rPr>
+        <w:t>（</w:t>
+      </w:r>
+      <w:r>
+        <w:rPr>
+          <w:rFonts w:ascii="Times New Roman" w:hAnsi="Times New Roman" w:hint="eastAsia"/>
+        </w:rPr>
+        <w:t>2</w:t>
+      </w:r>
+      <w:r>
+        <w:rPr>
+          <w:rFonts w:ascii="Times New Roman" w:hAnsi="Times New Roman" w:hint="eastAsia"/>
+        </w:rPr>
+        <w:t>）当表达式是分式时，考虑分式的分母不能为</w:t>
+      </w:r>
+      <w:r>
+        <w:rPr>
+          <w:rFonts w:ascii="Times New Roman" w:hAnsi="Times New Roman" w:hint="eastAsia"/>
+        </w:rPr>
+        <w:t>0</w:t>
+      </w:r>
+      <w:r>
+        <w:rPr>
+          <w:rFonts w:ascii="Times New Roman" w:hAnsi="Times New Roman" w:hint="eastAsia"/>
+        </w:rPr>
+        <w:t>；</w:t>
       </w:r>
     </w:p>
     <w:p>
@@ -3061,25 +5137,37 @@
         <w:autoSpaceDN w:val="0"/>
         <w:snapToGrid w:val="0"/>
         <w:spacing w:line="360" w:lineRule="auto"/>
-        <w:ind w:firstLine="420" w:firstLineChars="200"/>
-        <w:rPr>
-          <w:rFonts w:ascii="Times New Roman" w:hAnsi="Times New Roman"/>
-        </w:rPr>
-      </w:pPr>
-      <w:r>
-        <w:rPr>
-          <w:rFonts w:hint="eastAsia" w:ascii="Times New Roman" w:hAnsi="Times New Roman"/>
-        </w:rPr>
-        <w:t>（3）当表达式是二次根式时，被开方数非负．</w:t>
-      </w:r>
-    </w:p>
-    <w:p>
-      <w:pPr>
-        <w:snapToGrid w:val="0"/>
-        <w:spacing w:line="360" w:lineRule="auto"/>
-        <w:ind w:firstLine="420" w:firstLineChars="200"/>
-        <w:rPr>
-          <w:rFonts w:hint="eastAsia" w:ascii="Times New Roman" w:hAnsi="Times New Roman"/>
+        <w:ind w:firstLineChars="200" w:firstLine="420"/>
+        <w:rPr>
+          <w:rFonts w:ascii="Times New Roman" w:hAnsi="Times New Roman"/>
+        </w:rPr>
+      </w:pPr>
+      <w:r>
+        <w:rPr>
+          <w:rFonts w:ascii="Times New Roman" w:hAnsi="Times New Roman" w:hint="eastAsia"/>
+        </w:rPr>
+        <w:t>（</w:t>
+      </w:r>
+      <w:r>
+        <w:rPr>
+          <w:rFonts w:ascii="Times New Roman" w:hAnsi="Times New Roman" w:hint="eastAsia"/>
+        </w:rPr>
+        <w:t>3</w:t>
+      </w:r>
+      <w:r>
+        <w:rPr>
+          <w:rFonts w:ascii="Times New Roman" w:hAnsi="Times New Roman" w:hint="eastAsia"/>
+        </w:rPr>
+        <w:t>）当表达式是二次根式时，被开方数非负．</w:t>
+      </w:r>
+    </w:p>
+    <w:p>
+      <w:pPr>
+        <w:snapToGrid w:val="0"/>
+        <w:spacing w:line="360" w:lineRule="auto"/>
+        <w:ind w:firstLineChars="200" w:firstLine="420"/>
+        <w:rPr>
+          <w:rFonts w:ascii="Times New Roman" w:hAnsi="Times New Roman"/>
         </w:rPr>
       </w:pPr>
       <w:r>
@@ -3093,9 +5181,9 @@
       <w:pPr>
         <w:snapToGrid w:val="0"/>
         <w:spacing w:line="360" w:lineRule="auto"/>
-        <w:ind w:firstLine="420" w:firstLineChars="200"/>
-        <w:rPr>
-          <w:rFonts w:hint="eastAsia" w:ascii="Times New Roman" w:hAnsi="Times New Roman"/>
+        <w:ind w:firstLineChars="200" w:firstLine="420"/>
+        <w:rPr>
+          <w:rFonts w:ascii="Times New Roman" w:hAnsi="Times New Roman"/>
         </w:rPr>
       </w:pPr>
     </w:p>
@@ -3116,7 +5204,7 @@
       </w:r>
       <w:r>
         <w:rPr>
-          <w:rFonts w:hint="eastAsia" w:ascii="Times New Roman" w:hAnsi="Times New Roman"/>
+          <w:rFonts w:ascii="Times New Roman" w:hAnsi="Times New Roman" w:hint="eastAsia"/>
         </w:rPr>
         <w:t>下面的折线图描述了某地某日的气温变化情况，根据图中信息，下列说法正确的是（）</w:t>
       </w:r>
@@ -3131,6 +5219,7 @@
       <w:r>
         <w:rPr>
           <w:rFonts w:ascii="Arial" w:hAnsi="Arial" w:cs="Arial"/>
+          <w:noProof/>
           <w:kern w:val="0"/>
           <w:sz w:val="18"/>
           <w:szCs w:val="18"/>
@@ -3154,7 +5243,7 @@
                     </pic:cNvPicPr>
                   </pic:nvPicPr>
                   <pic:blipFill>
-                    <a:blip r:embed="rId51"/>
+                    <a:blip r:embed="rId54"/>
                     <a:stretch>
                       <a:fillRect/>
                     </a:stretch>
@@ -3183,32 +5272,44 @@
       <w:pPr>
         <w:snapToGrid w:val="0"/>
         <w:spacing w:line="360" w:lineRule="auto"/>
-        <w:ind w:firstLine="420" w:firstLineChars="200"/>
-        <w:rPr>
-          <w:rFonts w:ascii="Times New Roman" w:hAnsi="Times New Roman"/>
-        </w:rPr>
-      </w:pPr>
-      <w:r>
-        <w:rPr>
-          <w:rFonts w:ascii="Times New Roman" w:hAnsi="Times New Roman"/>
-        </w:rPr>
-        <w:t>A．</w:t>
-      </w:r>
-      <w:r>
-        <w:rPr>
-          <w:rFonts w:hint="eastAsia" w:ascii="Times New Roman" w:hAnsi="Times New Roman"/>
-        </w:rPr>
-        <w:t>4:00气温最低</w:t>
-      </w:r>
-      <w:r>
-        <w:rPr>
-          <w:rFonts w:hint="eastAsia" w:ascii="Times New Roman" w:hAnsi="Times New Roman"/>
+        <w:ind w:firstLineChars="200" w:firstLine="420"/>
+        <w:rPr>
+          <w:rFonts w:ascii="Times New Roman" w:hAnsi="Times New Roman"/>
+        </w:rPr>
+      </w:pPr>
+      <w:r>
+        <w:rPr>
+          <w:rFonts w:ascii="Times New Roman" w:hAnsi="Times New Roman"/>
+        </w:rPr>
+        <w:t>A</w:t>
+      </w:r>
+      <w:r>
+        <w:rPr>
+          <w:rFonts w:ascii="Times New Roman" w:hAnsi="Times New Roman"/>
+        </w:rPr>
+        <w:t>．</w:t>
+      </w:r>
+      <w:r>
+        <w:rPr>
+          <w:rFonts w:ascii="Times New Roman" w:hAnsi="Times New Roman" w:hint="eastAsia"/>
+        </w:rPr>
+        <w:t>4:00</w:t>
+      </w:r>
+      <w:r>
+        <w:rPr>
+          <w:rFonts w:ascii="Times New Roman" w:hAnsi="Times New Roman" w:hint="eastAsia"/>
+        </w:rPr>
+        <w:t>气温最低</w:t>
+      </w:r>
+      <w:r>
+        <w:rPr>
+          <w:rFonts w:ascii="Times New Roman" w:hAnsi="Times New Roman" w:hint="eastAsia"/>
         </w:rPr>
         <w:tab/>
       </w:r>
       <w:r>
         <w:rPr>
-          <w:rFonts w:hint="eastAsia" w:ascii="Times New Roman" w:hAnsi="Times New Roman"/>
+          <w:rFonts w:ascii="Times New Roman" w:hAnsi="Times New Roman" w:hint="eastAsia"/>
         </w:rPr>
         <w:tab/>
       </w:r>
@@ -3217,14 +5318,14 @@
       <w:pPr>
         <w:snapToGrid w:val="0"/>
         <w:spacing w:line="360" w:lineRule="auto"/>
-        <w:ind w:firstLine="420" w:firstLineChars="200"/>
-        <w:rPr>
-          <w:rFonts w:ascii="Times New Roman" w:hAnsi="Times New Roman"/>
-        </w:rPr>
-      </w:pPr>
-      <w:r>
-        <w:rPr>
-          <w:rFonts w:hint="eastAsia" w:ascii="Times New Roman" w:hAnsi="Times New Roman"/>
+        <w:ind w:firstLineChars="200" w:firstLine="420"/>
+        <w:rPr>
+          <w:rFonts w:ascii="Times New Roman" w:hAnsi="Times New Roman"/>
+        </w:rPr>
+      </w:pPr>
+      <w:r>
+        <w:rPr>
+          <w:rFonts w:ascii="Times New Roman" w:hAnsi="Times New Roman" w:hint="eastAsia"/>
         </w:rPr>
         <w:t>B</w:t>
       </w:r>
@@ -3236,13 +5337,31 @@
       </w:r>
       <w:r>
         <w:rPr>
-          <w:rFonts w:hint="eastAsia" w:ascii="Times New Roman" w:hAnsi="Times New Roman"/>
-        </w:rPr>
-        <w:t>6:00气温为24℃</w:t>
-      </w:r>
-      <w:r>
-        <w:rPr>
-          <w:rFonts w:hint="eastAsia" w:ascii="Times New Roman" w:hAnsi="Times New Roman"/>
+          <w:rFonts w:ascii="Times New Roman" w:hAnsi="Times New Roman" w:hint="eastAsia"/>
+        </w:rPr>
+        <w:t>6:00</w:t>
+      </w:r>
+      <w:r>
+        <w:rPr>
+          <w:rFonts w:ascii="Times New Roman" w:hAnsi="Times New Roman" w:hint="eastAsia"/>
+        </w:rPr>
+        <w:t>气温为</w:t>
+      </w:r>
+      <w:r>
+        <w:rPr>
+          <w:rFonts w:ascii="Times New Roman" w:hAnsi="Times New Roman" w:hint="eastAsia"/>
+        </w:rPr>
+        <w:t>24</w:t>
+      </w:r>
+      <w:r>
+        <w:rPr>
+          <w:rFonts w:ascii="Times New Roman" w:hAnsi="Times New Roman" w:hint="eastAsia"/>
+        </w:rPr>
+        <w:t>℃</w:t>
+      </w:r>
+      <w:r>
+        <w:rPr>
+          <w:rFonts w:ascii="Times New Roman" w:hAnsi="Times New Roman" w:hint="eastAsia"/>
         </w:rPr>
         <w:tab/>
       </w:r>
@@ -3251,14 +5370,14 @@
       <w:pPr>
         <w:snapToGrid w:val="0"/>
         <w:spacing w:line="360" w:lineRule="auto"/>
-        <w:ind w:firstLine="420" w:firstLineChars="200"/>
-        <w:rPr>
-          <w:rFonts w:ascii="Times New Roman" w:hAnsi="Times New Roman"/>
-        </w:rPr>
-      </w:pPr>
-      <w:r>
-        <w:rPr>
-          <w:rFonts w:hint="eastAsia" w:ascii="Times New Roman" w:hAnsi="Times New Roman"/>
+        <w:ind w:firstLineChars="200" w:firstLine="420"/>
+        <w:rPr>
+          <w:rFonts w:ascii="Times New Roman" w:hAnsi="Times New Roman"/>
+        </w:rPr>
+      </w:pPr>
+      <w:r>
+        <w:rPr>
+          <w:rFonts w:ascii="Times New Roman" w:hAnsi="Times New Roman" w:hint="eastAsia"/>
         </w:rPr>
         <w:t>C</w:t>
       </w:r>
@@ -3270,13 +5389,19 @@
       </w:r>
       <w:r>
         <w:rPr>
-          <w:rFonts w:hint="eastAsia" w:ascii="Times New Roman" w:hAnsi="Times New Roman"/>
-        </w:rPr>
-        <w:t>14:00气温最高</w:t>
-      </w:r>
-      <w:r>
-        <w:rPr>
-          <w:rFonts w:hint="eastAsia" w:ascii="Times New Roman" w:hAnsi="Times New Roman"/>
+          <w:rFonts w:ascii="Times New Roman" w:hAnsi="Times New Roman" w:hint="eastAsia"/>
+        </w:rPr>
+        <w:t>14:00</w:t>
+      </w:r>
+      <w:r>
+        <w:rPr>
+          <w:rFonts w:ascii="Times New Roman" w:hAnsi="Times New Roman" w:hint="eastAsia"/>
+        </w:rPr>
+        <w:t>气温最高</w:t>
+      </w:r>
+      <w:r>
+        <w:rPr>
+          <w:rFonts w:ascii="Times New Roman" w:hAnsi="Times New Roman" w:hint="eastAsia"/>
         </w:rPr>
         <w:tab/>
       </w:r>
@@ -3285,14 +5410,14 @@
       <w:pPr>
         <w:snapToGrid w:val="0"/>
         <w:spacing w:line="360" w:lineRule="auto"/>
-        <w:ind w:firstLine="420" w:firstLineChars="200"/>
-        <w:rPr>
-          <w:rFonts w:ascii="Times New Roman" w:hAnsi="Times New Roman"/>
-        </w:rPr>
-      </w:pPr>
-      <w:r>
-        <w:rPr>
-          <w:rFonts w:hint="eastAsia" w:ascii="Times New Roman" w:hAnsi="Times New Roman"/>
+        <w:ind w:firstLineChars="200" w:firstLine="420"/>
+        <w:rPr>
+          <w:rFonts w:ascii="Times New Roman" w:hAnsi="Times New Roman"/>
+        </w:rPr>
+      </w:pPr>
+      <w:r>
+        <w:rPr>
+          <w:rFonts w:ascii="Times New Roman" w:hAnsi="Times New Roman" w:hint="eastAsia"/>
         </w:rPr>
         <w:t>D</w:t>
       </w:r>
@@ -3304,9 +5429,27 @@
       </w:r>
       <w:r>
         <w:rPr>
-          <w:rFonts w:hint="eastAsia" w:ascii="Times New Roman" w:hAnsi="Times New Roman"/>
-        </w:rPr>
-        <w:t>气温是30℃的为16:00</w:t>
+          <w:rFonts w:ascii="Times New Roman" w:hAnsi="Times New Roman" w:hint="eastAsia"/>
+        </w:rPr>
+        <w:t>气温是</w:t>
+      </w:r>
+      <w:r>
+        <w:rPr>
+          <w:rFonts w:ascii="Times New Roman" w:hAnsi="Times New Roman" w:hint="eastAsia"/>
+        </w:rPr>
+        <w:t>30</w:t>
+      </w:r>
+      <w:r>
+        <w:rPr>
+          <w:rFonts w:ascii="Times New Roman" w:hAnsi="Times New Roman" w:hint="eastAsia"/>
+        </w:rPr>
+        <w:t>℃的为</w:t>
+      </w:r>
+      <w:r>
+        <w:rPr>
+          <w:rFonts w:ascii="Times New Roman" w:hAnsi="Times New Roman" w:hint="eastAsia"/>
+        </w:rPr>
+        <w:t>16:00</w:t>
       </w:r>
     </w:p>
     <w:p>
@@ -3338,9 +5481,9 @@
         <w:autoSpaceDN w:val="0"/>
         <w:snapToGrid w:val="0"/>
         <w:spacing w:line="360" w:lineRule="auto"/>
-        <w:ind w:firstLine="420" w:firstLineChars="200"/>
-        <w:rPr>
-          <w:rFonts w:hint="eastAsia" w:ascii="Times New Roman" w:hAnsi="Times New Roman"/>
+        <w:ind w:firstLineChars="200" w:firstLine="420"/>
+        <w:rPr>
+          <w:rFonts w:ascii="Times New Roman" w:hAnsi="Times New Roman"/>
         </w:rPr>
       </w:pPr>
       <w:r>
@@ -3357,16 +5500,202 @@
         <w:autoSpaceDN w:val="0"/>
         <w:snapToGrid w:val="0"/>
         <w:spacing w:line="360" w:lineRule="auto"/>
-        <w:ind w:firstLine="420" w:firstLineChars="200"/>
-        <w:rPr>
-          <w:rFonts w:ascii="Times New Roman" w:hAnsi="Times New Roman"/>
-        </w:rPr>
-      </w:pPr>
-      <w:r>
-        <w:rPr>
-          <w:rFonts w:hint="eastAsia" w:ascii="Times New Roman" w:hAnsi="Times New Roman"/>
-        </w:rPr>
-        <w:t>从图像可以看出最低点对应点时间是4:00时,即4:00时温度最低，故A正确；6:00对应的温度为24℃，故B正确；图形最高点对应14:00时，即14:00时温度最高，故C正确；气温是30℃时对应两个时间12：00时和16时，故D错误.</w:t>
+        <w:ind w:firstLineChars="200" w:firstLine="420"/>
+        <w:rPr>
+          <w:rFonts w:ascii="Times New Roman" w:hAnsi="Times New Roman"/>
+        </w:rPr>
+      </w:pPr>
+      <w:r>
+        <w:rPr>
+          <w:rFonts w:ascii="Times New Roman" w:hAnsi="Times New Roman" w:hint="eastAsia"/>
+        </w:rPr>
+        <w:t>从图像可以看出最低点对应点时间是</w:t>
+      </w:r>
+      <w:r>
+        <w:rPr>
+          <w:rFonts w:ascii="Times New Roman" w:hAnsi="Times New Roman" w:hint="eastAsia"/>
+        </w:rPr>
+        <w:t>4:00</w:t>
+      </w:r>
+      <w:r>
+        <w:rPr>
+          <w:rFonts w:ascii="Times New Roman" w:hAnsi="Times New Roman" w:hint="eastAsia"/>
+        </w:rPr>
+        <w:t>时</w:t>
+      </w:r>
+      <w:r>
+        <w:rPr>
+          <w:rFonts w:ascii="Times New Roman" w:hAnsi="Times New Roman" w:hint="eastAsia"/>
+        </w:rPr>
+        <w:t>,</w:t>
+      </w:r>
+      <w:r>
+        <w:rPr>
+          <w:rFonts w:ascii="Times New Roman" w:hAnsi="Times New Roman" w:hint="eastAsia"/>
+        </w:rPr>
+        <w:t>即</w:t>
+      </w:r>
+      <w:r>
+        <w:rPr>
+          <w:rFonts w:ascii="Times New Roman" w:hAnsi="Times New Roman" w:hint="eastAsia"/>
+        </w:rPr>
+        <w:t>4:00</w:t>
+      </w:r>
+      <w:r>
+        <w:rPr>
+          <w:rFonts w:ascii="Times New Roman" w:hAnsi="Times New Roman" w:hint="eastAsia"/>
+        </w:rPr>
+        <w:t>时温度最低，故</w:t>
+      </w:r>
+      <w:r>
+        <w:rPr>
+          <w:rFonts w:ascii="Times New Roman" w:hAnsi="Times New Roman" w:hint="eastAsia"/>
+        </w:rPr>
+        <w:t>A</w:t>
+      </w:r>
+      <w:r>
+        <w:rPr>
+          <w:rFonts w:ascii="Times New Roman" w:hAnsi="Times New Roman" w:hint="eastAsia"/>
+        </w:rPr>
+        <w:t>正确；</w:t>
+      </w:r>
+      <w:r>
+        <w:rPr>
+          <w:rFonts w:ascii="Times New Roman" w:hAnsi="Times New Roman" w:hint="eastAsia"/>
+        </w:rPr>
+        <w:t>6:00</w:t>
+      </w:r>
+      <w:r>
+        <w:rPr>
+          <w:rFonts w:ascii="Times New Roman" w:hAnsi="Times New Roman" w:hint="eastAsia"/>
+        </w:rPr>
+        <w:t>对应的温度为</w:t>
+      </w:r>
+      <w:r>
+        <w:rPr>
+          <w:rFonts w:ascii="Times New Roman" w:hAnsi="Times New Roman" w:hint="eastAsia"/>
+        </w:rPr>
+        <w:t>24</w:t>
+      </w:r>
+      <w:r>
+        <w:rPr>
+          <w:rFonts w:ascii="Times New Roman" w:hAnsi="Times New Roman" w:hint="eastAsia"/>
+        </w:rPr>
+        <w:t>℃，故</w:t>
+      </w:r>
+      <w:r>
+        <w:rPr>
+          <w:rFonts w:ascii="Times New Roman" w:hAnsi="Times New Roman" w:hint="eastAsia"/>
+        </w:rPr>
+        <w:t>B</w:t>
+      </w:r>
+      <w:r>
+        <w:rPr>
+          <w:rFonts w:ascii="Times New Roman" w:hAnsi="Times New Roman" w:hint="eastAsia"/>
+        </w:rPr>
+        <w:t>正确；图形最高点对应</w:t>
+      </w:r>
+      <w:r>
+        <w:rPr>
+          <w:rFonts w:ascii="Times New Roman" w:hAnsi="Times New Roman" w:hint="eastAsia"/>
+        </w:rPr>
+        <w:t>14:00</w:t>
+      </w:r>
+      <w:r>
+        <w:rPr>
+          <w:rFonts w:ascii="Times New Roman" w:hAnsi="Times New Roman" w:hint="eastAsia"/>
+        </w:rPr>
+        <w:t>时，即</w:t>
+      </w:r>
+      <w:r>
+        <w:rPr>
+          <w:rFonts w:ascii="Times New Roman" w:hAnsi="Times New Roman" w:hint="eastAsia"/>
+        </w:rPr>
+        <w:t>14:00</w:t>
+      </w:r>
+      <w:r>
+        <w:rPr>
+          <w:rFonts w:ascii="Times New Roman" w:hAnsi="Times New Roman" w:hint="eastAsia"/>
+        </w:rPr>
+        <w:t>时温度最高，故</w:t>
+      </w:r>
+      <w:r>
+        <w:rPr>
+          <w:rFonts w:ascii="Times New Roman" w:hAnsi="Times New Roman" w:hint="eastAsia"/>
+        </w:rPr>
+        <w:t>C</w:t>
+      </w:r>
+      <w:r>
+        <w:rPr>
+          <w:rFonts w:ascii="Times New Roman" w:hAnsi="Times New Roman" w:hint="eastAsia"/>
+        </w:rPr>
+        <w:t>正确；气温是</w:t>
+      </w:r>
+      <w:r>
+        <w:rPr>
+          <w:rFonts w:ascii="Times New Roman" w:hAnsi="Times New Roman" w:hint="eastAsia"/>
+        </w:rPr>
+        <w:t>30</w:t>
+      </w:r>
+      <w:r>
+        <w:rPr>
+          <w:rFonts w:ascii="Times New Roman" w:hAnsi="Times New Roman" w:hint="eastAsia"/>
+        </w:rPr>
+        <w:t>℃时对应两个时间</w:t>
+      </w:r>
+      <w:r>
+        <w:rPr>
+          <w:rFonts w:ascii="Times New Roman" w:hAnsi="Times New Roman" w:hint="eastAsia"/>
+        </w:rPr>
+        <w:t>12</w:t>
+      </w:r>
+      <w:r>
+        <w:rPr>
+          <w:rFonts w:ascii="Times New Roman" w:hAnsi="Times New Roman" w:hint="eastAsia"/>
+        </w:rPr>
+        <w:t>：</w:t>
+      </w:r>
+      <w:r>
+        <w:rPr>
+          <w:rFonts w:ascii="Times New Roman" w:hAnsi="Times New Roman" w:hint="eastAsia"/>
+        </w:rPr>
+        <w:t>00</w:t>
+      </w:r>
+      <w:r>
+        <w:rPr>
+          <w:rFonts w:ascii="Times New Roman" w:hAnsi="Times New Roman" w:hint="eastAsia"/>
+        </w:rPr>
+        <w:t>时和</w:t>
+      </w:r>
+      <w:r>
+        <w:rPr>
+          <w:rFonts w:ascii="Times New Roman" w:hAnsi="Times New Roman" w:hint="eastAsia"/>
+        </w:rPr>
+        <w:t>16</w:t>
+      </w:r>
+      <w:r>
+        <w:rPr>
+          <w:rFonts w:ascii="Times New Roman" w:hAnsi="Times New Roman" w:hint="eastAsia"/>
+        </w:rPr>
+        <w:t>时，故</w:t>
+      </w:r>
+      <w:r>
+        <w:rPr>
+          <w:rFonts w:ascii="Times New Roman" w:hAnsi="Times New Roman" w:hint="eastAsia"/>
+        </w:rPr>
+        <w:t>D</w:t>
+      </w:r>
+      <w:r>
+        <w:rPr>
+          <w:rFonts w:ascii="Times New Roman" w:hAnsi="Times New Roman" w:hint="eastAsia"/>
+        </w:rPr>
+        <w:t>错误</w:t>
+      </w:r>
+      <w:r>
+        <w:rPr>
+          <w:rFonts w:ascii="Times New Roman" w:hAnsi="Times New Roman" w:hint="eastAsia"/>
+        </w:rPr>
+        <w:t>.</w:t>
       </w:r>
     </w:p>
     <w:p>
@@ -3375,14 +5704,14 @@
         <w:autoSpaceDN w:val="0"/>
         <w:snapToGrid w:val="0"/>
         <w:spacing w:line="360" w:lineRule="auto"/>
-        <w:ind w:firstLine="420" w:firstLineChars="200"/>
-        <w:rPr>
-          <w:rFonts w:ascii="Times New Roman" w:hAnsi="Times New Roman"/>
-        </w:rPr>
-      </w:pPr>
-      <w:r>
-        <w:rPr>
-          <w:rFonts w:hint="eastAsia" w:ascii="Times New Roman" w:hAnsi="Times New Roman"/>
+        <w:ind w:firstLineChars="200" w:firstLine="420"/>
+        <w:rPr>
+          <w:rFonts w:ascii="Times New Roman" w:hAnsi="Times New Roman"/>
+        </w:rPr>
+      </w:pPr>
+      <w:r>
+        <w:rPr>
+          <w:rFonts w:ascii="Times New Roman" w:hAnsi="Times New Roman" w:hint="eastAsia"/>
         </w:rPr>
         <w:t>备考指导：</w:t>
       </w:r>
@@ -3390,13 +5719,38 @@
         <w:rPr>
           <w:rFonts w:ascii="Times New Roman" w:hAnsi="Times New Roman"/>
         </w:rPr>
-        <w:t>解决此类问题的时，要注意结合函数图像和题意弄清横轴、纵轴的实际意义，以及图像上特殊点的实际意义．此类问题</w:t>
-      </w:r>
-      <w:r>
-        <w:rPr>
-          <w:rFonts w:hint="eastAsia" w:ascii="Times New Roman" w:hAnsi="Times New Roman"/>
-        </w:rPr>
-        <w:t>一般的解答方式是根据一个坐标找到对应图像上的点，再确定这个点的另一个坐标;图像的最高（低）点对应函数最大（小）值.</w:t>
+        <w:t>解决此类问题的时，要注意结合函数图像和题意弄清横轴、纵轴的实际意义，以及图像上</w:t>
+      </w:r>
+      <w:r>
+        <w:rPr>
+          <w:rFonts w:ascii="Times New Roman" w:hAnsi="Times New Roman"/>
+        </w:rPr>
+        <w:lastRenderedPageBreak/>
+        <w:t>特殊点的实际意义．此类问题</w:t>
+      </w:r>
+      <w:r>
+        <w:rPr>
+          <w:rFonts w:ascii="Times New Roman" w:hAnsi="Times New Roman" w:hint="eastAsia"/>
+        </w:rPr>
+        <w:t>一般的解答方式是根据一个坐标找到对应图像上的点，再确定这个点的另一个坐标</w:t>
+      </w:r>
+      <w:r>
+        <w:rPr>
+          <w:rFonts w:ascii="Times New Roman" w:hAnsi="Times New Roman" w:hint="eastAsia"/>
+        </w:rPr>
+        <w:t>;</w:t>
+      </w:r>
+      <w:r>
+        <w:rPr>
+          <w:rFonts w:ascii="Times New Roman" w:hAnsi="Times New Roman" w:hint="eastAsia"/>
+        </w:rPr>
+        <w:t>图像的最高（低）点对应函数最大（小）值</w:t>
+      </w:r>
+      <w:r>
+        <w:rPr>
+          <w:rFonts w:ascii="Times New Roman" w:hAnsi="Times New Roman" w:hint="eastAsia"/>
+        </w:rPr>
+        <w:t>.</w:t>
       </w:r>
     </w:p>
     <w:p>
@@ -3423,25 +5777,25 @@
         <w:spacing w:line="360" w:lineRule="auto"/>
         <w:ind w:firstLine="420"/>
         <w:rPr>
-          <w:rFonts w:hint="eastAsia" w:ascii="Times New Roman" w:hAnsi="Times New Roman"/>
-          <w:szCs w:val="21"/>
-        </w:rPr>
-      </w:pPr>
-    </w:p>
-    <w:p>
-      <w:pPr>
-        <w:snapToGrid w:val="0"/>
-        <w:spacing w:line="360" w:lineRule="auto"/>
-        <w:ind w:firstLine="412" w:firstLineChars="196"/>
+          <w:rFonts w:ascii="Times New Roman" w:hAnsi="Times New Roman"/>
+          <w:szCs w:val="21"/>
+        </w:rPr>
+      </w:pPr>
+    </w:p>
+    <w:p>
+      <w:pPr>
+        <w:snapToGrid w:val="0"/>
+        <w:spacing w:line="360" w:lineRule="auto"/>
+        <w:ind w:firstLineChars="196" w:firstLine="412"/>
         <w:outlineLvl w:val="0"/>
         <w:rPr>
-          <w:rFonts w:hint="eastAsia" w:ascii="Times New Roman" w:hAnsi="Times New Roman"/>
+          <w:rFonts w:ascii="Times New Roman" w:hAnsi="Times New Roman"/>
           <w:b/>
         </w:rPr>
       </w:pPr>
       <w:r>
         <w:rPr>
-          <w:rFonts w:hint="eastAsia" w:ascii="Times New Roman" w:hAnsi="Times New Roman"/>
+          <w:rFonts w:ascii="Times New Roman" w:hAnsi="Times New Roman" w:hint="eastAsia"/>
           <w:b/>
         </w:rPr>
         <w:t>三、</w:t>
@@ -3458,7 +5812,7 @@
       <w:pPr>
         <w:snapToGrid w:val="0"/>
         <w:spacing w:line="360" w:lineRule="auto"/>
-        <w:ind w:firstLine="424" w:firstLineChars="202"/>
+        <w:ind w:firstLineChars="202" w:firstLine="424"/>
         <w:rPr>
           <w:rFonts w:ascii="Times New Roman" w:hAnsi="Times New Roman"/>
         </w:rPr>
@@ -3473,35 +5827,101 @@
       </w:r>
       <w:r>
         <w:rPr>
-          <w:rFonts w:hint="eastAsia" w:ascii="Times New Roman" w:hAnsi="Times New Roman"/>
-        </w:rPr>
-        <w:t>在实数－3、0、5、3中，最小的实数是－3（）</w:t>
-      </w:r>
-    </w:p>
-    <w:p>
-      <w:pPr>
-        <w:snapToGrid w:val="0"/>
-        <w:spacing w:line="360" w:lineRule="auto"/>
-        <w:ind w:firstLine="420" w:firstLineChars="200"/>
-        <w:rPr>
-          <w:rFonts w:ascii="Times New Roman" w:hAnsi="Times New Roman"/>
-        </w:rPr>
-      </w:pPr>
-      <w:r>
-        <w:rPr>
-          <w:rFonts w:ascii="Times New Roman" w:hAnsi="Times New Roman"/>
-        </w:rPr>
-        <w:t>A．</w:t>
-      </w:r>
-      <w:r>
-        <w:rPr>
-          <w:rFonts w:hint="eastAsia" w:ascii="Times New Roman" w:hAnsi="Times New Roman"/>
+          <w:rFonts w:ascii="Times New Roman" w:hAnsi="Times New Roman" w:hint="eastAsia"/>
+        </w:rPr>
+        <w:t>在实数－</w:t>
+      </w:r>
+      <w:r>
+        <w:rPr>
+          <w:rFonts w:ascii="Times New Roman" w:hAnsi="Times New Roman" w:hint="eastAsia"/>
+        </w:rPr>
+        <w:t>3</w:t>
+      </w:r>
+      <w:r>
+        <w:rPr>
+          <w:rFonts w:ascii="Times New Roman" w:hAnsi="Times New Roman" w:hint="eastAsia"/>
+        </w:rPr>
+        <w:t>、</w:t>
+      </w:r>
+      <w:r>
+        <w:rPr>
+          <w:rFonts w:ascii="Times New Roman" w:hAnsi="Times New Roman" w:hint="eastAsia"/>
+        </w:rPr>
+        <w:t>0</w:t>
+      </w:r>
+      <w:r>
+        <w:rPr>
+          <w:rFonts w:ascii="Times New Roman" w:hAnsi="Times New Roman" w:hint="eastAsia"/>
+        </w:rPr>
+        <w:t>、</w:t>
+      </w:r>
+      <w:r>
+        <w:rPr>
+          <w:rFonts w:ascii="Times New Roman" w:hAnsi="Times New Roman" w:hint="eastAsia"/>
+        </w:rPr>
+        <w:t>5</w:t>
+      </w:r>
+      <w:r>
+        <w:rPr>
+          <w:rFonts w:ascii="Times New Roman" w:hAnsi="Times New Roman" w:hint="eastAsia"/>
+        </w:rPr>
+        <w:t>、</w:t>
+      </w:r>
+      <w:r>
+        <w:rPr>
+          <w:rFonts w:ascii="Times New Roman" w:hAnsi="Times New Roman" w:hint="eastAsia"/>
+        </w:rPr>
+        <w:t>3</w:t>
+      </w:r>
+      <w:r>
+        <w:rPr>
+          <w:rFonts w:ascii="Times New Roman" w:hAnsi="Times New Roman" w:hint="eastAsia"/>
+        </w:rPr>
+        <w:t>中，最小的实数是－</w:t>
+      </w:r>
+      <w:r>
+        <w:rPr>
+          <w:rFonts w:ascii="Times New Roman" w:hAnsi="Times New Roman" w:hint="eastAsia"/>
+        </w:rPr>
+        <w:t>3</w:t>
+      </w:r>
+      <w:r>
+        <w:rPr>
+          <w:rFonts w:ascii="Times New Roman" w:hAnsi="Times New Roman" w:hint="eastAsia"/>
+        </w:rPr>
+        <w:t>（）</w:t>
+      </w:r>
+    </w:p>
+    <w:p>
+      <w:pPr>
+        <w:snapToGrid w:val="0"/>
+        <w:spacing w:line="360" w:lineRule="auto"/>
+        <w:ind w:firstLineChars="200" w:firstLine="420"/>
+        <w:rPr>
+          <w:rFonts w:ascii="Times New Roman" w:hAnsi="Times New Roman"/>
+        </w:rPr>
+      </w:pPr>
+      <w:r>
+        <w:rPr>
+          <w:rFonts w:ascii="Times New Roman" w:hAnsi="Times New Roman"/>
+        </w:rPr>
+        <w:t>A</w:t>
+      </w:r>
+      <w:r>
+        <w:rPr>
+          <w:rFonts w:ascii="Times New Roman" w:hAnsi="Times New Roman"/>
+        </w:rPr>
+        <w:t>．</w:t>
+      </w:r>
+      <w:r>
+        <w:rPr>
+          <w:rFonts w:ascii="Times New Roman" w:hAnsi="Times New Roman" w:hint="eastAsia"/>
         </w:rPr>
         <w:t>对</w:t>
       </w:r>
       <w:r>
         <w:rPr>
-          <w:rFonts w:hint="eastAsia" w:ascii="Times New Roman" w:hAnsi="Times New Roman"/>
+          <w:rFonts w:ascii="Times New Roman" w:hAnsi="Times New Roman" w:hint="eastAsia"/>
           <w:color w:val="FF0000"/>
           <w:szCs w:val="21"/>
         </w:rPr>
@@ -3519,11 +5939,17 @@
         <w:rPr>
           <w:rFonts w:ascii="Times New Roman" w:hAnsi="Times New Roman"/>
         </w:rPr>
-        <w:t>B．</w:t>
-      </w:r>
-      <w:r>
-        <w:rPr>
-          <w:rFonts w:hint="eastAsia" w:ascii="Times New Roman" w:hAnsi="Times New Roman"/>
+        <w:t>B</w:t>
+      </w:r>
+      <w:r>
+        <w:rPr>
+          <w:rFonts w:ascii="Times New Roman" w:hAnsi="Times New Roman"/>
+        </w:rPr>
+        <w:t>．</w:t>
+      </w:r>
+      <w:r>
+        <w:rPr>
+          <w:rFonts w:ascii="Times New Roman" w:hAnsi="Times New Roman" w:hint="eastAsia"/>
         </w:rPr>
         <w:t>错</w:t>
       </w:r>
@@ -3532,7 +5958,7 @@
       <w:pPr>
         <w:snapToGrid w:val="0"/>
         <w:spacing w:line="360" w:lineRule="auto"/>
-        <w:ind w:firstLine="420" w:firstLineChars="200"/>
+        <w:ind w:firstLineChars="200" w:firstLine="420"/>
         <w:rPr>
           <w:rFonts w:ascii="Times New Roman" w:hAnsi="Times New Roman"/>
         </w:rPr>
@@ -3546,7 +5972,7 @@
       </w:r>
       <w:r>
         <w:rPr>
-          <w:rFonts w:hint="eastAsia" w:ascii="Times New Roman" w:hAnsi="Times New Roman"/>
+          <w:rFonts w:ascii="Times New Roman" w:hAnsi="Times New Roman" w:hint="eastAsia"/>
         </w:rPr>
         <w:t>A</w:t>
       </w:r>
@@ -3555,7 +5981,7 @@
       <w:pPr>
         <w:snapToGrid w:val="0"/>
         <w:spacing w:line="360" w:lineRule="auto"/>
-        <w:ind w:firstLine="424" w:firstLineChars="202"/>
+        <w:ind w:firstLineChars="202" w:firstLine="424"/>
         <w:rPr>
           <w:rFonts w:ascii="Times New Roman" w:hAnsi="Times New Roman"/>
           <w:color w:val="FF0000"/>
@@ -3575,16 +6001,34 @@
         <w:autoSpaceDN w:val="0"/>
         <w:snapToGrid w:val="0"/>
         <w:spacing w:line="360" w:lineRule="auto"/>
-        <w:ind w:firstLine="420" w:firstLineChars="200"/>
-        <w:rPr>
-          <w:rFonts w:ascii="Times New Roman" w:hAnsi="Times New Roman"/>
-        </w:rPr>
-      </w:pPr>
-      <w:r>
-        <w:rPr>
-          <w:rFonts w:hint="eastAsia" w:ascii="Times New Roman" w:hAnsi="Times New Roman"/>
-        </w:rPr>
-        <w:t>有理数中，负数小于0，零小于正数，所以最小的是-3.</w:t>
+        <w:ind w:firstLineChars="200" w:firstLine="420"/>
+        <w:rPr>
+          <w:rFonts w:ascii="Times New Roman" w:hAnsi="Times New Roman"/>
+        </w:rPr>
+      </w:pPr>
+      <w:r>
+        <w:rPr>
+          <w:rFonts w:ascii="Times New Roman" w:hAnsi="Times New Roman" w:hint="eastAsia"/>
+        </w:rPr>
+        <w:t>有理数中，负数小于</w:t>
+      </w:r>
+      <w:r>
+        <w:rPr>
+          <w:rFonts w:ascii="Times New Roman" w:hAnsi="Times New Roman" w:hint="eastAsia"/>
+        </w:rPr>
+        <w:t>0</w:t>
+      </w:r>
+      <w:r>
+        <w:rPr>
+          <w:rFonts w:ascii="Times New Roman" w:hAnsi="Times New Roman" w:hint="eastAsia"/>
+        </w:rPr>
+        <w:t>，零小于正数，所以最小的是</w:t>
+      </w:r>
+      <w:r>
+        <w:rPr>
+          <w:rFonts w:ascii="Times New Roman" w:hAnsi="Times New Roman" w:hint="eastAsia"/>
+        </w:rPr>
+        <w:t>-3.</w:t>
       </w:r>
     </w:p>
     <w:p>
@@ -3593,16 +6037,46 @@
         <w:autoSpaceDN w:val="0"/>
         <w:snapToGrid w:val="0"/>
         <w:spacing w:line="360" w:lineRule="auto"/>
-        <w:ind w:firstLine="420" w:firstLineChars="200"/>
-        <w:rPr>
-          <w:rFonts w:ascii="Times New Roman" w:hAnsi="Times New Roman"/>
-        </w:rPr>
-      </w:pPr>
-      <w:r>
-        <w:rPr>
-          <w:rFonts w:hint="eastAsia" w:ascii="Times New Roman" w:hAnsi="Times New Roman"/>
-        </w:rPr>
-        <w:t>备考指导：有理数大小比较的一般方法：①正数都大于0，负数都小于0，正数大于一切负数，两个负数绝对值大的反而小；②在数轴上表示的数，右边的总比左边的大.</w:t>
+        <w:ind w:firstLineChars="200" w:firstLine="420"/>
+        <w:rPr>
+          <w:rFonts w:ascii="Times New Roman" w:hAnsi="Times New Roman"/>
+        </w:rPr>
+      </w:pPr>
+      <w:r>
+        <w:rPr>
+          <w:rFonts w:ascii="Times New Roman" w:hAnsi="Times New Roman" w:hint="eastAsia"/>
+        </w:rPr>
+        <w:t>备考指导：有理数大小比较的一般方法：①正数都大于</w:t>
+      </w:r>
+      <w:r>
+        <w:rPr>
+          <w:rFonts w:ascii="Times New Roman" w:hAnsi="Times New Roman" w:hint="eastAsia"/>
+        </w:rPr>
+        <w:t>0</w:t>
+      </w:r>
+      <w:r>
+        <w:rPr>
+          <w:rFonts w:ascii="Times New Roman" w:hAnsi="Times New Roman" w:hint="eastAsia"/>
+        </w:rPr>
+        <w:t>，负数都小于</w:t>
+      </w:r>
+      <w:r>
+        <w:rPr>
+          <w:rFonts w:ascii="Times New Roman" w:hAnsi="Times New Roman" w:hint="eastAsia"/>
+        </w:rPr>
+        <w:t>0</w:t>
+      </w:r>
+      <w:r>
+        <w:rPr>
+          <w:rFonts w:ascii="Times New Roman" w:hAnsi="Times New Roman" w:hint="eastAsia"/>
+        </w:rPr>
+        <w:t>，正数大于一切负数，两个负数绝对值大的反而小；②在数轴上表示的数，右边的总比左边的大</w:t>
+      </w:r>
+      <w:r>
+        <w:rPr>
+          <w:rFonts w:ascii="Times New Roman" w:hAnsi="Times New Roman" w:hint="eastAsia"/>
+        </w:rPr>
+        <w:t>.</w:t>
       </w:r>
     </w:p>
     <w:p>
@@ -3610,10 +6084,10 @@
         <w:autoSpaceDN w:val="0"/>
         <w:snapToGrid w:val="0"/>
         <w:spacing w:line="360" w:lineRule="auto"/>
-        <w:ind w:firstLine="420" w:firstLineChars="200"/>
+        <w:ind w:firstLineChars="200" w:firstLine="420"/>
         <w:jc w:val="left"/>
         <w:rPr>
-          <w:rFonts w:hint="eastAsia" w:ascii="Times New Roman" w:hAnsi="Times New Roman"/>
+          <w:rFonts w:ascii="Times New Roman" w:hAnsi="Times New Roman"/>
           <w:szCs w:val="21"/>
         </w:rPr>
       </w:pPr>
@@ -3630,7 +6104,7 @@
         <w:autoSpaceDN w:val="0"/>
         <w:snapToGrid w:val="0"/>
         <w:spacing w:line="360" w:lineRule="auto"/>
-        <w:ind w:firstLine="420" w:firstLineChars="200"/>
+        <w:ind w:firstLineChars="200" w:firstLine="420"/>
         <w:jc w:val="left"/>
         <w:rPr>
           <w:rFonts w:ascii="Times New Roman" w:hAnsi="Times New Roman"/>
@@ -3642,7 +6116,7 @@
       <w:pPr>
         <w:snapToGrid w:val="0"/>
         <w:spacing w:line="360" w:lineRule="auto"/>
-        <w:ind w:firstLine="420" w:firstLineChars="200"/>
+        <w:ind w:firstLineChars="200" w:firstLine="420"/>
         <w:rPr>
           <w:rFonts w:ascii="Times New Roman" w:hAnsi="Times New Roman"/>
         </w:rPr>
@@ -3657,35 +6131,113 @@
       </w:r>
       <w:r>
         <w:rPr>
-          <w:rFonts w:hint="eastAsia" w:ascii="Times New Roman" w:hAnsi="Times New Roman"/>
-        </w:rPr>
-        <w:t>把a2－2a分解因式为a(a＋2)。 （  ）</w:t>
-      </w:r>
-    </w:p>
-    <w:p>
-      <w:pPr>
-        <w:snapToGrid w:val="0"/>
-        <w:spacing w:line="360" w:lineRule="auto"/>
-        <w:ind w:firstLine="420" w:firstLineChars="200"/>
-        <w:rPr>
-          <w:rFonts w:ascii="Times New Roman" w:hAnsi="Times New Roman"/>
-        </w:rPr>
-      </w:pPr>
-      <w:r>
-        <w:rPr>
-          <w:rFonts w:ascii="Times New Roman" w:hAnsi="Times New Roman"/>
-        </w:rPr>
-        <w:t>A．</w:t>
-      </w:r>
-      <w:r>
-        <w:rPr>
-          <w:rFonts w:hint="eastAsia" w:ascii="Times New Roman" w:hAnsi="Times New Roman"/>
+          <w:rFonts w:ascii="Times New Roman" w:hAnsi="Times New Roman" w:hint="eastAsia"/>
+        </w:rPr>
+        <w:t>把</w:t>
+      </w:r>
+      <w:r>
+        <w:rPr>
+          <w:rFonts w:ascii="Times New Roman" w:hAnsi="Times New Roman" w:hint="eastAsia"/>
+        </w:rPr>
+        <w:t>a2</w:t>
+      </w:r>
+      <w:r>
+        <w:rPr>
+          <w:rFonts w:ascii="Times New Roman" w:hAnsi="Times New Roman" w:hint="eastAsia"/>
+        </w:rPr>
+        <w:t>－</w:t>
+      </w:r>
+      <w:r>
+        <w:rPr>
+          <w:rFonts w:ascii="Times New Roman" w:hAnsi="Times New Roman" w:hint="eastAsia"/>
+        </w:rPr>
+        <w:t>2a</w:t>
+      </w:r>
+      <w:r>
+        <w:rPr>
+          <w:rFonts w:ascii="Times New Roman" w:hAnsi="Times New Roman" w:hint="eastAsia"/>
+        </w:rPr>
+        <w:t>分解因式为</w:t>
+      </w:r>
+      <w:r>
+        <w:rPr>
+          <w:rFonts w:ascii="Times New Roman" w:hAnsi="Times New Roman" w:hint="eastAsia"/>
+        </w:rPr>
+        <w:t>a(a</w:t>
+      </w:r>
+      <w:r>
+        <w:rPr>
+          <w:rFonts w:ascii="Times New Roman" w:hAnsi="Times New Roman" w:hint="eastAsia"/>
+        </w:rPr>
+        <w:t>＋</w:t>
+      </w:r>
+      <w:r>
+        <w:rPr>
+          <w:rFonts w:ascii="Times New Roman" w:hAnsi="Times New Roman" w:hint="eastAsia"/>
+        </w:rPr>
+        <w:t>2)</w:t>
+      </w:r>
+      <w:r>
+        <w:rPr>
+          <w:rFonts w:ascii="Times New Roman" w:hAnsi="Times New Roman" w:hint="eastAsia"/>
+        </w:rPr>
+        <w:t>。</w:t>
+      </w:r>
+      <w:r>
+        <w:rPr>
+          <w:rFonts w:ascii="Times New Roman" w:hAnsi="Times New Roman" w:hint="eastAsia"/>
+        </w:rPr>
+        <w:t xml:space="preserve"> </w:t>
+      </w:r>
+      <w:r>
+        <w:rPr>
+          <w:rFonts w:ascii="Times New Roman" w:hAnsi="Times New Roman" w:hint="eastAsia"/>
+        </w:rPr>
+        <w:t>（</w:t>
+      </w:r>
+      <w:r>
+        <w:rPr>
+          <w:rFonts w:ascii="Times New Roman" w:hAnsi="Times New Roman" w:hint="eastAsia"/>
+        </w:rPr>
+        <w:t xml:space="preserve">  </w:t>
+      </w:r>
+      <w:r>
+        <w:rPr>
+          <w:rFonts w:ascii="Times New Roman" w:hAnsi="Times New Roman" w:hint="eastAsia"/>
+        </w:rPr>
+        <w:t>）</w:t>
+      </w:r>
+    </w:p>
+    <w:p>
+      <w:pPr>
+        <w:snapToGrid w:val="0"/>
+        <w:spacing w:line="360" w:lineRule="auto"/>
+        <w:ind w:firstLineChars="200" w:firstLine="420"/>
+        <w:rPr>
+          <w:rFonts w:ascii="Times New Roman" w:hAnsi="Times New Roman"/>
+        </w:rPr>
+      </w:pPr>
+      <w:r>
+        <w:rPr>
+          <w:rFonts w:ascii="Times New Roman" w:hAnsi="Times New Roman"/>
+        </w:rPr>
+        <w:t>A</w:t>
+      </w:r>
+      <w:r>
+        <w:rPr>
+          <w:rFonts w:ascii="Times New Roman" w:hAnsi="Times New Roman"/>
+        </w:rPr>
+        <w:t>．</w:t>
+      </w:r>
+      <w:r>
+        <w:rPr>
+          <w:rFonts w:ascii="Times New Roman" w:hAnsi="Times New Roman" w:hint="eastAsia"/>
         </w:rPr>
         <w:t>对</w:t>
       </w:r>
       <w:r>
         <w:rPr>
-          <w:rFonts w:hint="eastAsia" w:ascii="Times New Roman" w:hAnsi="Times New Roman"/>
+          <w:rFonts w:ascii="Times New Roman" w:hAnsi="Times New Roman" w:hint="eastAsia"/>
           <w:color w:val="FF0000"/>
           <w:szCs w:val="21"/>
         </w:rPr>
@@ -3707,7 +6259,7 @@
       </w:r>
       <w:r>
         <w:rPr>
-          <w:rFonts w:hint="eastAsia" w:ascii="Times New Roman" w:hAnsi="Times New Roman"/>
+          <w:rFonts w:ascii="Times New Roman" w:hAnsi="Times New Roman" w:hint="eastAsia"/>
         </w:rPr>
         <w:t>．错</w:t>
       </w:r>
@@ -3716,7 +6268,7 @@
       <w:pPr>
         <w:snapToGrid w:val="0"/>
         <w:spacing w:line="360" w:lineRule="auto"/>
-        <w:ind w:firstLine="420" w:firstLineChars="200"/>
+        <w:ind w:firstLineChars="200" w:firstLine="420"/>
         <w:rPr>
           <w:rFonts w:ascii="Times New Roman" w:hAnsi="Times New Roman"/>
         </w:rPr>
@@ -3739,7 +6291,7 @@
       <w:pPr>
         <w:snapToGrid w:val="0"/>
         <w:spacing w:line="360" w:lineRule="auto"/>
-        <w:ind w:firstLine="420" w:firstLineChars="200"/>
+        <w:ind w:firstLineChars="200" w:firstLine="420"/>
         <w:rPr>
           <w:rFonts w:ascii="Times New Roman" w:hAnsi="Times New Roman"/>
           <w:color w:val="FF0000"/>
@@ -3759,16 +6311,22 @@
         <w:autoSpaceDN w:val="0"/>
         <w:snapToGrid w:val="0"/>
         <w:spacing w:line="360" w:lineRule="auto"/>
-        <w:ind w:firstLine="420" w:firstLineChars="200"/>
-        <w:rPr>
-          <w:rFonts w:ascii="Times New Roman" w:hAnsi="Times New Roman"/>
-        </w:rPr>
-      </w:pPr>
-      <w:r>
-        <w:rPr>
-          <w:rFonts w:hint="eastAsia" w:ascii="Times New Roman" w:hAnsi="Times New Roman"/>
-        </w:rPr>
-        <w:t>考查提取公因式法分解因式．原式=a(a-2).</w:t>
+        <w:ind w:firstLineChars="200" w:firstLine="420"/>
+        <w:rPr>
+          <w:rFonts w:ascii="Times New Roman" w:hAnsi="Times New Roman"/>
+        </w:rPr>
+      </w:pPr>
+      <w:r>
+        <w:rPr>
+          <w:rFonts w:ascii="Times New Roman" w:hAnsi="Times New Roman" w:hint="eastAsia"/>
+        </w:rPr>
+        <w:t>考查提取公因式法分解因式．原式</w:t>
+      </w:r>
+      <w:r>
+        <w:rPr>
+          <w:rFonts w:ascii="Times New Roman" w:hAnsi="Times New Roman" w:hint="eastAsia"/>
+        </w:rPr>
+        <w:t>=a(a-2).</w:t>
       </w:r>
     </w:p>
     <w:p>
@@ -3777,16 +6335,22 @@
         <w:autoSpaceDN w:val="0"/>
         <w:snapToGrid w:val="0"/>
         <w:spacing w:line="360" w:lineRule="auto"/>
-        <w:ind w:firstLine="420" w:firstLineChars="200"/>
-        <w:rPr>
-          <w:rFonts w:ascii="Times New Roman" w:hAnsi="Times New Roman"/>
-        </w:rPr>
-      </w:pPr>
-      <w:r>
-        <w:rPr>
-          <w:rFonts w:hint="eastAsia" w:ascii="Times New Roman" w:hAnsi="Times New Roman"/>
-        </w:rPr>
-        <w:t>备考指导：因式分解的一般步骤：若有公因式，先提公因式；然后再考虑用公式法或其它方法分解；直到每个因式都不能再分解为止.</w:t>
+        <w:ind w:firstLineChars="200" w:firstLine="420"/>
+        <w:rPr>
+          <w:rFonts w:ascii="Times New Roman" w:hAnsi="Times New Roman"/>
+        </w:rPr>
+      </w:pPr>
+      <w:r>
+        <w:rPr>
+          <w:rFonts w:ascii="Times New Roman" w:hAnsi="Times New Roman" w:hint="eastAsia"/>
+        </w:rPr>
+        <w:t>备考指导：因式分解的一般步骤：若有公因式，先提公因式；然后再考虑用公式法或其它方法分解；直到每个因式都不能再分解为止</w:t>
+      </w:r>
+      <w:r>
+        <w:rPr>
+          <w:rFonts w:ascii="Times New Roman" w:hAnsi="Times New Roman" w:hint="eastAsia"/>
+        </w:rPr>
+        <w:t>.</w:t>
       </w:r>
     </w:p>
     <w:p>
@@ -3795,7 +6359,7 @@
         <w:spacing w:line="360" w:lineRule="auto"/>
         <w:ind w:firstLine="420"/>
         <w:rPr>
-          <w:rFonts w:hint="eastAsia" w:ascii="Times New Roman" w:hAnsi="Times New Roman"/>
+          <w:rFonts w:ascii="Times New Roman" w:hAnsi="Times New Roman"/>
         </w:rPr>
       </w:pPr>
       <w:r>
@@ -3819,7 +6383,7 @@
       <w:pPr>
         <w:snapToGrid w:val="0"/>
         <w:spacing w:line="360" w:lineRule="auto"/>
-        <w:ind w:firstLine="420" w:firstLineChars="200"/>
+        <w:ind w:firstLineChars="200" w:firstLine="420"/>
         <w:rPr>
           <w:rFonts w:ascii="Times New Roman" w:hAnsi="Times New Roman"/>
           <w:szCs w:val="21"/>
@@ -3835,38 +6399,129 @@
       </w:r>
       <w:r>
         <w:rPr>
-          <w:rFonts w:hint="eastAsia" w:ascii="Times New Roman" w:hAnsi="Times New Roman"/>
-          <w:szCs w:val="21"/>
-        </w:rPr>
-        <w:t>一组数据3、8、12、17、40的中位数为12。（）</w:t>
-      </w:r>
-    </w:p>
-    <w:p>
-      <w:pPr>
-        <w:snapToGrid w:val="0"/>
-        <w:spacing w:line="360" w:lineRule="auto"/>
-        <w:ind w:firstLine="420" w:firstLineChars="200"/>
-        <w:rPr>
-          <w:rFonts w:ascii="Times New Roman" w:hAnsi="Times New Roman"/>
-        </w:rPr>
-      </w:pPr>
-      <w:r>
-        <w:rPr>
-          <w:rFonts w:ascii="Times New Roman" w:hAnsi="Times New Roman"/>
-          <w:szCs w:val="21"/>
-        </w:rPr>
-        <w:t>A．</w:t>
-      </w:r>
-      <w:r>
-        <w:rPr>
-          <w:rFonts w:hint="eastAsia" w:ascii="Times New Roman" w:hAnsi="Times New Roman"/>
+          <w:rFonts w:ascii="Times New Roman" w:hAnsi="Times New Roman" w:hint="eastAsia"/>
+          <w:szCs w:val="21"/>
+        </w:rPr>
+        <w:t>一组数据</w:t>
+      </w:r>
+      <w:r>
+        <w:rPr>
+          <w:rFonts w:ascii="Times New Roman" w:hAnsi="Times New Roman" w:hint="eastAsia"/>
+          <w:szCs w:val="21"/>
+        </w:rPr>
+        <w:t>3</w:t>
+      </w:r>
+      <w:r>
+        <w:rPr>
+          <w:rFonts w:ascii="Times New Roman" w:hAnsi="Times New Roman" w:hint="eastAsia"/>
+          <w:szCs w:val="21"/>
+        </w:rPr>
+        <w:t>、</w:t>
+      </w:r>
+      <w:r>
+        <w:rPr>
+          <w:rFonts w:ascii="Times New Roman" w:hAnsi="Times New Roman" w:hint="eastAsia"/>
+          <w:szCs w:val="21"/>
+        </w:rPr>
+        <w:t>8</w:t>
+      </w:r>
+      <w:r>
+        <w:rPr>
+          <w:rFonts w:ascii="Times New Roman" w:hAnsi="Times New Roman" w:hint="eastAsia"/>
+          <w:szCs w:val="21"/>
+        </w:rPr>
+        <w:t>、</w:t>
+      </w:r>
+      <w:r>
+        <w:rPr>
+          <w:rFonts w:ascii="Times New Roman" w:hAnsi="Times New Roman" w:hint="eastAsia"/>
+          <w:szCs w:val="21"/>
+        </w:rPr>
+        <w:t>12</w:t>
+      </w:r>
+      <w:r>
+        <w:rPr>
+          <w:rFonts w:ascii="Times New Roman" w:hAnsi="Times New Roman" w:hint="eastAsia"/>
+          <w:szCs w:val="21"/>
+        </w:rPr>
+        <w:t>、</w:t>
+      </w:r>
+      <w:r>
+        <w:rPr>
+          <w:rFonts w:ascii="Times New Roman" w:hAnsi="Times New Roman" w:hint="eastAsia"/>
+          <w:szCs w:val="21"/>
+        </w:rPr>
+        <w:t>17</w:t>
+      </w:r>
+      <w:r>
+        <w:rPr>
+          <w:rFonts w:ascii="Times New Roman" w:hAnsi="Times New Roman" w:hint="eastAsia"/>
+          <w:szCs w:val="21"/>
+        </w:rPr>
+        <w:t>、</w:t>
+      </w:r>
+      <w:r>
+        <w:rPr>
+          <w:rFonts w:ascii="Times New Roman" w:hAnsi="Times New Roman" w:hint="eastAsia"/>
+          <w:szCs w:val="21"/>
+        </w:rPr>
+        <w:t>40</w:t>
+      </w:r>
+      <w:r>
+        <w:rPr>
+          <w:rFonts w:ascii="Times New Roman" w:hAnsi="Times New Roman" w:hint="eastAsia"/>
+          <w:szCs w:val="21"/>
+        </w:rPr>
+        <w:t>的中位数为</w:t>
+      </w:r>
+      <w:r>
+        <w:rPr>
+          <w:rFonts w:ascii="Times New Roman" w:hAnsi="Times New Roman" w:hint="eastAsia"/>
+          <w:szCs w:val="21"/>
+        </w:rPr>
+        <w:t>12</w:t>
+      </w:r>
+      <w:r>
+        <w:rPr>
+          <w:rFonts w:ascii="Times New Roman" w:hAnsi="Times New Roman" w:hint="eastAsia"/>
+          <w:szCs w:val="21"/>
+        </w:rPr>
+        <w:t>。（）</w:t>
+      </w:r>
+    </w:p>
+    <w:p>
+      <w:pPr>
+        <w:snapToGrid w:val="0"/>
+        <w:spacing w:line="360" w:lineRule="auto"/>
+        <w:ind w:firstLineChars="200" w:firstLine="420"/>
+        <w:rPr>
+          <w:rFonts w:ascii="Times New Roman" w:hAnsi="Times New Roman"/>
+        </w:rPr>
+      </w:pPr>
+      <w:r>
+        <w:rPr>
+          <w:rFonts w:ascii="Times New Roman" w:hAnsi="Times New Roman"/>
+          <w:szCs w:val="21"/>
+        </w:rPr>
+        <w:t>A</w:t>
+      </w:r>
+      <w:r>
+        <w:rPr>
+          <w:rFonts w:ascii="Times New Roman" w:hAnsi="Times New Roman"/>
+          <w:szCs w:val="21"/>
+        </w:rPr>
+        <w:t>．</w:t>
+      </w:r>
+      <w:r>
+        <w:rPr>
+          <w:rFonts w:ascii="Times New Roman" w:hAnsi="Times New Roman" w:hint="eastAsia"/>
           <w:szCs w:val="21"/>
         </w:rPr>
         <w:t>对</w:t>
       </w:r>
       <w:r>
         <w:rPr>
-          <w:rFonts w:hint="eastAsia" w:ascii="Times New Roman" w:hAnsi="Times New Roman"/>
+          <w:rFonts w:ascii="Times New Roman" w:hAnsi="Times New Roman" w:hint="eastAsia"/>
           <w:color w:val="FF0000"/>
           <w:szCs w:val="21"/>
         </w:rPr>
@@ -3888,7 +6543,7 @@
       </w:r>
       <w:r>
         <w:rPr>
-          <w:rFonts w:hint="eastAsia" w:ascii="Times New Roman" w:hAnsi="Times New Roman"/>
+          <w:rFonts w:ascii="Times New Roman" w:hAnsi="Times New Roman" w:hint="eastAsia"/>
         </w:rPr>
         <w:t>．错</w:t>
       </w:r>
@@ -3926,9 +6581,9 @@
         <w:autoSpaceDN w:val="0"/>
         <w:snapToGrid w:val="0"/>
         <w:spacing w:line="360" w:lineRule="auto"/>
-        <w:ind w:firstLine="420" w:firstLineChars="200"/>
-        <w:rPr>
-          <w:rFonts w:hint="eastAsia" w:ascii="Times New Roman" w:hAnsi="Times New Roman"/>
+        <w:ind w:firstLineChars="200" w:firstLine="420"/>
+        <w:rPr>
+          <w:rFonts w:ascii="Times New Roman" w:hAnsi="Times New Roman"/>
         </w:rPr>
       </w:pPr>
       <w:r>
@@ -3936,6 +6591,7 @@
           <w:rFonts w:ascii="Times New Roman" w:hAnsi="Times New Roman"/>
           <w:color w:val="FF0000"/>
         </w:rPr>
+        <w:lastRenderedPageBreak/>
         <w:t>【解析】</w:t>
       </w:r>
     </w:p>
@@ -3945,16 +6601,52 @@
         <w:autoSpaceDN w:val="0"/>
         <w:snapToGrid w:val="0"/>
         <w:spacing w:line="360" w:lineRule="auto"/>
-        <w:ind w:firstLine="420" w:firstLineChars="200"/>
-        <w:rPr>
-          <w:rFonts w:ascii="Times New Roman" w:hAnsi="Times New Roman"/>
-        </w:rPr>
-      </w:pPr>
-      <w:r>
-        <w:rPr>
-          <w:rFonts w:hint="eastAsia" w:ascii="Times New Roman" w:hAnsi="Times New Roman"/>
-        </w:rPr>
-        <w:t>本题共5个数据，已经从小到大排列好，第3个数据12就是这组数据的中位数．</w:t>
+        <w:ind w:firstLineChars="200" w:firstLine="420"/>
+        <w:rPr>
+          <w:rFonts w:ascii="Times New Roman" w:hAnsi="Times New Roman"/>
+        </w:rPr>
+      </w:pPr>
+      <w:r>
+        <w:rPr>
+          <w:rFonts w:ascii="Times New Roman" w:hAnsi="Times New Roman" w:hint="eastAsia"/>
+        </w:rPr>
+        <w:t>本题共</w:t>
+      </w:r>
+      <w:r>
+        <w:rPr>
+          <w:rFonts w:ascii="Times New Roman" w:hAnsi="Times New Roman" w:hint="eastAsia"/>
+        </w:rPr>
+        <w:t>5</w:t>
+      </w:r>
+      <w:r>
+        <w:rPr>
+          <w:rFonts w:ascii="Times New Roman" w:hAnsi="Times New Roman" w:hint="eastAsia"/>
+        </w:rPr>
+        <w:t>个数据，已经从小到大排列好，第</w:t>
+      </w:r>
+      <w:r>
+        <w:rPr>
+          <w:rFonts w:ascii="Times New Roman" w:hAnsi="Times New Roman" w:hint="eastAsia"/>
+        </w:rPr>
+        <w:t>3</w:t>
+      </w:r>
+      <w:r>
+        <w:rPr>
+          <w:rFonts w:ascii="Times New Roman" w:hAnsi="Times New Roman" w:hint="eastAsia"/>
+        </w:rPr>
+        <w:t>个数据</w:t>
+      </w:r>
+      <w:r>
+        <w:rPr>
+          <w:rFonts w:ascii="Times New Roman" w:hAnsi="Times New Roman" w:hint="eastAsia"/>
+        </w:rPr>
+        <w:t>12</w:t>
+      </w:r>
+      <w:r>
+        <w:rPr>
+          <w:rFonts w:ascii="Times New Roman" w:hAnsi="Times New Roman" w:hint="eastAsia"/>
+        </w:rPr>
+        <w:t>就是这组数据的中位数．</w:t>
       </w:r>
     </w:p>
     <w:p>
@@ -3963,14 +6655,14 @@
         <w:autoSpaceDN w:val="0"/>
         <w:snapToGrid w:val="0"/>
         <w:spacing w:line="360" w:lineRule="auto"/>
-        <w:ind w:firstLine="420" w:firstLineChars="200"/>
-        <w:rPr>
-          <w:rFonts w:ascii="Times New Roman" w:hAnsi="Times New Roman"/>
-        </w:rPr>
-      </w:pPr>
-      <w:r>
-        <w:rPr>
-          <w:rFonts w:hint="eastAsia" w:ascii="Times New Roman" w:hAnsi="Times New Roman"/>
+        <w:ind w:firstLineChars="200" w:firstLine="420"/>
+        <w:rPr>
+          <w:rFonts w:ascii="Times New Roman" w:hAnsi="Times New Roman"/>
+        </w:rPr>
+      </w:pPr>
+      <w:r>
+        <w:rPr>
+          <w:rFonts w:ascii="Times New Roman" w:hAnsi="Times New Roman" w:hint="eastAsia"/>
         </w:rPr>
         <w:t>备考指导：</w:t>
       </w:r>
@@ -3978,11 +6670,25 @@
         <w:rPr>
           <w:rFonts w:ascii="Times New Roman" w:hAnsi="Times New Roman"/>
         </w:rPr>
-        <w:t>找中位数要把数据按从小到大的顺序排列，位于最中间的一个数（或两个数的平均数）为中位数，当数据个数为奇数时，即为中间的一个，当数据个数为偶数时，中位数就是中间两个数的平均数</w:t>
-      </w:r>
-      <w:r>
-        <w:rPr>
-          <w:rFonts w:hint="eastAsia" w:ascii="Times New Roman" w:hAnsi="Times New Roman"/>
+        <w:t>找中位数要把数据按从小到大的顺序排列，位于最中间的</w:t>
+      </w:r>
+      <w:proofErr w:type="gramStart"/>
+      <w:r>
+        <w:rPr>
+          <w:rFonts w:ascii="Times New Roman" w:hAnsi="Times New Roman"/>
+        </w:rPr>
+        <w:t>一</w:t>
+      </w:r>
+      <w:proofErr w:type="gramEnd"/>
+      <w:r>
+        <w:rPr>
+          <w:rFonts w:ascii="Times New Roman" w:hAnsi="Times New Roman"/>
+        </w:rPr>
+        <w:t>个数（或两个数的平均数）为中位数，当数据个数为奇数时，即为中间的一个，当数据个数为偶数时，中位数就是中间两个数的平均数</w:t>
+      </w:r>
+      <w:r>
+        <w:rPr>
+          <w:rFonts w:ascii="Times New Roman" w:hAnsi="Times New Roman" w:hint="eastAsia"/>
         </w:rPr>
         <w:t>.</w:t>
       </w:r>
@@ -4011,7 +6717,7 @@
         <w:spacing w:line="360" w:lineRule="auto"/>
         <w:ind w:firstLine="420"/>
         <w:rPr>
-          <w:rFonts w:hint="eastAsia" w:ascii="Times New Roman" w:hAnsi="Times New Roman"/>
+          <w:rFonts w:ascii="Times New Roman" w:hAnsi="Times New Roman"/>
           <w:szCs w:val="21"/>
         </w:rPr>
       </w:pPr>
@@ -4027,7 +6733,7 @@
       </w:pPr>
       <w:r>
         <w:rPr>
-          <w:rFonts w:hint="eastAsia" w:ascii="Times New Roman" w:hAnsi="Times New Roman"/>
+          <w:rFonts w:ascii="Times New Roman" w:hAnsi="Times New Roman" w:hint="eastAsia"/>
         </w:rPr>
         <w:t>【完结】</w:t>
       </w:r>
@@ -4035,10 +6741,10 @@
     <w:p/>
     <w:p>
       <w:pPr>
-        <w:pStyle w:val="7"/>
-        <w:spacing w:before="156" w:beforeLines="50" w:beforeAutospacing="0" w:after="156" w:afterLines="50" w:afterAutospacing="0"/>
-        <w:rPr>
-          <w:rFonts w:ascii="华文宋体" w:hAnsi="华文宋体" w:eastAsia="华文宋体" w:cs="Calibri"/>
+        <w:pStyle w:val="1"/>
+        <w:spacing w:beforeLines="50" w:before="156" w:beforeAutospacing="0" w:afterLines="50" w:after="156" w:afterAutospacing="0"/>
+        <w:rPr>
+          <w:rFonts w:ascii="华文宋体" w:eastAsia="华文宋体" w:hAnsi="华文宋体" w:cs="Calibri"/>
           <w:color w:val="000000"/>
           <w:sz w:val="22"/>
           <w:szCs w:val="22"/>
@@ -4046,25 +6752,63 @@
       </w:pPr>
     </w:p>
     <w:sectPr>
-      <w:footerReference r:id="rId3" w:type="default"/>
+      <w:footerReference w:type="default" r:id="rId55"/>
       <w:pgSz w:w="11906" w:h="16838"/>
       <w:pgMar w:top="1418" w:right="1077" w:bottom="1418" w:left="1077" w:header="851" w:footer="992" w:gutter="0"/>
-      <w:cols w:space="720" w:num="1"/>
-      <w:docGrid w:type="lines" w:linePitch="312" w:charSpace="0"/>
+      <w:cols w:space="720"/>
+      <w:docGrid w:type="lines" w:linePitch="312"/>
     </w:sectPr>
   </w:body>
 </w:document>
 </file>
 
+<file path=word/endnotes.xml><?xml version="1.0" encoding="utf-8"?>
+<w:endnotes xmlns:wpc="http://schemas.microsoft.com/office/word/2010/wordprocessingCanvas" xmlns:mc="http://schemas.openxmlformats.org/markup-compatibility/2006" xmlns:o="urn:schemas-microsoft-com:office:office" xmlns:r="http://schemas.openxmlformats.org/officeDocument/2006/relationships" xmlns:m="http://schemas.openxmlformats.org/officeDocument/2006/math" xmlns:v="urn:schemas-microsoft-com:vml" xmlns:wp14="http://schemas.microsoft.com/office/word/2010/wordprocessingDrawing" xmlns:wp="http://schemas.openxmlformats.org/drawingml/2006/wordprocessingDrawing" xmlns:w10="urn:schemas-microsoft-com:office:word" xmlns:w="http://schemas.openxmlformats.org/wordprocessingml/2006/main" xmlns:w14="http://schemas.microsoft.com/office/word/2010/wordml" xmlns:wpg="http://schemas.microsoft.com/office/word/2010/wordprocessingGroup" xmlns:wpi="http://schemas.microsoft.com/office/word/2010/wordprocessingInk" xmlns:wne="http://schemas.microsoft.com/office/word/2006/wordml" xmlns:wps="http://schemas.microsoft.com/office/word/2010/wordprocessingShape" mc:Ignorable="w14 wp14">
+  <w:endnote w:type="separator" w:id="-1">
+    <w:p>
+      <w:r>
+        <w:separator/>
+      </w:r>
+    </w:p>
+  </w:endnote>
+  <w:endnote w:type="continuationSeparator" w:id="0">
+    <w:p>
+      <w:r>
+        <w:continuationSeparator/>
+      </w:r>
+    </w:p>
+  </w:endnote>
+</w:endnotes>
+</file>
+
 <file path=word/footer1.xml><?xml version="1.0" encoding="utf-8"?>
-<w:ftr xmlns:wpc="http://schemas.microsoft.com/office/word/2010/wordprocessingCanvas" xmlns:mc="http://schemas.openxmlformats.org/markup-compatibility/2006" xmlns:o="urn:schemas-microsoft-com:office:office" xmlns:r="http://schemas.openxmlformats.org/officeDocument/2006/relationships" xmlns:m="http://schemas.openxmlformats.org/officeDocument/2006/math" xmlns:v="urn:schemas-microsoft-com:vml" xmlns:wp14="http://schemas.microsoft.com/office/word/2010/wordprocessingDrawing" xmlns:wp="http://schemas.openxmlformats.org/drawingml/2006/wordprocessingDrawing" xmlns:w10="urn:schemas-microsoft-com:office:word" xmlns:w="http://schemas.openxmlformats.org/wordprocessingml/2006/main" xmlns:w14="http://schemas.microsoft.com/office/word/2010/wordml" xmlns:w15="http://schemas.microsoft.com/office/word/2012/wordml" xmlns:wpg="http://schemas.microsoft.com/office/word/2010/wordprocessingGroup" xmlns:wpi="http://schemas.microsoft.com/office/word/2010/wordprocessingInk" xmlns:wne="http://schemas.microsoft.com/office/word/2006/wordml" xmlns:wps="http://schemas.microsoft.com/office/word/2010/wordprocessingShape" xmlns:wpsCustomData="http://www.wps.cn/officeDocument/2013/wpsCustomData" mc:Ignorable="w14 w15 wp14">
+<w:ftr xmlns:wpc="http://schemas.microsoft.com/office/word/2010/wordprocessingCanvas" xmlns:mc="http://schemas.openxmlformats.org/markup-compatibility/2006" xmlns:o="urn:schemas-microsoft-com:office:office" xmlns:r="http://schemas.openxmlformats.org/officeDocument/2006/relationships" xmlns:m="http://schemas.openxmlformats.org/officeDocument/2006/math" xmlns:v="urn:schemas-microsoft-com:vml" xmlns:wp14="http://schemas.microsoft.com/office/word/2010/wordprocessingDrawing" xmlns:wp="http://schemas.openxmlformats.org/drawingml/2006/wordprocessingDrawing" xmlns:w10="urn:schemas-microsoft-com:office:word" xmlns:w="http://schemas.openxmlformats.org/wordprocessingml/2006/main" xmlns:w14="http://schemas.microsoft.com/office/word/2010/wordml" xmlns:wpg="http://schemas.microsoft.com/office/word/2010/wordprocessingGroup" xmlns:wpi="http://schemas.microsoft.com/office/word/2010/wordprocessingInk" xmlns:wne="http://schemas.microsoft.com/office/word/2006/wordml" xmlns:wps="http://schemas.microsoft.com/office/word/2010/wordprocessingShape" mc:Ignorable="w14 wp14">
   <w:p>
     <w:pPr>
-      <w:pStyle w:val="2"/>
+      <w:pStyle w:val="a3"/>
       <w:jc w:val="center"/>
     </w:pPr>
   </w:p>
 </w:ftr>
+</file>
+
+<file path=word/footnotes.xml><?xml version="1.0" encoding="utf-8"?>
+<w:footnotes xmlns:wpc="http://schemas.microsoft.com/office/word/2010/wordprocessingCanvas" xmlns:mc="http://schemas.openxmlformats.org/markup-compatibility/2006" xmlns:o="urn:schemas-microsoft-com:office:office" xmlns:r="http://schemas.openxmlformats.org/officeDocument/2006/relationships" xmlns:m="http://schemas.openxmlformats.org/officeDocument/2006/math" xmlns:v="urn:schemas-microsoft-com:vml" xmlns:wp14="http://schemas.microsoft.com/office/word/2010/wordprocessingDrawing" xmlns:wp="http://schemas.openxmlformats.org/drawingml/2006/wordprocessingDrawing" xmlns:w10="urn:schemas-microsoft-com:office:word" xmlns:w="http://schemas.openxmlformats.org/wordprocessingml/2006/main" xmlns:w14="http://schemas.microsoft.com/office/word/2010/wordml" xmlns:wpg="http://schemas.microsoft.com/office/word/2010/wordprocessingGroup" xmlns:wpi="http://schemas.microsoft.com/office/word/2010/wordprocessingInk" xmlns:wne="http://schemas.microsoft.com/office/word/2006/wordml" xmlns:wps="http://schemas.microsoft.com/office/word/2010/wordprocessingShape" mc:Ignorable="w14 wp14">
+  <w:footnote w:type="separator" w:id="-1">
+    <w:p>
+      <w:r>
+        <w:separator/>
+      </w:r>
+    </w:p>
+  </w:footnote>
+  <w:footnote w:type="continuationSeparator" w:id="0">
+    <w:p>
+      <w:r>
+        <w:continuationSeparator/>
+      </w:r>
+    </w:p>
+  </w:footnote>
+</w:footnotes>
 </file>
 
 <file path=word/numbering.xml><?xml version="1.0" encoding="utf-8"?>
@@ -4073,7 +6817,7 @@
     <w:nsid w:val="E9B08628"/>
     <w:multiLevelType w:val="singleLevel"/>
     <w:tmpl w:val="E9B08628"/>
-    <w:lvl w:ilvl="0" w:tentative="0">
+    <w:lvl w:ilvl="0">
       <w:start w:val="1"/>
       <w:numFmt w:val="upperLetter"/>
       <w:lvlText w:val="%1."/>
@@ -4093,293 +6837,176 @@
 </file>
 
 <file path=word/styles.xml><?xml version="1.0" encoding="utf-8"?>
-<w:styles xmlns:mc="http://schemas.openxmlformats.org/markup-compatibility/2006" xmlns:o="urn:schemas-microsoft-com:office:office" xmlns:r="http://schemas.openxmlformats.org/officeDocument/2006/relationships" xmlns:m="http://schemas.openxmlformats.org/officeDocument/2006/math" xmlns:v="urn:schemas-microsoft-com:vml" xmlns:w="http://schemas.openxmlformats.org/wordprocessingml/2006/main" xmlns:w14="http://schemas.microsoft.com/office/word/2010/wordml" xmlns:w10="urn:schemas-microsoft-com:office:word" xmlns:sl="http://schemas.openxmlformats.org/schemaLibrary/2006/main" mc:Ignorable="w14">
+<w:styles xmlns:mc="http://schemas.openxmlformats.org/markup-compatibility/2006" xmlns:r="http://schemas.openxmlformats.org/officeDocument/2006/relationships" xmlns:w="http://schemas.openxmlformats.org/wordprocessingml/2006/main" xmlns:w14="http://schemas.microsoft.com/office/word/2010/wordml" mc:Ignorable="w14">
   <w:docDefaults>
     <w:rPrDefault>
       <w:rPr>
-        <w:rFonts w:asciiTheme="minorHAnsi" w:hAnsiTheme="minorHAnsi" w:eastAsiaTheme="minorEastAsia" w:cstheme="minorBidi"/>
+        <w:rFonts w:asciiTheme="minorHAnsi" w:eastAsiaTheme="minorEastAsia" w:hAnsiTheme="minorHAnsi" w:cstheme="minorBidi"/>
+        <w:lang w:val="en-US" w:eastAsia="zh-CN" w:bidi="ar-SA"/>
       </w:rPr>
     </w:rPrDefault>
+    <w:pPrDefault/>
   </w:docDefaults>
-  <w:latentStyles w:count="260" w:defQFormat="0" w:defUnhideWhenUsed="1" w:defSemiHidden="1" w:defUIPriority="99" w:defLockedState="0">
-    <w:lsdException w:qFormat="1" w:unhideWhenUsed="0" w:uiPriority="0" w:semiHidden="0" w:name="Normal"/>
-    <w:lsdException w:qFormat="1" w:unhideWhenUsed="0" w:uiPriority="9" w:semiHidden="0" w:name="heading 1"/>
-    <w:lsdException w:qFormat="1" w:uiPriority="9" w:name="heading 2"/>
-    <w:lsdException w:qFormat="1" w:uiPriority="9" w:name="heading 3"/>
-    <w:lsdException w:qFormat="1" w:uiPriority="9" w:name="heading 4"/>
-    <w:lsdException w:qFormat="1" w:uiPriority="9" w:name="heading 5"/>
-    <w:lsdException w:qFormat="1" w:uiPriority="9" w:name="heading 6"/>
-    <w:lsdException w:qFormat="1" w:uiPriority="9" w:name="heading 7"/>
-    <w:lsdException w:qFormat="1" w:uiPriority="9" w:name="heading 8"/>
-    <w:lsdException w:qFormat="1" w:uiPriority="9" w:name="heading 9"/>
-    <w:lsdException w:uiPriority="99" w:name="index 1"/>
-    <w:lsdException w:uiPriority="99" w:name="index 2"/>
-    <w:lsdException w:uiPriority="99" w:name="index 3"/>
-    <w:lsdException w:uiPriority="99" w:name="index 4"/>
-    <w:lsdException w:uiPriority="99" w:name="index 5"/>
-    <w:lsdException w:uiPriority="99" w:name="index 6"/>
-    <w:lsdException w:uiPriority="99" w:name="index 7"/>
-    <w:lsdException w:uiPriority="99" w:name="index 8"/>
-    <w:lsdException w:uiPriority="99" w:name="index 9"/>
-    <w:lsdException w:uiPriority="39" w:name="toc 1"/>
-    <w:lsdException w:uiPriority="39" w:name="toc 2"/>
-    <w:lsdException w:uiPriority="39" w:name="toc 3"/>
-    <w:lsdException w:uiPriority="39" w:name="toc 4"/>
-    <w:lsdException w:uiPriority="39" w:name="toc 5"/>
-    <w:lsdException w:uiPriority="39" w:name="toc 6"/>
-    <w:lsdException w:uiPriority="39" w:name="toc 7"/>
-    <w:lsdException w:uiPriority="39" w:name="toc 8"/>
-    <w:lsdException w:uiPriority="39" w:name="toc 9"/>
-    <w:lsdException w:uiPriority="99" w:name="Normal Indent"/>
-    <w:lsdException w:uiPriority="99" w:name="footnote text"/>
-    <w:lsdException w:uiPriority="99" w:name="annotation text"/>
-    <w:lsdException w:uiPriority="99" w:name="header"/>
-    <w:lsdException w:uiPriority="99" w:name="footer"/>
-    <w:lsdException w:uiPriority="99" w:name="index heading"/>
-    <w:lsdException w:qFormat="1" w:uiPriority="35" w:name="caption"/>
-    <w:lsdException w:uiPriority="99" w:name="table of figures"/>
-    <w:lsdException w:uiPriority="99" w:name="envelope address"/>
-    <w:lsdException w:uiPriority="99" w:name="envelope return"/>
-    <w:lsdException w:uiPriority="99" w:name="footnote reference"/>
-    <w:lsdException w:uiPriority="99" w:name="annotation reference"/>
-    <w:lsdException w:uiPriority="99" w:name="line number"/>
-    <w:lsdException w:uiPriority="99" w:name="page number"/>
-    <w:lsdException w:uiPriority="99" w:name="endnote reference"/>
-    <w:lsdException w:uiPriority="99" w:name="endnote text"/>
-    <w:lsdException w:uiPriority="99" w:name="table of authorities"/>
-    <w:lsdException w:uiPriority="99" w:name="macro"/>
-    <w:lsdException w:uiPriority="99" w:name="toa heading"/>
-    <w:lsdException w:uiPriority="99" w:name="List"/>
-    <w:lsdException w:uiPriority="99" w:name="List Bullet"/>
-    <w:lsdException w:uiPriority="99" w:name="List Number"/>
-    <w:lsdException w:uiPriority="99" w:name="List 2"/>
-    <w:lsdException w:uiPriority="99" w:name="List 3"/>
-    <w:lsdException w:uiPriority="99" w:name="List 4"/>
-    <w:lsdException w:uiPriority="99" w:name="List 5"/>
-    <w:lsdException w:uiPriority="99" w:name="List Bullet 2"/>
-    <w:lsdException w:uiPriority="99" w:name="List Bullet 3"/>
-    <w:lsdException w:uiPriority="99" w:name="List Bullet 4"/>
-    <w:lsdException w:uiPriority="99" w:name="List Bullet 5"/>
-    <w:lsdException w:uiPriority="99" w:name="List Number 2"/>
-    <w:lsdException w:uiPriority="99" w:name="List Number 3"/>
-    <w:lsdException w:uiPriority="99" w:name="List Number 4"/>
-    <w:lsdException w:uiPriority="99" w:name="List Number 5"/>
-    <w:lsdException w:qFormat="1" w:unhideWhenUsed="0" w:uiPriority="10" w:semiHidden="0" w:name="Title"/>
-    <w:lsdException w:uiPriority="99" w:name="Closing"/>
-    <w:lsdException w:uiPriority="99" w:name="Signature"/>
-    <w:lsdException w:uiPriority="1" w:name="Default Paragraph Font"/>
-    <w:lsdException w:uiPriority="99" w:name="Body Text"/>
-    <w:lsdException w:uiPriority="99" w:name="Body Text Indent"/>
-    <w:lsdException w:uiPriority="99" w:name="List Continue"/>
-    <w:lsdException w:uiPriority="99" w:name="List Continue 2"/>
-    <w:lsdException w:uiPriority="99" w:name="List Continue 3"/>
-    <w:lsdException w:uiPriority="99" w:name="List Continue 4"/>
-    <w:lsdException w:uiPriority="99" w:name="List Continue 5"/>
-    <w:lsdException w:uiPriority="99" w:name="Message Header"/>
-    <w:lsdException w:qFormat="1" w:unhideWhenUsed="0" w:uiPriority="11" w:semiHidden="0" w:name="Subtitle"/>
-    <w:lsdException w:uiPriority="99" w:name="Salutation"/>
-    <w:lsdException w:uiPriority="99" w:name="Date"/>
-    <w:lsdException w:uiPriority="99" w:name="Body Text First Indent"/>
-    <w:lsdException w:uiPriority="99" w:name="Body Text First Indent 2"/>
-    <w:lsdException w:uiPriority="99" w:name="Note Heading"/>
-    <w:lsdException w:uiPriority="99" w:name="Body Text 2"/>
-    <w:lsdException w:uiPriority="99" w:name="Body Text 3"/>
-    <w:lsdException w:uiPriority="99" w:name="Body Text Indent 2"/>
-    <w:lsdException w:uiPriority="99" w:name="Body Text Indent 3"/>
-    <w:lsdException w:uiPriority="99" w:name="Block Text"/>
-    <w:lsdException w:uiPriority="99" w:name="Hyperlink"/>
-    <w:lsdException w:uiPriority="99" w:name="FollowedHyperlink"/>
-    <w:lsdException w:qFormat="1" w:unhideWhenUsed="0" w:uiPriority="22" w:semiHidden="0" w:name="Strong"/>
-    <w:lsdException w:qFormat="1" w:unhideWhenUsed="0" w:uiPriority="20" w:semiHidden="0" w:name="Emphasis"/>
-    <w:lsdException w:uiPriority="99" w:name="Document Map"/>
-    <w:lsdException w:uiPriority="99" w:name="Plain Text"/>
-    <w:lsdException w:uiPriority="99" w:name="E-mail Signature"/>
-    <w:lsdException w:uiPriority="99" w:semiHidden="0" w:name="Normal (Web)"/>
-    <w:lsdException w:uiPriority="99" w:name="HTML Acronym"/>
-    <w:lsdException w:uiPriority="99" w:name="HTML Address"/>
-    <w:lsdException w:uiPriority="99" w:name="HTML Cite"/>
-    <w:lsdException w:uiPriority="99" w:name="HTML Code"/>
-    <w:lsdException w:uiPriority="99" w:name="HTML Definition"/>
-    <w:lsdException w:uiPriority="99" w:name="HTML Keyboard"/>
-    <w:lsdException w:uiPriority="99" w:name="HTML Preformatted"/>
-    <w:lsdException w:uiPriority="99" w:name="HTML Sample"/>
-    <w:lsdException w:uiPriority="99" w:name="HTML Typewriter"/>
-    <w:lsdException w:uiPriority="99" w:name="HTML Variable"/>
-    <w:lsdException w:uiPriority="99" w:name="Normal Table"/>
-    <w:lsdException w:uiPriority="99" w:name="annotation subject"/>
-    <w:lsdException w:uiPriority="99" w:name="Table Simple 1"/>
-    <w:lsdException w:uiPriority="99" w:name="Table Simple 2"/>
-    <w:lsdException w:uiPriority="99" w:name="Table Simple 3"/>
-    <w:lsdException w:uiPriority="99" w:name="Table Classic 1"/>
-    <w:lsdException w:uiPriority="99" w:name="Table Classic 2"/>
-    <w:lsdException w:uiPriority="99" w:name="Table Classic 3"/>
-    <w:lsdException w:uiPriority="99" w:name="Table Classic 4"/>
-    <w:lsdException w:uiPriority="99" w:name="Table Colorful 1"/>
-    <w:lsdException w:uiPriority="99" w:name="Table Colorful 2"/>
-    <w:lsdException w:uiPriority="99" w:name="Table Colorful 3"/>
-    <w:lsdException w:uiPriority="99" w:name="Table Columns 1"/>
-    <w:lsdException w:uiPriority="99" w:name="Table Columns 2"/>
-    <w:lsdException w:uiPriority="99" w:name="Table Columns 3"/>
-    <w:lsdException w:uiPriority="99" w:name="Table Columns 4"/>
-    <w:lsdException w:uiPriority="99" w:name="Table Columns 5"/>
-    <w:lsdException w:uiPriority="99" w:name="Table Grid 1"/>
-    <w:lsdException w:uiPriority="99" w:name="Table Grid 2"/>
-    <w:lsdException w:uiPriority="99" w:name="Table Grid 3"/>
-    <w:lsdException w:uiPriority="99" w:name="Table Grid 4"/>
-    <w:lsdException w:uiPriority="99" w:name="Table Grid 5"/>
-    <w:lsdException w:uiPriority="99" w:name="Table Grid 6"/>
-    <w:lsdException w:uiPriority="99" w:name="Table Grid 7"/>
-    <w:lsdException w:uiPriority="99" w:name="Table Grid 8"/>
-    <w:lsdException w:uiPriority="99" w:name="Table List 1"/>
-    <w:lsdException w:uiPriority="99" w:name="Table List 2"/>
-    <w:lsdException w:uiPriority="99" w:name="Table List 3"/>
-    <w:lsdException w:uiPriority="99" w:name="Table List 4"/>
-    <w:lsdException w:uiPriority="99" w:name="Table List 5"/>
-    <w:lsdException w:uiPriority="99" w:name="Table List 6"/>
-    <w:lsdException w:uiPriority="99" w:name="Table List 7"/>
-    <w:lsdException w:uiPriority="99" w:name="Table List 8"/>
-    <w:lsdException w:uiPriority="99" w:name="Table 3D effects 1"/>
-    <w:lsdException w:uiPriority="99" w:name="Table 3D effects 2"/>
-    <w:lsdException w:uiPriority="99" w:name="Table 3D effects 3"/>
-    <w:lsdException w:uiPriority="99" w:name="Table Contemporary"/>
-    <w:lsdException w:uiPriority="99" w:name="Table Elegant"/>
-    <w:lsdException w:uiPriority="99" w:name="Table Professional"/>
-    <w:lsdException w:uiPriority="99" w:name="Table Subtle 1"/>
-    <w:lsdException w:uiPriority="99" w:name="Table Subtle 2"/>
-    <w:lsdException w:uiPriority="99" w:name="Table Web 1"/>
-    <w:lsdException w:uiPriority="99" w:name="Table Web 2"/>
-    <w:lsdException w:uiPriority="99" w:name="Table Web 3"/>
-    <w:lsdException w:uiPriority="99" w:name="Balloon Text"/>
-    <w:lsdException w:unhideWhenUsed="0" w:uiPriority="39" w:semiHidden="0" w:name="Table Grid"/>
-    <w:lsdException w:uiPriority="99" w:name="Table Theme"/>
-    <w:lsdException w:unhideWhenUsed="0" w:uiPriority="60" w:semiHidden="0" w:name="Light Shading"/>
-    <w:lsdException w:unhideWhenUsed="0" w:uiPriority="61" w:semiHidden="0" w:name="Light List"/>
-    <w:lsdException w:unhideWhenUsed="0" w:uiPriority="62" w:semiHidden="0" w:name="Light Grid"/>
-    <w:lsdException w:unhideWhenUsed="0" w:uiPriority="63" w:semiHidden="0" w:name="Medium Shading 1"/>
-    <w:lsdException w:unhideWhenUsed="0" w:uiPriority="64" w:semiHidden="0" w:name="Medium Shading 2"/>
-    <w:lsdException w:unhideWhenUsed="0" w:uiPriority="65" w:semiHidden="0" w:name="Medium List 1"/>
-    <w:lsdException w:unhideWhenUsed="0" w:uiPriority="66" w:semiHidden="0" w:name="Medium List 2"/>
-    <w:lsdException w:unhideWhenUsed="0" w:uiPriority="67" w:semiHidden="0" w:name="Medium Grid 1"/>
-    <w:lsdException w:unhideWhenUsed="0" w:uiPriority="68" w:semiHidden="0" w:name="Medium Grid 2"/>
-    <w:lsdException w:unhideWhenUsed="0" w:uiPriority="69" w:semiHidden="0" w:name="Medium Grid 3"/>
-    <w:lsdException w:unhideWhenUsed="0" w:uiPriority="70" w:semiHidden="0" w:name="Dark List"/>
-    <w:lsdException w:unhideWhenUsed="0" w:uiPriority="71" w:semiHidden="0" w:name="Colorful Shading"/>
-    <w:lsdException w:unhideWhenUsed="0" w:uiPriority="72" w:semiHidden="0" w:name="Colorful List"/>
-    <w:lsdException w:unhideWhenUsed="0" w:uiPriority="73" w:semiHidden="0" w:name="Colorful Grid"/>
-    <w:lsdException w:unhideWhenUsed="0" w:uiPriority="60" w:semiHidden="0" w:name="Light Shading Accent 1"/>
-    <w:lsdException w:unhideWhenUsed="0" w:uiPriority="61" w:semiHidden="0" w:name="Light List Accent 1"/>
-    <w:lsdException w:unhideWhenUsed="0" w:uiPriority="62" w:semiHidden="0" w:name="Light Grid Accent 1"/>
-    <w:lsdException w:unhideWhenUsed="0" w:uiPriority="63" w:semiHidden="0" w:name="Medium Shading 1 Accent 1"/>
-    <w:lsdException w:unhideWhenUsed="0" w:uiPriority="64" w:semiHidden="0" w:name="Medium Shading 2 Accent 1"/>
-    <w:lsdException w:unhideWhenUsed="0" w:uiPriority="65" w:semiHidden="0" w:name="Medium List 1 Accent 1"/>
-    <w:lsdException w:unhideWhenUsed="0" w:uiPriority="66" w:semiHidden="0" w:name="Medium List 2 Accent 1"/>
-    <w:lsdException w:unhideWhenUsed="0" w:uiPriority="67" w:semiHidden="0" w:name="Medium Grid 1 Accent 1"/>
-    <w:lsdException w:unhideWhenUsed="0" w:uiPriority="68" w:semiHidden="0" w:name="Medium Grid 2 Accent 1"/>
-    <w:lsdException w:unhideWhenUsed="0" w:uiPriority="69" w:semiHidden="0" w:name="Medium Grid 3 Accent 1"/>
-    <w:lsdException w:unhideWhenUsed="0" w:uiPriority="70" w:semiHidden="0" w:name="Dark List Accent 1"/>
-    <w:lsdException w:unhideWhenUsed="0" w:uiPriority="71" w:semiHidden="0" w:name="Colorful Shading Accent 1"/>
-    <w:lsdException w:unhideWhenUsed="0" w:uiPriority="72" w:semiHidden="0" w:name="Colorful List Accent 1"/>
-    <w:lsdException w:unhideWhenUsed="0" w:uiPriority="73" w:semiHidden="0" w:name="Colorful Grid Accent 1"/>
-    <w:lsdException w:unhideWhenUsed="0" w:uiPriority="60" w:semiHidden="0" w:name="Light Shading Accent 2"/>
-    <w:lsdException w:unhideWhenUsed="0" w:uiPriority="61" w:semiHidden="0" w:name="Light List Accent 2"/>
-    <w:lsdException w:unhideWhenUsed="0" w:uiPriority="62" w:semiHidden="0" w:name="Light Grid Accent 2"/>
-    <w:lsdException w:unhideWhenUsed="0" w:uiPriority="63" w:semiHidden="0" w:name="Medium Shading 1 Accent 2"/>
-    <w:lsdException w:unhideWhenUsed="0" w:uiPriority="64" w:semiHidden="0" w:name="Medium Shading 2 Accent 2"/>
-    <w:lsdException w:unhideWhenUsed="0" w:uiPriority="65" w:semiHidden="0" w:name="Medium List 1 Accent 2"/>
-    <w:lsdException w:unhideWhenUsed="0" w:uiPriority="66" w:semiHidden="0" w:name="Medium List 2 Accent 2"/>
-    <w:lsdException w:unhideWhenUsed="0" w:uiPriority="67" w:semiHidden="0" w:name="Medium Grid 1 Accent 2"/>
-    <w:lsdException w:unhideWhenUsed="0" w:uiPriority="68" w:semiHidden="0" w:name="Medium Grid 2 Accent 2"/>
-    <w:lsdException w:unhideWhenUsed="0" w:uiPriority="69" w:semiHidden="0" w:name="Medium Grid 3 Accent 2"/>
-    <w:lsdException w:unhideWhenUsed="0" w:uiPriority="70" w:semiHidden="0" w:name="Dark List Accent 2"/>
-    <w:lsdException w:unhideWhenUsed="0" w:uiPriority="71" w:semiHidden="0" w:name="Colorful Shading Accent 2"/>
-    <w:lsdException w:unhideWhenUsed="0" w:uiPriority="72" w:semiHidden="0" w:name="Colorful List Accent 2"/>
-    <w:lsdException w:unhideWhenUsed="0" w:uiPriority="73" w:semiHidden="0" w:name="Colorful Grid Accent 2"/>
-    <w:lsdException w:unhideWhenUsed="0" w:uiPriority="60" w:semiHidden="0" w:name="Light Shading Accent 3"/>
-    <w:lsdException w:unhideWhenUsed="0" w:uiPriority="61" w:semiHidden="0" w:name="Light List Accent 3"/>
-    <w:lsdException w:unhideWhenUsed="0" w:uiPriority="62" w:semiHidden="0" w:name="Light Grid Accent 3"/>
-    <w:lsdException w:unhideWhenUsed="0" w:uiPriority="63" w:semiHidden="0" w:name="Medium Shading 1 Accent 3"/>
-    <w:lsdException w:unhideWhenUsed="0" w:uiPriority="64" w:semiHidden="0" w:name="Medium Shading 2 Accent 3"/>
-    <w:lsdException w:unhideWhenUsed="0" w:uiPriority="65" w:semiHidden="0" w:name="Medium List 1 Accent 3"/>
-    <w:lsdException w:unhideWhenUsed="0" w:uiPriority="66" w:semiHidden="0" w:name="Medium List 2 Accent 3"/>
-    <w:lsdException w:unhideWhenUsed="0" w:uiPriority="67" w:semiHidden="0" w:name="Medium Grid 1 Accent 3"/>
-    <w:lsdException w:unhideWhenUsed="0" w:uiPriority="68" w:semiHidden="0" w:name="Medium Grid 2 Accent 3"/>
-    <w:lsdException w:unhideWhenUsed="0" w:uiPriority="69" w:semiHidden="0" w:name="Medium Grid 3 Accent 3"/>
-    <w:lsdException w:unhideWhenUsed="0" w:uiPriority="70" w:semiHidden="0" w:name="Dark List Accent 3"/>
-    <w:lsdException w:unhideWhenUsed="0" w:uiPriority="71" w:semiHidden="0" w:name="Colorful Shading Accent 3"/>
-    <w:lsdException w:unhideWhenUsed="0" w:uiPriority="72" w:semiHidden="0" w:name="Colorful List Accent 3"/>
-    <w:lsdException w:unhideWhenUsed="0" w:uiPriority="73" w:semiHidden="0" w:name="Colorful Grid Accent 3"/>
-    <w:lsdException w:unhideWhenUsed="0" w:uiPriority="60" w:semiHidden="0" w:name="Light Shading Accent 4"/>
-    <w:lsdException w:unhideWhenUsed="0" w:uiPriority="61" w:semiHidden="0" w:name="Light List Accent 4"/>
-    <w:lsdException w:unhideWhenUsed="0" w:uiPriority="62" w:semiHidden="0" w:name="Light Grid Accent 4"/>
-    <w:lsdException w:unhideWhenUsed="0" w:uiPriority="63" w:semiHidden="0" w:name="Medium Shading 1 Accent 4"/>
-    <w:lsdException w:unhideWhenUsed="0" w:uiPriority="64" w:semiHidden="0" w:name="Medium Shading 2 Accent 4"/>
-    <w:lsdException w:unhideWhenUsed="0" w:uiPriority="65" w:semiHidden="0" w:name="Medium List 1 Accent 4"/>
-    <w:lsdException w:unhideWhenUsed="0" w:uiPriority="66" w:semiHidden="0" w:name="Medium List 2 Accent 4"/>
-    <w:lsdException w:unhideWhenUsed="0" w:uiPriority="67" w:semiHidden="0" w:name="Medium Grid 1 Accent 4"/>
-    <w:lsdException w:unhideWhenUsed="0" w:uiPriority="68" w:semiHidden="0" w:name="Medium Grid 2 Accent 4"/>
-    <w:lsdException w:unhideWhenUsed="0" w:uiPriority="69" w:semiHidden="0" w:name="Medium Grid 3 Accent 4"/>
-    <w:lsdException w:unhideWhenUsed="0" w:uiPriority="70" w:semiHidden="0" w:name="Dark List Accent 4"/>
-    <w:lsdException w:unhideWhenUsed="0" w:uiPriority="71" w:semiHidden="0" w:name="Colorful Shading Accent 4"/>
-    <w:lsdException w:unhideWhenUsed="0" w:uiPriority="72" w:semiHidden="0" w:name="Colorful List Accent 4"/>
-    <w:lsdException w:unhideWhenUsed="0" w:uiPriority="73" w:semiHidden="0" w:name="Colorful Grid Accent 4"/>
-    <w:lsdException w:unhideWhenUsed="0" w:uiPriority="60" w:semiHidden="0" w:name="Light Shading Accent 5"/>
-    <w:lsdException w:unhideWhenUsed="0" w:uiPriority="61" w:semiHidden="0" w:name="Light List Accent 5"/>
-    <w:lsdException w:unhideWhenUsed="0" w:uiPriority="62" w:semiHidden="0" w:name="Light Grid Accent 5"/>
-    <w:lsdException w:unhideWhenUsed="0" w:uiPriority="63" w:semiHidden="0" w:name="Medium Shading 1 Accent 5"/>
-    <w:lsdException w:unhideWhenUsed="0" w:uiPriority="64" w:semiHidden="0" w:name="Medium Shading 2 Accent 5"/>
-    <w:lsdException w:unhideWhenUsed="0" w:uiPriority="65" w:semiHidden="0" w:name="Medium List 1 Accent 5"/>
-    <w:lsdException w:unhideWhenUsed="0" w:uiPriority="66" w:semiHidden="0" w:name="Medium List 2 Accent 5"/>
-    <w:lsdException w:unhideWhenUsed="0" w:uiPriority="67" w:semiHidden="0" w:name="Medium Grid 1 Accent 5"/>
-    <w:lsdException w:unhideWhenUsed="0" w:uiPriority="68" w:semiHidden="0" w:name="Medium Grid 2 Accent 5"/>
-    <w:lsdException w:unhideWhenUsed="0" w:uiPriority="69" w:semiHidden="0" w:name="Medium Grid 3 Accent 5"/>
-    <w:lsdException w:unhideWhenUsed="0" w:uiPriority="70" w:semiHidden="0" w:name="Dark List Accent 5"/>
-    <w:lsdException w:unhideWhenUsed="0" w:uiPriority="71" w:semiHidden="0" w:name="Colorful Shading Accent 5"/>
-    <w:lsdException w:unhideWhenUsed="0" w:uiPriority="72" w:semiHidden="0" w:name="Colorful List Accent 5"/>
-    <w:lsdException w:unhideWhenUsed="0" w:uiPriority="73" w:semiHidden="0" w:name="Colorful Grid Accent 5"/>
-    <w:lsdException w:unhideWhenUsed="0" w:uiPriority="60" w:semiHidden="0" w:name="Light Shading Accent 6"/>
-    <w:lsdException w:unhideWhenUsed="0" w:uiPriority="61" w:semiHidden="0" w:name="Light List Accent 6"/>
-    <w:lsdException w:unhideWhenUsed="0" w:uiPriority="62" w:semiHidden="0" w:name="Light Grid Accent 6"/>
-    <w:lsdException w:unhideWhenUsed="0" w:uiPriority="63" w:semiHidden="0" w:name="Medium Shading 1 Accent 6"/>
-    <w:lsdException w:unhideWhenUsed="0" w:uiPriority="64" w:semiHidden="0" w:name="Medium Shading 2 Accent 6"/>
-    <w:lsdException w:unhideWhenUsed="0" w:uiPriority="65" w:semiHidden="0" w:name="Medium List 1 Accent 6"/>
-    <w:lsdException w:unhideWhenUsed="0" w:uiPriority="66" w:semiHidden="0" w:name="Medium List 2 Accent 6"/>
-    <w:lsdException w:unhideWhenUsed="0" w:uiPriority="67" w:semiHidden="0" w:name="Medium Grid 1 Accent 6"/>
-    <w:lsdException w:unhideWhenUsed="0" w:uiPriority="68" w:semiHidden="0" w:name="Medium Grid 2 Accent 6"/>
-    <w:lsdException w:unhideWhenUsed="0" w:uiPriority="69" w:semiHidden="0" w:name="Medium Grid 3 Accent 6"/>
-    <w:lsdException w:unhideWhenUsed="0" w:uiPriority="70" w:semiHidden="0" w:name="Dark List Accent 6"/>
-    <w:lsdException w:unhideWhenUsed="0" w:uiPriority="71" w:semiHidden="0" w:name="Colorful Shading Accent 6"/>
-    <w:lsdException w:unhideWhenUsed="0" w:uiPriority="72" w:semiHidden="0" w:name="Colorful List Accent 6"/>
-    <w:lsdException w:unhideWhenUsed="0" w:uiPriority="73" w:semiHidden="0" w:name="Colorful Grid Accent 6"/>
+  <w:latentStyles w:defLockedState="0" w:defUIPriority="99" w:defSemiHidden="1" w:defUnhideWhenUsed="1" w:defQFormat="0" w:count="267">
+    <w:lsdException w:name="Normal" w:semiHidden="0" w:uiPriority="0" w:unhideWhenUsed="0" w:qFormat="1"/>
+    <w:lsdException w:name="heading 1" w:semiHidden="0" w:uiPriority="9" w:unhideWhenUsed="0" w:qFormat="1"/>
+    <w:lsdException w:name="heading 2" w:uiPriority="9" w:qFormat="1"/>
+    <w:lsdException w:name="heading 3" w:uiPriority="9" w:qFormat="1"/>
+    <w:lsdException w:name="heading 4" w:uiPriority="9" w:qFormat="1"/>
+    <w:lsdException w:name="heading 5" w:uiPriority="9" w:qFormat="1"/>
+    <w:lsdException w:name="heading 6" w:uiPriority="9" w:qFormat="1"/>
+    <w:lsdException w:name="heading 7" w:uiPriority="9" w:qFormat="1"/>
+    <w:lsdException w:name="heading 8" w:uiPriority="9" w:qFormat="1"/>
+    <w:lsdException w:name="heading 9" w:uiPriority="9" w:qFormat="1"/>
+    <w:lsdException w:name="toc 1" w:uiPriority="39"/>
+    <w:lsdException w:name="toc 2" w:uiPriority="39"/>
+    <w:lsdException w:name="toc 3" w:uiPriority="39"/>
+    <w:lsdException w:name="toc 4" w:uiPriority="39"/>
+    <w:lsdException w:name="toc 5" w:uiPriority="39"/>
+    <w:lsdException w:name="toc 6" w:uiPriority="39"/>
+    <w:lsdException w:name="toc 7" w:uiPriority="39"/>
+    <w:lsdException w:name="toc 8" w:uiPriority="39"/>
+    <w:lsdException w:name="toc 9" w:uiPriority="39"/>
+    <w:lsdException w:name="caption" w:uiPriority="35" w:qFormat="1"/>
+    <w:lsdException w:name="Title" w:semiHidden="0" w:uiPriority="10" w:unhideWhenUsed="0" w:qFormat="1"/>
+    <w:lsdException w:name="Default Paragraph Font" w:uiPriority="1"/>
+    <w:lsdException w:name="Subtitle" w:semiHidden="0" w:uiPriority="11" w:unhideWhenUsed="0" w:qFormat="1"/>
+    <w:lsdException w:name="Strong" w:semiHidden="0" w:uiPriority="22" w:unhideWhenUsed="0" w:qFormat="1"/>
+    <w:lsdException w:name="Emphasis" w:semiHidden="0" w:uiPriority="20" w:unhideWhenUsed="0" w:qFormat="1"/>
+    <w:lsdException w:name="Normal (Web)" w:semiHidden="0"/>
+    <w:lsdException w:name="Table Grid" w:semiHidden="0" w:uiPriority="39" w:unhideWhenUsed="0"/>
+    <w:lsdException w:name="Light Shading" w:semiHidden="0" w:uiPriority="60" w:unhideWhenUsed="0"/>
+    <w:lsdException w:name="Light List" w:semiHidden="0" w:uiPriority="61" w:unhideWhenUsed="0"/>
+    <w:lsdException w:name="Light Grid" w:semiHidden="0" w:uiPriority="62" w:unhideWhenUsed="0"/>
+    <w:lsdException w:name="Medium Shading 1" w:semiHidden="0" w:uiPriority="63" w:unhideWhenUsed="0"/>
+    <w:lsdException w:name="Medium Shading 2" w:semiHidden="0" w:uiPriority="64" w:unhideWhenUsed="0"/>
+    <w:lsdException w:name="Medium List 1" w:semiHidden="0" w:uiPriority="65" w:unhideWhenUsed="0"/>
+    <w:lsdException w:name="Medium List 2" w:semiHidden="0" w:uiPriority="66" w:unhideWhenUsed="0"/>
+    <w:lsdException w:name="Medium Grid 1" w:semiHidden="0" w:uiPriority="67" w:unhideWhenUsed="0"/>
+    <w:lsdException w:name="Medium Grid 2" w:semiHidden="0" w:uiPriority="68" w:unhideWhenUsed="0"/>
+    <w:lsdException w:name="Medium Grid 3" w:semiHidden="0" w:uiPriority="69" w:unhideWhenUsed="0"/>
+    <w:lsdException w:name="Dark List" w:semiHidden="0" w:uiPriority="70" w:unhideWhenUsed="0"/>
+    <w:lsdException w:name="Colorful Shading" w:semiHidden="0" w:uiPriority="71" w:unhideWhenUsed="0"/>
+    <w:lsdException w:name="Colorful List" w:semiHidden="0" w:uiPriority="72" w:unhideWhenUsed="0"/>
+    <w:lsdException w:name="Colorful Grid" w:semiHidden="0" w:uiPriority="73" w:unhideWhenUsed="0"/>
+    <w:lsdException w:name="Light Shading Accent 1" w:semiHidden="0" w:uiPriority="60" w:unhideWhenUsed="0"/>
+    <w:lsdException w:name="Light List Accent 1" w:semiHidden="0" w:uiPriority="61" w:unhideWhenUsed="0"/>
+    <w:lsdException w:name="Light Grid Accent 1" w:semiHidden="0" w:uiPriority="62" w:unhideWhenUsed="0"/>
+    <w:lsdException w:name="Medium Shading 1 Accent 1" w:semiHidden="0" w:uiPriority="63" w:unhideWhenUsed="0"/>
+    <w:lsdException w:name="Medium Shading 2 Accent 1" w:semiHidden="0" w:uiPriority="64" w:unhideWhenUsed="0"/>
+    <w:lsdException w:name="Medium List 1 Accent 1" w:semiHidden="0" w:uiPriority="65" w:unhideWhenUsed="0"/>
+    <w:lsdException w:name="Medium List 2 Accent 1" w:semiHidden="0" w:uiPriority="66" w:unhideWhenUsed="0"/>
+    <w:lsdException w:name="Medium Grid 1 Accent 1" w:semiHidden="0" w:uiPriority="67" w:unhideWhenUsed="0"/>
+    <w:lsdException w:name="Medium Grid 2 Accent 1" w:semiHidden="0" w:uiPriority="68" w:unhideWhenUsed="0"/>
+    <w:lsdException w:name="Medium Grid 3 Accent 1" w:semiHidden="0" w:uiPriority="69" w:unhideWhenUsed="0"/>
+    <w:lsdException w:name="Dark List Accent 1" w:semiHidden="0" w:uiPriority="70" w:unhideWhenUsed="0"/>
+    <w:lsdException w:name="Colorful Shading Accent 1" w:semiHidden="0" w:uiPriority="71" w:unhideWhenUsed="0"/>
+    <w:lsdException w:name="Colorful List Accent 1" w:semiHidden="0" w:uiPriority="72" w:unhideWhenUsed="0"/>
+    <w:lsdException w:name="Colorful Grid Accent 1" w:semiHidden="0" w:uiPriority="73" w:unhideWhenUsed="0"/>
+    <w:lsdException w:name="Light Shading Accent 2" w:semiHidden="0" w:uiPriority="60" w:unhideWhenUsed="0"/>
+    <w:lsdException w:name="Light List Accent 2" w:semiHidden="0" w:uiPriority="61" w:unhideWhenUsed="0"/>
+    <w:lsdException w:name="Light Grid Accent 2" w:semiHidden="0" w:uiPriority="62" w:unhideWhenUsed="0"/>
+    <w:lsdException w:name="Medium Shading 1 Accent 2" w:semiHidden="0" w:uiPriority="63" w:unhideWhenUsed="0"/>
+    <w:lsdException w:name="Medium Shading 2 Accent 2" w:semiHidden="0" w:uiPriority="64" w:unhideWhenUsed="0"/>
+    <w:lsdException w:name="Medium List 1 Accent 2" w:semiHidden="0" w:uiPriority="65" w:unhideWhenUsed="0"/>
+    <w:lsdException w:name="Medium List 2 Accent 2" w:semiHidden="0" w:uiPriority="66" w:unhideWhenUsed="0"/>
+    <w:lsdException w:name="Medium Grid 1 Accent 2" w:semiHidden="0" w:uiPriority="67" w:unhideWhenUsed="0"/>
+    <w:lsdException w:name="Medium Grid 2 Accent 2" w:semiHidden="0" w:uiPriority="68" w:unhideWhenUsed="0"/>
+    <w:lsdException w:name="Medium Grid 3 Accent 2" w:semiHidden="0" w:uiPriority="69" w:unhideWhenUsed="0"/>
+    <w:lsdException w:name="Dark List Accent 2" w:semiHidden="0" w:uiPriority="70" w:unhideWhenUsed="0"/>
+    <w:lsdException w:name="Colorful Shading Accent 2" w:semiHidden="0" w:uiPriority="71" w:unhideWhenUsed="0"/>
+    <w:lsdException w:name="Colorful List Accent 2" w:semiHidden="0" w:uiPriority="72" w:unhideWhenUsed="0"/>
+    <w:lsdException w:name="Colorful Grid Accent 2" w:semiHidden="0" w:uiPriority="73" w:unhideWhenUsed="0"/>
+    <w:lsdException w:name="Light Shading Accent 3" w:semiHidden="0" w:uiPriority="60" w:unhideWhenUsed="0"/>
+    <w:lsdException w:name="Light List Accent 3" w:semiHidden="0" w:uiPriority="61" w:unhideWhenUsed="0"/>
+    <w:lsdException w:name="Light Grid Accent 3" w:semiHidden="0" w:uiPriority="62" w:unhideWhenUsed="0"/>
+    <w:lsdException w:name="Medium Shading 1 Accent 3" w:semiHidden="0" w:uiPriority="63" w:unhideWhenUsed="0"/>
+    <w:lsdException w:name="Medium Shading 2 Accent 3" w:semiHidden="0" w:uiPriority="64" w:unhideWhenUsed="0"/>
+    <w:lsdException w:name="Medium List 1 Accent 3" w:semiHidden="0" w:uiPriority="65" w:unhideWhenUsed="0"/>
+    <w:lsdException w:name="Medium List 2 Accent 3" w:semiHidden="0" w:uiPriority="66" w:unhideWhenUsed="0"/>
+    <w:lsdException w:name="Medium Grid 1 Accent 3" w:semiHidden="0" w:uiPriority="67" w:unhideWhenUsed="0"/>
+    <w:lsdException w:name="Medium Grid 2 Accent 3" w:semiHidden="0" w:uiPriority="68" w:unhideWhenUsed="0"/>
+    <w:lsdException w:name="Medium Grid 3 Accent 3" w:semiHidden="0" w:uiPriority="69" w:unhideWhenUsed="0"/>
+    <w:lsdException w:name="Dark List Accent 3" w:semiHidden="0" w:uiPriority="70" w:unhideWhenUsed="0"/>
+    <w:lsdException w:name="Colorful Shading Accent 3" w:semiHidden="0" w:uiPriority="71" w:unhideWhenUsed="0"/>
+    <w:lsdException w:name="Colorful List Accent 3" w:semiHidden="0" w:uiPriority="72" w:unhideWhenUsed="0"/>
+    <w:lsdException w:name="Colorful Grid Accent 3" w:semiHidden="0" w:uiPriority="73" w:unhideWhenUsed="0"/>
+    <w:lsdException w:name="Light Shading Accent 4" w:semiHidden="0" w:uiPriority="60" w:unhideWhenUsed="0"/>
+    <w:lsdException w:name="Light List Accent 4" w:semiHidden="0" w:uiPriority="61" w:unhideWhenUsed="0"/>
+    <w:lsdException w:name="Light Grid Accent 4" w:semiHidden="0" w:uiPriority="62" w:unhideWhenUsed="0"/>
+    <w:lsdException w:name="Medium Shading 1 Accent 4" w:semiHidden="0" w:uiPriority="63" w:unhideWhenUsed="0"/>
+    <w:lsdException w:name="Medium Shading 2 Accent 4" w:semiHidden="0" w:uiPriority="64" w:unhideWhenUsed="0"/>
+    <w:lsdException w:name="Medium List 1 Accent 4" w:semiHidden="0" w:uiPriority="65" w:unhideWhenUsed="0"/>
+    <w:lsdException w:name="Medium List 2 Accent 4" w:semiHidden="0" w:uiPriority="66" w:unhideWhenUsed="0"/>
+    <w:lsdException w:name="Medium Grid 1 Accent 4" w:semiHidden="0" w:uiPriority="67" w:unhideWhenUsed="0"/>
+    <w:lsdException w:name="Medium Grid 2 Accent 4" w:semiHidden="0" w:uiPriority="68" w:unhideWhenUsed="0"/>
+    <w:lsdException w:name="Medium Grid 3 Accent 4" w:semiHidden="0" w:uiPriority="69" w:unhideWhenUsed="0"/>
+    <w:lsdException w:name="Dark List Accent 4" w:semiHidden="0" w:uiPriority="70" w:unhideWhenUsed="0"/>
+    <w:lsdException w:name="Colorful Shading Accent 4" w:semiHidden="0" w:uiPriority="71" w:unhideWhenUsed="0"/>
+    <w:lsdException w:name="Colorful List Accent 4" w:semiHidden="0" w:uiPriority="72" w:unhideWhenUsed="0"/>
+    <w:lsdException w:name="Colorful Grid Accent 4" w:semiHidden="0" w:uiPriority="73" w:unhideWhenUsed="0"/>
+    <w:lsdException w:name="Light Shading Accent 5" w:semiHidden="0" w:uiPriority="60" w:unhideWhenUsed="0"/>
+    <w:lsdException w:name="Light List Accent 5" w:semiHidden="0" w:uiPriority="61" w:unhideWhenUsed="0"/>
+    <w:lsdException w:name="Light Grid Accent 5" w:semiHidden="0" w:uiPriority="62" w:unhideWhenUsed="0"/>
+    <w:lsdException w:name="Medium Shading 1 Accent 5" w:semiHidden="0" w:uiPriority="63" w:unhideWhenUsed="0"/>
+    <w:lsdException w:name="Medium Shading 2 Accent 5" w:semiHidden="0" w:uiPriority="64" w:unhideWhenUsed="0"/>
+    <w:lsdException w:name="Medium List 1 Accent 5" w:semiHidden="0" w:uiPriority="65" w:unhideWhenUsed="0"/>
+    <w:lsdException w:name="Medium List 2 Accent 5" w:semiHidden="0" w:uiPriority="66" w:unhideWhenUsed="0"/>
+    <w:lsdException w:name="Medium Grid 1 Accent 5" w:semiHidden="0" w:uiPriority="67" w:unhideWhenUsed="0"/>
+    <w:lsdException w:name="Medium Grid 2 Accent 5" w:semiHidden="0" w:uiPriority="68" w:unhideWhenUsed="0"/>
+    <w:lsdException w:name="Medium Grid 3 Accent 5" w:semiHidden="0" w:uiPriority="69" w:unhideWhenUsed="0"/>
+    <w:lsdException w:name="Dark List Accent 5" w:semiHidden="0" w:uiPriority="70" w:unhideWhenUsed="0"/>
+    <w:lsdException w:name="Colorful Shading Accent 5" w:semiHidden="0" w:uiPriority="71" w:unhideWhenUsed="0"/>
+    <w:lsdException w:name="Colorful List Accent 5" w:semiHidden="0" w:uiPriority="72" w:unhideWhenUsed="0"/>
+    <w:lsdException w:name="Colorful Grid Accent 5" w:semiHidden="0" w:uiPriority="73" w:unhideWhenUsed="0"/>
+    <w:lsdException w:name="Light Shading Accent 6" w:semiHidden="0" w:uiPriority="60" w:unhideWhenUsed="0"/>
+    <w:lsdException w:name="Light List Accent 6" w:semiHidden="0" w:uiPriority="61" w:unhideWhenUsed="0"/>
+    <w:lsdException w:name="Light Grid Accent 6" w:semiHidden="0" w:uiPriority="62" w:unhideWhenUsed="0"/>
+    <w:lsdException w:name="Medium Shading 1 Accent 6" w:semiHidden="0" w:uiPriority="63" w:unhideWhenUsed="0"/>
+    <w:lsdException w:name="Medium Shading 2 Accent 6" w:semiHidden="0" w:uiPriority="64" w:unhideWhenUsed="0"/>
+    <w:lsdException w:name="Medium List 1 Accent 6" w:semiHidden="0" w:uiPriority="65" w:unhideWhenUsed="0"/>
+    <w:lsdException w:name="Medium List 2 Accent 6" w:semiHidden="0" w:uiPriority="66" w:unhideWhenUsed="0"/>
+    <w:lsdException w:name="Medium Grid 1 Accent 6" w:semiHidden="0" w:uiPriority="67" w:unhideWhenUsed="0"/>
+    <w:lsdException w:name="Medium Grid 2 Accent 6" w:semiHidden="0" w:uiPriority="68" w:unhideWhenUsed="0"/>
+    <w:lsdException w:name="Medium Grid 3 Accent 6" w:semiHidden="0" w:uiPriority="69" w:unhideWhenUsed="0"/>
+    <w:lsdException w:name="Dark List Accent 6" w:semiHidden="0" w:uiPriority="70" w:unhideWhenUsed="0"/>
+    <w:lsdException w:name="Colorful Shading Accent 6" w:semiHidden="0" w:uiPriority="71" w:unhideWhenUsed="0"/>
+    <w:lsdException w:name="Colorful List Accent 6" w:semiHidden="0" w:uiPriority="72" w:unhideWhenUsed="0"/>
+    <w:lsdException w:name="Colorful Grid Accent 6" w:semiHidden="0" w:uiPriority="73" w:unhideWhenUsed="0"/>
+    <w:lsdException w:name="Subtle Emphasis" w:semiHidden="0" w:uiPriority="19" w:unhideWhenUsed="0" w:qFormat="1"/>
+    <w:lsdException w:name="Intense Emphasis" w:semiHidden="0" w:uiPriority="21" w:unhideWhenUsed="0" w:qFormat="1"/>
+    <w:lsdException w:name="Subtle Reference" w:semiHidden="0" w:uiPriority="31" w:unhideWhenUsed="0" w:qFormat="1"/>
+    <w:lsdException w:name="Intense Reference" w:semiHidden="0" w:uiPriority="32" w:unhideWhenUsed="0" w:qFormat="1"/>
+    <w:lsdException w:name="Book Title" w:semiHidden="0" w:uiPriority="33" w:unhideWhenUsed="0" w:qFormat="1"/>
+    <w:lsdException w:name="Bibliography" w:uiPriority="37"/>
+    <w:lsdException w:name="TOC Heading" w:uiPriority="39" w:qFormat="1"/>
   </w:latentStyles>
-  <w:style w:type="paragraph" w:default="1" w:styleId="1">
+  <w:style w:type="paragraph" w:default="1" w:styleId="a">
     <w:name w:val="Normal"/>
     <w:qFormat/>
-    <w:uiPriority w:val="0"/>
     <w:pPr>
       <w:widowControl w:val="0"/>
       <w:jc w:val="both"/>
     </w:pPr>
     <w:rPr>
-      <w:rFonts w:asciiTheme="minorHAnsi" w:hAnsiTheme="minorHAnsi" w:eastAsiaTheme="minorEastAsia" w:cstheme="minorBidi"/>
       <w:kern w:val="2"/>
       <w:sz w:val="21"/>
       <w:szCs w:val="22"/>
-      <w:lang w:val="en-US" w:eastAsia="zh-CN" w:bidi="ar-SA"/>
     </w:rPr>
   </w:style>
-  <w:style w:type="character" w:default="1" w:styleId="4">
+  <w:style w:type="character" w:default="1" w:styleId="a0">
     <w:name w:val="Default Paragraph Font"/>
+    <w:uiPriority w:val="1"/>
     <w:semiHidden/>
     <w:unhideWhenUsed/>
-    <w:uiPriority w:val="1"/>
   </w:style>
-  <w:style w:type="table" w:default="1" w:styleId="5">
+  <w:style w:type="table" w:default="1" w:styleId="a1">
     <w:name w:val="Normal Table"/>
+    <w:uiPriority w:val="99"/>
     <w:semiHidden/>
     <w:unhideWhenUsed/>
-    <w:uiPriority w:val="99"/>
     <w:tblPr>
-      <w:tblLayout w:type="fixed"/>
+      <w:tblInd w:w="0" w:type="dxa"/>
       <w:tblCellMar>
         <w:top w:w="0" w:type="dxa"/>
         <w:left w:w="108" w:type="dxa"/>
@@ -4388,12 +7015,17 @@
       </w:tblCellMar>
     </w:tblPr>
   </w:style>
-  <w:style w:type="paragraph" w:styleId="2">
-    <w:name w:val="footer"/>
-    <w:basedOn w:val="1"/>
+  <w:style w:type="numbering" w:default="1" w:styleId="a2">
+    <w:name w:val="No List"/>
+    <w:uiPriority w:val="99"/>
     <w:semiHidden/>
     <w:unhideWhenUsed/>
+  </w:style>
+  <w:style w:type="paragraph" w:styleId="a3">
+    <w:name w:val="footer"/>
+    <w:basedOn w:val="a"/>
     <w:uiPriority w:val="99"/>
+    <w:unhideWhenUsed/>
     <w:pPr>
       <w:tabs>
         <w:tab w:val="center" w:pos="4153"/>
@@ -4408,64 +7040,464 @@
       <w:szCs w:val="18"/>
     </w:rPr>
   </w:style>
-  <w:style w:type="paragraph" w:styleId="3">
+  <w:style w:type="paragraph" w:styleId="a4">
     <w:name w:val="Normal (Web)"/>
-    <w:basedOn w:val="1"/>
+    <w:basedOn w:val="a"/>
+    <w:uiPriority w:val="99"/>
     <w:unhideWhenUsed/>
-    <w:uiPriority w:val="99"/>
     <w:pPr>
       <w:widowControl/>
       <w:spacing w:before="100" w:beforeAutospacing="1" w:after="100" w:afterAutospacing="1"/>
       <w:jc w:val="left"/>
     </w:pPr>
     <w:rPr>
-      <w:rFonts w:ascii="宋体" w:hAnsi="宋体" w:eastAsia="宋体" w:cs="宋体"/>
+      <w:rFonts w:ascii="宋体" w:eastAsia="宋体" w:hAnsi="宋体" w:cs="宋体"/>
       <w:kern w:val="0"/>
       <w:sz w:val="24"/>
       <w:szCs w:val="24"/>
     </w:rPr>
   </w:style>
-  <w:style w:type="table" w:styleId="6">
+  <w:style w:type="table" w:styleId="a5">
     <w:name w:val="Table Grid"/>
-    <w:basedOn w:val="5"/>
+    <w:basedOn w:val="a1"/>
     <w:uiPriority w:val="39"/>
     <w:tblPr>
       <w:tblBorders>
-        <w:top w:val="single" w:color="auto" w:sz="4" w:space="0"/>
-        <w:left w:val="single" w:color="auto" w:sz="4" w:space="0"/>
-        <w:bottom w:val="single" w:color="auto" w:sz="4" w:space="0"/>
-        <w:right w:val="single" w:color="auto" w:sz="4" w:space="0"/>
-        <w:insideH w:val="single" w:color="auto" w:sz="4" w:space="0"/>
-        <w:insideV w:val="single" w:color="auto" w:sz="4" w:space="0"/>
+        <w:top w:val="single" w:sz="4" w:space="0" w:color="auto"/>
+        <w:left w:val="single" w:sz="4" w:space="0" w:color="auto"/>
+        <w:bottom w:val="single" w:sz="4" w:space="0" w:color="auto"/>
+        <w:right w:val="single" w:sz="4" w:space="0" w:color="auto"/>
+        <w:insideH w:val="single" w:sz="4" w:space="0" w:color="auto"/>
+        <w:insideV w:val="single" w:sz="4" w:space="0" w:color="auto"/>
       </w:tblBorders>
-      <w:tblLayout w:type="fixed"/>
     </w:tblPr>
   </w:style>
-  <w:style w:type="paragraph" w:customStyle="1" w:styleId="7">
+  <w:style w:type="paragraph" w:customStyle="1" w:styleId="1">
     <w:name w:val="正文1"/>
-    <w:basedOn w:val="1"/>
-    <w:uiPriority w:val="0"/>
+    <w:basedOn w:val="a"/>
     <w:pPr>
       <w:widowControl/>
       <w:spacing w:before="100" w:beforeAutospacing="1" w:after="100" w:afterAutospacing="1"/>
       <w:jc w:val="left"/>
     </w:pPr>
     <w:rPr>
-      <w:rFonts w:ascii="宋体" w:hAnsi="宋体" w:eastAsia="宋体" w:cs="宋体"/>
+      <w:rFonts w:ascii="宋体" w:eastAsia="宋体" w:hAnsi="宋体" w:cs="宋体"/>
       <w:kern w:val="0"/>
       <w:sz w:val="24"/>
       <w:szCs w:val="24"/>
     </w:rPr>
   </w:style>
-  <w:style w:type="character" w:customStyle="1" w:styleId="8">
+  <w:style w:type="character" w:customStyle="1" w:styleId="defaultparagraphfont">
     <w:name w:val="defaultparagraphfont"/>
-    <w:basedOn w:val="4"/>
-    <w:uiPriority w:val="0"/>
+    <w:basedOn w:val="a0"/>
   </w:style>
-  <w:style w:type="character" w:customStyle="1" w:styleId="9">
+  <w:style w:type="character" w:customStyle="1" w:styleId="apple-style-span">
     <w:name w:val="apple-style-span"/>
-    <w:basedOn w:val="4"/>
-    <w:uiPriority w:val="0"/>
+    <w:basedOn w:val="a0"/>
+  </w:style>
+  <w:style w:type="paragraph" w:styleId="a6">
+    <w:name w:val="Balloon Text"/>
+    <w:basedOn w:val="a"/>
+    <w:link w:val="Char"/>
+    <w:uiPriority w:val="99"/>
+    <w:semiHidden/>
+    <w:unhideWhenUsed/>
+    <w:rsid w:val="0057146A"/>
+    <w:rPr>
+      <w:sz w:val="18"/>
+      <w:szCs w:val="18"/>
+    </w:rPr>
+  </w:style>
+  <w:style w:type="character" w:customStyle="1" w:styleId="Char">
+    <w:name w:val="批注框文本 Char"/>
+    <w:basedOn w:val="a0"/>
+    <w:link w:val="a6"/>
+    <w:uiPriority w:val="99"/>
+    <w:semiHidden/>
+    <w:rsid w:val="0057146A"/>
+    <w:rPr>
+      <w:kern w:val="2"/>
+      <w:sz w:val="18"/>
+      <w:szCs w:val="18"/>
+    </w:rPr>
+  </w:style>
+  <w:style w:type="paragraph" w:styleId="a7">
+    <w:name w:val="header"/>
+    <w:basedOn w:val="a"/>
+    <w:link w:val="Char0"/>
+    <w:uiPriority w:val="99"/>
+    <w:unhideWhenUsed/>
+    <w:rsid w:val="0057146A"/>
+    <w:pPr>
+      <w:pBdr>
+        <w:bottom w:val="single" w:sz="6" w:space="1" w:color="auto"/>
+      </w:pBdr>
+      <w:tabs>
+        <w:tab w:val="center" w:pos="4153"/>
+        <w:tab w:val="right" w:pos="8306"/>
+      </w:tabs>
+      <w:snapToGrid w:val="0"/>
+      <w:jc w:val="center"/>
+    </w:pPr>
+    <w:rPr>
+      <w:sz w:val="18"/>
+      <w:szCs w:val="18"/>
+    </w:rPr>
+  </w:style>
+  <w:style w:type="character" w:customStyle="1" w:styleId="Char0">
+    <w:name w:val="页眉 Char"/>
+    <w:basedOn w:val="a0"/>
+    <w:link w:val="a7"/>
+    <w:uiPriority w:val="99"/>
+    <w:rsid w:val="0057146A"/>
+    <w:rPr>
+      <w:kern w:val="2"/>
+      <w:sz w:val="18"/>
+      <w:szCs w:val="18"/>
+    </w:rPr>
+  </w:style>
+  <w:style w:type="character" w:styleId="a8">
+    <w:name w:val="Placeholder Text"/>
+    <w:basedOn w:val="a0"/>
+    <w:uiPriority w:val="99"/>
+    <w:unhideWhenUsed/>
+    <w:rsid w:val="0057146A"/>
+    <w:rPr>
+      <w:color w:val="808080"/>
+    </w:rPr>
+  </w:style>
+</w:styles>
+</file>
+
+<file path=word/stylesWithEffects.xml><?xml version="1.0" encoding="utf-8"?>
+<w:styles xmlns:wpc="http://schemas.microsoft.com/office/word/2010/wordprocessingCanvas" xmlns:mc="http://schemas.openxmlformats.org/markup-compatibility/2006" xmlns:o="urn:schemas-microsoft-com:office:office" xmlns:r="http://schemas.openxmlformats.org/officeDocument/2006/relationships" xmlns:m="http://schemas.openxmlformats.org/officeDocument/2006/math" xmlns:v="urn:schemas-microsoft-com:vml" xmlns:wp14="http://schemas.microsoft.com/office/word/2010/wordprocessingDrawing" xmlns:wp="http://schemas.openxmlformats.org/drawingml/2006/wordprocessingDrawing" xmlns:w10="urn:schemas-microsoft-com:office:word" xmlns:w="http://schemas.openxmlformats.org/wordprocessingml/2006/main" xmlns:w14="http://schemas.microsoft.com/office/word/2010/wordml" xmlns:wpg="http://schemas.microsoft.com/office/word/2010/wordprocessingGroup" xmlns:wpi="http://schemas.microsoft.com/office/word/2010/wordprocessingInk" xmlns:wne="http://schemas.microsoft.com/office/word/2006/wordml" xmlns:wps="http://schemas.microsoft.com/office/word/2010/wordprocessingShape" mc:Ignorable="w14 wp14">
+  <w:docDefaults>
+    <w:rPrDefault>
+      <w:rPr>
+        <w:rFonts w:asciiTheme="minorHAnsi" w:eastAsiaTheme="minorEastAsia" w:hAnsiTheme="minorHAnsi" w:cstheme="minorBidi"/>
+        <w:lang w:val="en-US" w:eastAsia="zh-CN" w:bidi="ar-SA"/>
+      </w:rPr>
+    </w:rPrDefault>
+    <w:pPrDefault/>
+  </w:docDefaults>
+  <w:latentStyles w:defLockedState="0" w:defUIPriority="99" w:defSemiHidden="1" w:defUnhideWhenUsed="1" w:defQFormat="0" w:count="267">
+    <w:lsdException w:name="Normal" w:semiHidden="0" w:uiPriority="0" w:unhideWhenUsed="0" w:qFormat="1"/>
+    <w:lsdException w:name="heading 1" w:semiHidden="0" w:uiPriority="9" w:unhideWhenUsed="0" w:qFormat="1"/>
+    <w:lsdException w:name="heading 2" w:uiPriority="9" w:qFormat="1"/>
+    <w:lsdException w:name="heading 3" w:uiPriority="9" w:qFormat="1"/>
+    <w:lsdException w:name="heading 4" w:uiPriority="9" w:qFormat="1"/>
+    <w:lsdException w:name="heading 5" w:uiPriority="9" w:qFormat="1"/>
+    <w:lsdException w:name="heading 6" w:uiPriority="9" w:qFormat="1"/>
+    <w:lsdException w:name="heading 7" w:uiPriority="9" w:qFormat="1"/>
+    <w:lsdException w:name="heading 8" w:uiPriority="9" w:qFormat="1"/>
+    <w:lsdException w:name="heading 9" w:uiPriority="9" w:qFormat="1"/>
+    <w:lsdException w:name="toc 1" w:uiPriority="39"/>
+    <w:lsdException w:name="toc 2" w:uiPriority="39"/>
+    <w:lsdException w:name="toc 3" w:uiPriority="39"/>
+    <w:lsdException w:name="toc 4" w:uiPriority="39"/>
+    <w:lsdException w:name="toc 5" w:uiPriority="39"/>
+    <w:lsdException w:name="toc 6" w:uiPriority="39"/>
+    <w:lsdException w:name="toc 7" w:uiPriority="39"/>
+    <w:lsdException w:name="toc 8" w:uiPriority="39"/>
+    <w:lsdException w:name="toc 9" w:uiPriority="39"/>
+    <w:lsdException w:name="caption" w:uiPriority="35" w:qFormat="1"/>
+    <w:lsdException w:name="Title" w:semiHidden="0" w:uiPriority="10" w:unhideWhenUsed="0" w:qFormat="1"/>
+    <w:lsdException w:name="Default Paragraph Font" w:uiPriority="1"/>
+    <w:lsdException w:name="Subtitle" w:semiHidden="0" w:uiPriority="11" w:unhideWhenUsed="0" w:qFormat="1"/>
+    <w:lsdException w:name="Strong" w:semiHidden="0" w:uiPriority="22" w:unhideWhenUsed="0" w:qFormat="1"/>
+    <w:lsdException w:name="Emphasis" w:semiHidden="0" w:uiPriority="20" w:unhideWhenUsed="0" w:qFormat="1"/>
+    <w:lsdException w:name="Normal (Web)" w:semiHidden="0"/>
+    <w:lsdException w:name="Table Grid" w:semiHidden="0" w:uiPriority="39" w:unhideWhenUsed="0"/>
+    <w:lsdException w:name="Light Shading" w:semiHidden="0" w:uiPriority="60" w:unhideWhenUsed="0"/>
+    <w:lsdException w:name="Light List" w:semiHidden="0" w:uiPriority="61" w:unhideWhenUsed="0"/>
+    <w:lsdException w:name="Light Grid" w:semiHidden="0" w:uiPriority="62" w:unhideWhenUsed="0"/>
+    <w:lsdException w:name="Medium Shading 1" w:semiHidden="0" w:uiPriority="63" w:unhideWhenUsed="0"/>
+    <w:lsdException w:name="Medium Shading 2" w:semiHidden="0" w:uiPriority="64" w:unhideWhenUsed="0"/>
+    <w:lsdException w:name="Medium List 1" w:semiHidden="0" w:uiPriority="65" w:unhideWhenUsed="0"/>
+    <w:lsdException w:name="Medium List 2" w:semiHidden="0" w:uiPriority="66" w:unhideWhenUsed="0"/>
+    <w:lsdException w:name="Medium Grid 1" w:semiHidden="0" w:uiPriority="67" w:unhideWhenUsed="0"/>
+    <w:lsdException w:name="Medium Grid 2" w:semiHidden="0" w:uiPriority="68" w:unhideWhenUsed="0"/>
+    <w:lsdException w:name="Medium Grid 3" w:semiHidden="0" w:uiPriority="69" w:unhideWhenUsed="0"/>
+    <w:lsdException w:name="Dark List" w:semiHidden="0" w:uiPriority="70" w:unhideWhenUsed="0"/>
+    <w:lsdException w:name="Colorful Shading" w:semiHidden="0" w:uiPriority="71" w:unhideWhenUsed="0"/>
+    <w:lsdException w:name="Colorful List" w:semiHidden="0" w:uiPriority="72" w:unhideWhenUsed="0"/>
+    <w:lsdException w:name="Colorful Grid" w:semiHidden="0" w:uiPriority="73" w:unhideWhenUsed="0"/>
+    <w:lsdException w:name="Light Shading Accent 1" w:semiHidden="0" w:uiPriority="60" w:unhideWhenUsed="0"/>
+    <w:lsdException w:name="Light List Accent 1" w:semiHidden="0" w:uiPriority="61" w:unhideWhenUsed="0"/>
+    <w:lsdException w:name="Light Grid Accent 1" w:semiHidden="0" w:uiPriority="62" w:unhideWhenUsed="0"/>
+    <w:lsdException w:name="Medium Shading 1 Accent 1" w:semiHidden="0" w:uiPriority="63" w:unhideWhenUsed="0"/>
+    <w:lsdException w:name="Medium Shading 2 Accent 1" w:semiHidden="0" w:uiPriority="64" w:unhideWhenUsed="0"/>
+    <w:lsdException w:name="Medium List 1 Accent 1" w:semiHidden="0" w:uiPriority="65" w:unhideWhenUsed="0"/>
+    <w:lsdException w:name="Medium List 2 Accent 1" w:semiHidden="0" w:uiPriority="66" w:unhideWhenUsed="0"/>
+    <w:lsdException w:name="Medium Grid 1 Accent 1" w:semiHidden="0" w:uiPriority="67" w:unhideWhenUsed="0"/>
+    <w:lsdException w:name="Medium Grid 2 Accent 1" w:semiHidden="0" w:uiPriority="68" w:unhideWhenUsed="0"/>
+    <w:lsdException w:name="Medium Grid 3 Accent 1" w:semiHidden="0" w:uiPriority="69" w:unhideWhenUsed="0"/>
+    <w:lsdException w:name="Dark List Accent 1" w:semiHidden="0" w:uiPriority="70" w:unhideWhenUsed="0"/>
+    <w:lsdException w:name="Colorful Shading Accent 1" w:semiHidden="0" w:uiPriority="71" w:unhideWhenUsed="0"/>
+    <w:lsdException w:name="Colorful List Accent 1" w:semiHidden="0" w:uiPriority="72" w:unhideWhenUsed="0"/>
+    <w:lsdException w:name="Colorful Grid Accent 1" w:semiHidden="0" w:uiPriority="73" w:unhideWhenUsed="0"/>
+    <w:lsdException w:name="Light Shading Accent 2" w:semiHidden="0" w:uiPriority="60" w:unhideWhenUsed="0"/>
+    <w:lsdException w:name="Light List Accent 2" w:semiHidden="0" w:uiPriority="61" w:unhideWhenUsed="0"/>
+    <w:lsdException w:name="Light Grid Accent 2" w:semiHidden="0" w:uiPriority="62" w:unhideWhenUsed="0"/>
+    <w:lsdException w:name="Medium Shading 1 Accent 2" w:semiHidden="0" w:uiPriority="63" w:unhideWhenUsed="0"/>
+    <w:lsdException w:name="Medium Shading 2 Accent 2" w:semiHidden="0" w:uiPriority="64" w:unhideWhenUsed="0"/>
+    <w:lsdException w:name="Medium List 1 Accent 2" w:semiHidden="0" w:uiPriority="65" w:unhideWhenUsed="0"/>
+    <w:lsdException w:name="Medium List 2 Accent 2" w:semiHidden="0" w:uiPriority="66" w:unhideWhenUsed="0"/>
+    <w:lsdException w:name="Medium Grid 1 Accent 2" w:semiHidden="0" w:uiPriority="67" w:unhideWhenUsed="0"/>
+    <w:lsdException w:name="Medium Grid 2 Accent 2" w:semiHidden="0" w:uiPriority="68" w:unhideWhenUsed="0"/>
+    <w:lsdException w:name="Medium Grid 3 Accent 2" w:semiHidden="0" w:uiPriority="69" w:unhideWhenUsed="0"/>
+    <w:lsdException w:name="Dark List Accent 2" w:semiHidden="0" w:uiPriority="70" w:unhideWhenUsed="0"/>
+    <w:lsdException w:name="Colorful Shading Accent 2" w:semiHidden="0" w:uiPriority="71" w:unhideWhenUsed="0"/>
+    <w:lsdException w:name="Colorful List Accent 2" w:semiHidden="0" w:uiPriority="72" w:unhideWhenUsed="0"/>
+    <w:lsdException w:name="Colorful Grid Accent 2" w:semiHidden="0" w:uiPriority="73" w:unhideWhenUsed="0"/>
+    <w:lsdException w:name="Light Shading Accent 3" w:semiHidden="0" w:uiPriority="60" w:unhideWhenUsed="0"/>
+    <w:lsdException w:name="Light List Accent 3" w:semiHidden="0" w:uiPriority="61" w:unhideWhenUsed="0"/>
+    <w:lsdException w:name="Light Grid Accent 3" w:semiHidden="0" w:uiPriority="62" w:unhideWhenUsed="0"/>
+    <w:lsdException w:name="Medium Shading 1 Accent 3" w:semiHidden="0" w:uiPriority="63" w:unhideWhenUsed="0"/>
+    <w:lsdException w:name="Medium Shading 2 Accent 3" w:semiHidden="0" w:uiPriority="64" w:unhideWhenUsed="0"/>
+    <w:lsdException w:name="Medium List 1 Accent 3" w:semiHidden="0" w:uiPriority="65" w:unhideWhenUsed="0"/>
+    <w:lsdException w:name="Medium List 2 Accent 3" w:semiHidden="0" w:uiPriority="66" w:unhideWhenUsed="0"/>
+    <w:lsdException w:name="Medium Grid 1 Accent 3" w:semiHidden="0" w:uiPriority="67" w:unhideWhenUsed="0"/>
+    <w:lsdException w:name="Medium Grid 2 Accent 3" w:semiHidden="0" w:uiPriority="68" w:unhideWhenUsed="0"/>
+    <w:lsdException w:name="Medium Grid 3 Accent 3" w:semiHidden="0" w:uiPriority="69" w:unhideWhenUsed="0"/>
+    <w:lsdException w:name="Dark List Accent 3" w:semiHidden="0" w:uiPriority="70" w:unhideWhenUsed="0"/>
+    <w:lsdException w:name="Colorful Shading Accent 3" w:semiHidden="0" w:uiPriority="71" w:unhideWhenUsed="0"/>
+    <w:lsdException w:name="Colorful List Accent 3" w:semiHidden="0" w:uiPriority="72" w:unhideWhenUsed="0"/>
+    <w:lsdException w:name="Colorful Grid Accent 3" w:semiHidden="0" w:uiPriority="73" w:unhideWhenUsed="0"/>
+    <w:lsdException w:name="Light Shading Accent 4" w:semiHidden="0" w:uiPriority="60" w:unhideWhenUsed="0"/>
+    <w:lsdException w:name="Light List Accent 4" w:semiHidden="0" w:uiPriority="61" w:unhideWhenUsed="0"/>
+    <w:lsdException w:name="Light Grid Accent 4" w:semiHidden="0" w:uiPriority="62" w:unhideWhenUsed="0"/>
+    <w:lsdException w:name="Medium Shading 1 Accent 4" w:semiHidden="0" w:uiPriority="63" w:unhideWhenUsed="0"/>
+    <w:lsdException w:name="Medium Shading 2 Accent 4" w:semiHidden="0" w:uiPriority="64" w:unhideWhenUsed="0"/>
+    <w:lsdException w:name="Medium List 1 Accent 4" w:semiHidden="0" w:uiPriority="65" w:unhideWhenUsed="0"/>
+    <w:lsdException w:name="Medium List 2 Accent 4" w:semiHidden="0" w:uiPriority="66" w:unhideWhenUsed="0"/>
+    <w:lsdException w:name="Medium Grid 1 Accent 4" w:semiHidden="0" w:uiPriority="67" w:unhideWhenUsed="0"/>
+    <w:lsdException w:name="Medium Grid 2 Accent 4" w:semiHidden="0" w:uiPriority="68" w:unhideWhenUsed="0"/>
+    <w:lsdException w:name="Medium Grid 3 Accent 4" w:semiHidden="0" w:uiPriority="69" w:unhideWhenUsed="0"/>
+    <w:lsdException w:name="Dark List Accent 4" w:semiHidden="0" w:uiPriority="70" w:unhideWhenUsed="0"/>
+    <w:lsdException w:name="Colorful Shading Accent 4" w:semiHidden="0" w:uiPriority="71" w:unhideWhenUsed="0"/>
+    <w:lsdException w:name="Colorful List Accent 4" w:semiHidden="0" w:uiPriority="72" w:unhideWhenUsed="0"/>
+    <w:lsdException w:name="Colorful Grid Accent 4" w:semiHidden="0" w:uiPriority="73" w:unhideWhenUsed="0"/>
+    <w:lsdException w:name="Light Shading Accent 5" w:semiHidden="0" w:uiPriority="60" w:unhideWhenUsed="0"/>
+    <w:lsdException w:name="Light List Accent 5" w:semiHidden="0" w:uiPriority="61" w:unhideWhenUsed="0"/>
+    <w:lsdException w:name="Light Grid Accent 5" w:semiHidden="0" w:uiPriority="62" w:unhideWhenUsed="0"/>
+    <w:lsdException w:name="Medium Shading 1 Accent 5" w:semiHidden="0" w:uiPriority="63" w:unhideWhenUsed="0"/>
+    <w:lsdException w:name="Medium Shading 2 Accent 5" w:semiHidden="0" w:uiPriority="64" w:unhideWhenUsed="0"/>
+    <w:lsdException w:name="Medium List 1 Accent 5" w:semiHidden="0" w:uiPriority="65" w:unhideWhenUsed="0"/>
+    <w:lsdException w:name="Medium List 2 Accent 5" w:semiHidden="0" w:uiPriority="66" w:unhideWhenUsed="0"/>
+    <w:lsdException w:name="Medium Grid 1 Accent 5" w:semiHidden="0" w:uiPriority="67" w:unhideWhenUsed="0"/>
+    <w:lsdException w:name="Medium Grid 2 Accent 5" w:semiHidden="0" w:uiPriority="68" w:unhideWhenUsed="0"/>
+    <w:lsdException w:name="Medium Grid 3 Accent 5" w:semiHidden="0" w:uiPriority="69" w:unhideWhenUsed="0"/>
+    <w:lsdException w:name="Dark List Accent 5" w:semiHidden="0" w:uiPriority="70" w:unhideWhenUsed="0"/>
+    <w:lsdException w:name="Colorful Shading Accent 5" w:semiHidden="0" w:uiPriority="71" w:unhideWhenUsed="0"/>
+    <w:lsdException w:name="Colorful List Accent 5" w:semiHidden="0" w:uiPriority="72" w:unhideWhenUsed="0"/>
+    <w:lsdException w:name="Colorful Grid Accent 5" w:semiHidden="0" w:uiPriority="73" w:unhideWhenUsed="0"/>
+    <w:lsdException w:name="Light Shading Accent 6" w:semiHidden="0" w:uiPriority="60" w:unhideWhenUsed="0"/>
+    <w:lsdException w:name="Light List Accent 6" w:semiHidden="0" w:uiPriority="61" w:unhideWhenUsed="0"/>
+    <w:lsdException w:name="Light Grid Accent 6" w:semiHidden="0" w:uiPriority="62" w:unhideWhenUsed="0"/>
+    <w:lsdException w:name="Medium Shading 1 Accent 6" w:semiHidden="0" w:uiPriority="63" w:unhideWhenUsed="0"/>
+    <w:lsdException w:name="Medium Shading 2 Accent 6" w:semiHidden="0" w:uiPriority="64" w:unhideWhenUsed="0"/>
+    <w:lsdException w:name="Medium List 1 Accent 6" w:semiHidden="0" w:uiPriority="65" w:unhideWhenUsed="0"/>
+    <w:lsdException w:name="Medium List 2 Accent 6" w:semiHidden="0" w:uiPriority="66" w:unhideWhenUsed="0"/>
+    <w:lsdException w:name="Medium Grid 1 Accent 6" w:semiHidden="0" w:uiPriority="67" w:unhideWhenUsed="0"/>
+    <w:lsdException w:name="Medium Grid 2 Accent 6" w:semiHidden="0" w:uiPriority="68" w:unhideWhenUsed="0"/>
+    <w:lsdException w:name="Medium Grid 3 Accent 6" w:semiHidden="0" w:uiPriority="69" w:unhideWhenUsed="0"/>
+    <w:lsdException w:name="Dark List Accent 6" w:semiHidden="0" w:uiPriority="70" w:unhideWhenUsed="0"/>
+    <w:lsdException w:name="Colorful Shading Accent 6" w:semiHidden="0" w:uiPriority="71" w:unhideWhenUsed="0"/>
+    <w:lsdException w:name="Colorful List Accent 6" w:semiHidden="0" w:uiPriority="72" w:unhideWhenUsed="0"/>
+    <w:lsdException w:name="Colorful Grid Accent 6" w:semiHidden="0" w:uiPriority="73" w:unhideWhenUsed="0"/>
+    <w:lsdException w:name="Subtle Emphasis" w:semiHidden="0" w:uiPriority="19" w:unhideWhenUsed="0" w:qFormat="1"/>
+    <w:lsdException w:name="Intense Emphasis" w:semiHidden="0" w:uiPriority="21" w:unhideWhenUsed="0" w:qFormat="1"/>
+    <w:lsdException w:name="Subtle Reference" w:semiHidden="0" w:uiPriority="31" w:unhideWhenUsed="0" w:qFormat="1"/>
+    <w:lsdException w:name="Intense Reference" w:semiHidden="0" w:uiPriority="32" w:unhideWhenUsed="0" w:qFormat="1"/>
+    <w:lsdException w:name="Book Title" w:semiHidden="0" w:uiPriority="33" w:unhideWhenUsed="0" w:qFormat="1"/>
+    <w:lsdException w:name="Bibliography" w:uiPriority="37"/>
+    <w:lsdException w:name="TOC Heading" w:uiPriority="39" w:qFormat="1"/>
+  </w:latentStyles>
+  <w:style w:type="paragraph" w:default="1" w:styleId="a">
+    <w:name w:val="Normal"/>
+    <w:qFormat/>
+    <w:pPr>
+      <w:widowControl w:val="0"/>
+      <w:jc w:val="both"/>
+    </w:pPr>
+    <w:rPr>
+      <w:kern w:val="2"/>
+      <w:sz w:val="21"/>
+      <w:szCs w:val="22"/>
+    </w:rPr>
+  </w:style>
+  <w:style w:type="character" w:default="1" w:styleId="a0">
+    <w:name w:val="Default Paragraph Font"/>
+    <w:uiPriority w:val="1"/>
+    <w:semiHidden/>
+    <w:unhideWhenUsed/>
+  </w:style>
+  <w:style w:type="table" w:default="1" w:styleId="a1">
+    <w:name w:val="Normal Table"/>
+    <w:uiPriority w:val="99"/>
+    <w:semiHidden/>
+    <w:unhideWhenUsed/>
+    <w:tblPr>
+      <w:tblInd w:w="0" w:type="dxa"/>
+      <w:tblCellMar>
+        <w:top w:w="0" w:type="dxa"/>
+        <w:left w:w="108" w:type="dxa"/>
+        <w:bottom w:w="0" w:type="dxa"/>
+        <w:right w:w="108" w:type="dxa"/>
+      </w:tblCellMar>
+    </w:tblPr>
+  </w:style>
+  <w:style w:type="numbering" w:default="1" w:styleId="a2">
+    <w:name w:val="No List"/>
+    <w:uiPriority w:val="99"/>
+    <w:semiHidden/>
+    <w:unhideWhenUsed/>
+  </w:style>
+  <w:style w:type="paragraph" w:styleId="a3">
+    <w:name w:val="footer"/>
+    <w:basedOn w:val="a"/>
+    <w:uiPriority w:val="99"/>
+    <w:unhideWhenUsed/>
+    <w:pPr>
+      <w:tabs>
+        <w:tab w:val="center" w:pos="4153"/>
+        <w:tab w:val="right" w:pos="8306"/>
+      </w:tabs>
+      <w:snapToGrid w:val="0"/>
+      <w:jc w:val="left"/>
+    </w:pPr>
+    <w:rPr>
+      <w:kern w:val="0"/>
+      <w:sz w:val="18"/>
+      <w:szCs w:val="18"/>
+    </w:rPr>
+  </w:style>
+  <w:style w:type="paragraph" w:styleId="a4">
+    <w:name w:val="Normal (Web)"/>
+    <w:basedOn w:val="a"/>
+    <w:uiPriority w:val="99"/>
+    <w:unhideWhenUsed/>
+    <w:pPr>
+      <w:widowControl/>
+      <w:spacing w:before="100" w:beforeAutospacing="1" w:after="100" w:afterAutospacing="1"/>
+      <w:jc w:val="left"/>
+    </w:pPr>
+    <w:rPr>
+      <w:rFonts w:ascii="宋体" w:eastAsia="宋体" w:hAnsi="宋体" w:cs="宋体"/>
+      <w:kern w:val="0"/>
+      <w:sz w:val="24"/>
+      <w:szCs w:val="24"/>
+    </w:rPr>
+  </w:style>
+  <w:style w:type="table" w:styleId="a5">
+    <w:name w:val="Table Grid"/>
+    <w:basedOn w:val="a1"/>
+    <w:uiPriority w:val="39"/>
+    <w:tblPr>
+      <w:tblBorders>
+        <w:top w:val="single" w:sz="4" w:space="0" w:color="auto"/>
+        <w:left w:val="single" w:sz="4" w:space="0" w:color="auto"/>
+        <w:bottom w:val="single" w:sz="4" w:space="0" w:color="auto"/>
+        <w:right w:val="single" w:sz="4" w:space="0" w:color="auto"/>
+        <w:insideH w:val="single" w:sz="4" w:space="0" w:color="auto"/>
+        <w:insideV w:val="single" w:sz="4" w:space="0" w:color="auto"/>
+      </w:tblBorders>
+    </w:tblPr>
+  </w:style>
+  <w:style w:type="paragraph" w:customStyle="1" w:styleId="1">
+    <w:name w:val="正文1"/>
+    <w:basedOn w:val="a"/>
+    <w:pPr>
+      <w:widowControl/>
+      <w:spacing w:before="100" w:beforeAutospacing="1" w:after="100" w:afterAutospacing="1"/>
+      <w:jc w:val="left"/>
+    </w:pPr>
+    <w:rPr>
+      <w:rFonts w:ascii="宋体" w:eastAsia="宋体" w:hAnsi="宋体" w:cs="宋体"/>
+      <w:kern w:val="0"/>
+      <w:sz w:val="24"/>
+      <w:szCs w:val="24"/>
+    </w:rPr>
+  </w:style>
+  <w:style w:type="character" w:customStyle="1" w:styleId="defaultparagraphfont">
+    <w:name w:val="defaultparagraphfont"/>
+    <w:basedOn w:val="a0"/>
+  </w:style>
+  <w:style w:type="character" w:customStyle="1" w:styleId="apple-style-span">
+    <w:name w:val="apple-style-span"/>
+    <w:basedOn w:val="a0"/>
+  </w:style>
+  <w:style w:type="paragraph" w:styleId="a6">
+    <w:name w:val="Balloon Text"/>
+    <w:basedOn w:val="a"/>
+    <w:link w:val="Char"/>
+    <w:uiPriority w:val="99"/>
+    <w:semiHidden/>
+    <w:unhideWhenUsed/>
+    <w:rsid w:val="0057146A"/>
+    <w:rPr>
+      <w:sz w:val="18"/>
+      <w:szCs w:val="18"/>
+    </w:rPr>
+  </w:style>
+  <w:style w:type="character" w:customStyle="1" w:styleId="Char">
+    <w:name w:val="批注框文本 Char"/>
+    <w:basedOn w:val="a0"/>
+    <w:link w:val="a6"/>
+    <w:uiPriority w:val="99"/>
+    <w:semiHidden/>
+    <w:rsid w:val="0057146A"/>
+    <w:rPr>
+      <w:kern w:val="2"/>
+      <w:sz w:val="18"/>
+      <w:szCs w:val="18"/>
+    </w:rPr>
+  </w:style>
+  <w:style w:type="paragraph" w:styleId="a7">
+    <w:name w:val="header"/>
+    <w:basedOn w:val="a"/>
+    <w:link w:val="Char0"/>
+    <w:uiPriority w:val="99"/>
+    <w:unhideWhenUsed/>
+    <w:rsid w:val="0057146A"/>
+    <w:pPr>
+      <w:pBdr>
+        <w:bottom w:val="single" w:sz="6" w:space="1" w:color="auto"/>
+      </w:pBdr>
+      <w:tabs>
+        <w:tab w:val="center" w:pos="4153"/>
+        <w:tab w:val="right" w:pos="8306"/>
+      </w:tabs>
+      <w:snapToGrid w:val="0"/>
+      <w:jc w:val="center"/>
+    </w:pPr>
+    <w:rPr>
+      <w:sz w:val="18"/>
+      <w:szCs w:val="18"/>
+    </w:rPr>
+  </w:style>
+  <w:style w:type="character" w:customStyle="1" w:styleId="Char0">
+    <w:name w:val="页眉 Char"/>
+    <w:basedOn w:val="a0"/>
+    <w:link w:val="a7"/>
+    <w:uiPriority w:val="99"/>
+    <w:rsid w:val="0057146A"/>
+    <w:rPr>
+      <w:kern w:val="2"/>
+      <w:sz w:val="18"/>
+      <w:szCs w:val="18"/>
+    </w:rPr>
+  </w:style>
+  <w:style w:type="character" w:styleId="a8">
+    <w:name w:val="Placeholder Text"/>
+    <w:basedOn w:val="a0"/>
+    <w:uiPriority w:val="99"/>
+    <w:unhideWhenUsed/>
+    <w:rsid w:val="0057146A"/>
+    <w:rPr>
+      <w:color w:val="808080"/>
+    </w:rPr>
   </w:style>
 </w:styles>
 </file>
@@ -4722,6 +7754,7 @@
     </a:fmtScheme>
   </a:themeElements>
   <a:objectDefaults/>
+  <a:extraClrSchemeLst/>
 </a:theme>
 </file>
 
